--- a/HTML/SASS questions.docx
+++ b/HTML/SASS questions.docx
@@ -1,6 +1,6 @@
 
 <file path=word/document.xml><?xml version="1.0" encoding="utf-8"?>
-<w:document xmlns:wpc="http://schemas.microsoft.com/office/word/2010/wordprocessingCanvas" xmlns:mc="http://schemas.openxmlformats.org/markup-compatibility/2006" xmlns:o="urn:schemas-microsoft-com:office:office" xmlns:r="http://schemas.openxmlformats.org/officeDocument/2006/relationships" xmlns:m="http://schemas.openxmlformats.org/officeDocument/2006/math" xmlns:v="urn:schemas-microsoft-com:vml" xmlns:wp14="http://schemas.microsoft.com/office/word/2010/wordprocessingDrawing" xmlns:wp="http://schemas.openxmlformats.org/drawingml/2006/wordprocessingDrawing" xmlns:w10="urn:schemas-microsoft-com:office:word" xmlns:w="http://schemas.openxmlformats.org/wordprocessingml/2006/main" xmlns:w14="http://schemas.microsoft.com/office/word/2010/wordml" xmlns:wpg="http://schemas.microsoft.com/office/word/2010/wordprocessingGroup" xmlns:wpi="http://schemas.microsoft.com/office/word/2010/wordprocessingInk" xmlns:wne="http://schemas.microsoft.com/office/word/2006/wordml" xmlns:wps="http://schemas.microsoft.com/office/word/2010/wordprocessingShape" mc:Ignorable="w14 wp14">
+<w:document xmlns:wpc="http://schemas.microsoft.com/office/word/2010/wordprocessingCanvas" xmlns:cx="http://schemas.microsoft.com/office/drawing/2014/chartex" xmlns:cx1="http://schemas.microsoft.com/office/drawing/2015/9/8/chartex" xmlns:cx2="http://schemas.microsoft.com/office/drawing/2015/10/21/chartex" xmlns:cx3="http://schemas.microsoft.com/office/drawing/2016/5/9/chartex" xmlns:cx4="http://schemas.microsoft.com/office/drawing/2016/5/10/chartex" xmlns:cx5="http://schemas.microsoft.com/office/drawing/2016/5/11/chartex" xmlns:cx6="http://schemas.microsoft.com/office/drawing/2016/5/12/chartex" xmlns:cx7="http://schemas.microsoft.com/office/drawing/2016/5/13/chartex" xmlns:cx8="http://schemas.microsoft.com/office/drawing/2016/5/14/chartex" xmlns:mc="http://schemas.openxmlformats.org/markup-compatibility/2006" xmlns:aink="http://schemas.microsoft.com/office/drawing/2016/ink" xmlns:am3d="http://schemas.microsoft.com/office/drawing/2017/model3d" xmlns:o="urn:schemas-microsoft-com:office:office" xmlns:r="http://schemas.openxmlformats.org/officeDocument/2006/relationships" xmlns:m="http://schemas.openxmlformats.org/officeDocument/2006/math" xmlns:v="urn:schemas-microsoft-com:vml" xmlns:wp14="http://schemas.microsoft.com/office/word/2010/wordprocessingDrawing" xmlns:wp="http://schemas.openxmlformats.org/drawingml/2006/wordprocessingDrawing" xmlns:w10="urn:schemas-microsoft-com:office:word" xmlns:w="http://schemas.openxmlformats.org/wordprocessingml/2006/main" xmlns:w14="http://schemas.microsoft.com/office/word/2010/wordml" xmlns:w15="http://schemas.microsoft.com/office/word/2012/wordml" xmlns:w16cex="http://schemas.microsoft.com/office/word/2018/wordml/cex" xmlns:w16cid="http://schemas.microsoft.com/office/word/2016/wordml/cid" xmlns:w16="http://schemas.microsoft.com/office/word/2018/wordml" xmlns:w16se="http://schemas.microsoft.com/office/word/2015/wordml/symex" xmlns:wpg="http://schemas.microsoft.com/office/word/2010/wordprocessingGroup" xmlns:wpi="http://schemas.microsoft.com/office/word/2010/wordprocessingInk" xmlns:wne="http://schemas.microsoft.com/office/word/2006/wordml" xmlns:wps="http://schemas.microsoft.com/office/word/2010/wordprocessingShape" mc:Ignorable="w14 w15 w16se w16cid w16 w16cex wp14">
   <w:body>
     <w:p>
       <w:pPr>
@@ -159,8 +159,10 @@
       <w:pPr>
         <w:spacing w:before="240" w:after="0"/>
         <w:rPr>
-          <w:b/>
-          <w:sz w:val="24"/>
+          <w:rFonts w:cstheme="minorHAnsi"/>
+          <w:b/>
+          <w:sz w:val="32"/>
+          <w:szCs w:val="28"/>
         </w:rPr>
       </w:pPr>
       <w:r>
@@ -170,6 +172,42 @@
         </w:rPr>
         <w:t>PREPROCESSING:</w:t>
       </w:r>
+      <w:r>
+        <w:rPr>
+          <w:b/>
+          <w:sz w:val="24"/>
+        </w:rPr>
+        <w:br/>
+      </w:r>
+      <w:r>
+        <w:rPr>
+          <w:rFonts w:cstheme="minorHAnsi"/>
+          <w:sz w:val="24"/>
+          <w:szCs w:val="24"/>
+          <w:shd w:val="clear" w:color="auto" w:fill="FFFFFF"/>
+        </w:rPr>
+        <w:t xml:space="preserve">Sass is a preprocessor scripting language that is interpreted or compiled into Cascading Style Sheets. </w:t>
+      </w:r>
+      <w:proofErr w:type="spellStart"/>
+      <w:r>
+        <w:rPr>
+          <w:rFonts w:cstheme="minorHAnsi"/>
+          <w:sz w:val="24"/>
+          <w:szCs w:val="24"/>
+          <w:shd w:val="clear" w:color="auto" w:fill="FFFFFF"/>
+        </w:rPr>
+        <w:t>SassScript</w:t>
+      </w:r>
+      <w:proofErr w:type="spellEnd"/>
+      <w:r>
+        <w:rPr>
+          <w:rFonts w:cstheme="minorHAnsi"/>
+          <w:sz w:val="24"/>
+          <w:szCs w:val="24"/>
+          <w:shd w:val="clear" w:color="auto" w:fill="FFFFFF"/>
+        </w:rPr>
+        <w:t xml:space="preserve"> is the scripting language itself.</w:t>
+      </w:r>
     </w:p>
     <w:p>
       <w:pPr>
@@ -254,16 +292,8 @@
         <w:rPr>
           <w:sz w:val="24"/>
         </w:rPr>
-        <w:t xml:space="preserve">Think of variables as a way to store information that you want to reuse throughout your stylesheet. You can store things like colors, font stacks, or any CSS value you think you'll want to reuse. </w:t>
-      </w:r>
-      <w:proofErr w:type="gramStart"/>
-      <w:r>
-        <w:rPr>
-          <w:sz w:val="24"/>
-        </w:rPr>
-        <w:t>Sass uses the $ symbol to make something a variable.</w:t>
-      </w:r>
-      <w:proofErr w:type="gramEnd"/>
+        <w:t>Think of variables as a way to store information that you want to reuse throughout your stylesheet. You can store things like colors, font stacks, or any CSS value you think you'll want to reuse. Sass uses the $ symbol to make something a variable.</w:t>
+      </w:r>
     </w:p>
     <w:p>
       <w:pPr>
@@ -477,7 +507,6 @@
           <w:bdr w:val="none" w:sz="0" w:space="0" w:color="auto" w:frame="1"/>
         </w:rPr>
       </w:pPr>
-      <w:proofErr w:type="gramStart"/>
       <w:r>
         <w:rPr>
           <w:rFonts w:ascii="Consolas" w:eastAsia="Times New Roman" w:hAnsi="Consolas" w:cs="Consolas"/>
@@ -488,7 +517,6 @@
         </w:rPr>
         <w:t>body</w:t>
       </w:r>
-      <w:proofErr w:type="gramEnd"/>
       <w:r>
         <w:rPr>
           <w:rFonts w:ascii="Consolas" w:eastAsia="Times New Roman" w:hAnsi="Consolas" w:cs="Consolas"/>
@@ -546,7 +574,6 @@
         </w:rPr>
         <w:t xml:space="preserve">  </w:t>
       </w:r>
-      <w:proofErr w:type="gramStart"/>
       <w:r>
         <w:rPr>
           <w:rFonts w:ascii="Consolas" w:eastAsia="Times New Roman" w:hAnsi="Consolas" w:cs="Consolas"/>
@@ -559,7 +586,6 @@
         </w:rPr>
         <w:t>font</w:t>
       </w:r>
-      <w:proofErr w:type="gramEnd"/>
       <w:r>
         <w:rPr>
           <w:rFonts w:ascii="Consolas" w:eastAsia="Times New Roman" w:hAnsi="Consolas" w:cs="Consolas"/>
@@ -598,18 +624,30 @@
           <w:szCs w:val="20"/>
           <w:bdr w:val="none" w:sz="0" w:space="0" w:color="auto" w:frame="1"/>
         </w:rPr>
-        <w:t>$font-stack</w:t>
-      </w:r>
+        <w:t>$font-</w:t>
+      </w:r>
+      <w:proofErr w:type="gramStart"/>
       <w:r>
         <w:rPr>
           <w:rFonts w:ascii="Consolas" w:eastAsia="Times New Roman" w:hAnsi="Consolas" w:cs="Consolas"/>
-          <w:color w:val="003366"/>
+          <w:color w:val="008080"/>
           <w:sz w:val="20"/>
           <w:szCs w:val="20"/>
           <w:bdr w:val="none" w:sz="0" w:space="0" w:color="auto" w:frame="1"/>
         </w:rPr>
+        <w:t>stack</w:t>
+      </w:r>
+      <w:r>
+        <w:rPr>
+          <w:rFonts w:ascii="Consolas" w:eastAsia="Times New Roman" w:hAnsi="Consolas" w:cs="Consolas"/>
+          <w:color w:val="003366"/>
+          <w:sz w:val="20"/>
+          <w:szCs w:val="20"/>
+          <w:bdr w:val="none" w:sz="0" w:space="0" w:color="auto" w:frame="1"/>
+        </w:rPr>
         <w:t>;</w:t>
       </w:r>
+      <w:proofErr w:type="gramEnd"/>
     </w:p>
     <w:p>
       <w:pPr>
@@ -657,7 +695,6 @@
         </w:rPr>
         <w:t xml:space="preserve">  </w:t>
       </w:r>
-      <w:proofErr w:type="gramStart"/>
       <w:r>
         <w:rPr>
           <w:rFonts w:ascii="Consolas" w:eastAsia="Times New Roman" w:hAnsi="Consolas" w:cs="Consolas"/>
@@ -670,7 +707,6 @@
         </w:rPr>
         <w:t>color</w:t>
       </w:r>
-      <w:proofErr w:type="gramEnd"/>
       <w:r>
         <w:rPr>
           <w:rFonts w:ascii="Consolas" w:eastAsia="Times New Roman" w:hAnsi="Consolas" w:cs="Consolas"/>
@@ -689,18 +725,30 @@
           <w:szCs w:val="20"/>
           <w:bdr w:val="none" w:sz="0" w:space="0" w:color="auto" w:frame="1"/>
         </w:rPr>
-        <w:t>$primary-color</w:t>
-      </w:r>
+        <w:t>$primary-</w:t>
+      </w:r>
+      <w:proofErr w:type="gramStart"/>
       <w:r>
         <w:rPr>
           <w:rFonts w:ascii="Consolas" w:eastAsia="Times New Roman" w:hAnsi="Consolas" w:cs="Consolas"/>
-          <w:color w:val="003366"/>
+          <w:color w:val="008080"/>
           <w:sz w:val="20"/>
           <w:szCs w:val="20"/>
           <w:bdr w:val="none" w:sz="0" w:space="0" w:color="auto" w:frame="1"/>
         </w:rPr>
+        <w:t>color</w:t>
+      </w:r>
+      <w:r>
+        <w:rPr>
+          <w:rFonts w:ascii="Consolas" w:eastAsia="Times New Roman" w:hAnsi="Consolas" w:cs="Consolas"/>
+          <w:color w:val="003366"/>
+          <w:sz w:val="20"/>
+          <w:szCs w:val="20"/>
+          <w:bdr w:val="none" w:sz="0" w:space="0" w:color="auto" w:frame="1"/>
+        </w:rPr>
         <w:t>;</w:t>
       </w:r>
+      <w:proofErr w:type="gramEnd"/>
     </w:p>
     <w:p>
       <w:pPr>
@@ -806,14 +854,12 @@
           <w:sz w:val="24"/>
         </w:rPr>
       </w:pPr>
-      <w:proofErr w:type="gramStart"/>
       <w:r>
         <w:rPr>
           <w:sz w:val="24"/>
         </w:rPr>
         <w:t>Ex.</w:t>
       </w:r>
-      <w:proofErr w:type="gramEnd"/>
     </w:p>
     <w:p>
       <w:pPr>
@@ -833,8 +879,6 @@
           <w:bdr w:val="none" w:sz="0" w:space="0" w:color="auto" w:frame="1"/>
         </w:rPr>
       </w:pPr>
-      <w:proofErr w:type="spellStart"/>
-      <w:proofErr w:type="gramStart"/>
       <w:r>
         <w:rPr>
           <w:rStyle w:val="nt"/>
@@ -842,10 +886,9 @@
           <w:color w:val="000080"/>
           <w:bdr w:val="none" w:sz="0" w:space="0" w:color="auto" w:frame="1"/>
         </w:rPr>
+        <w:lastRenderedPageBreak/>
         <w:t>nav</w:t>
       </w:r>
-      <w:proofErr w:type="spellEnd"/>
-      <w:proofErr w:type="gramEnd"/>
       <w:r>
         <w:rPr>
           <w:rStyle w:val="HTMLCode"/>
@@ -890,11 +933,8 @@
           <w:color w:val="003366"/>
           <w:bdr w:val="none" w:sz="0" w:space="0" w:color="auto" w:frame="1"/>
         </w:rPr>
-        <w:lastRenderedPageBreak/>
         <w:t xml:space="preserve">  </w:t>
       </w:r>
-      <w:proofErr w:type="spellStart"/>
-      <w:proofErr w:type="gramStart"/>
       <w:r>
         <w:rPr>
           <w:rStyle w:val="nt"/>
@@ -904,8 +944,6 @@
         </w:rPr>
         <w:t>ul</w:t>
       </w:r>
-      <w:proofErr w:type="spellEnd"/>
-      <w:proofErr w:type="gramEnd"/>
       <w:r>
         <w:rPr>
           <w:rStyle w:val="HTMLCode"/>
@@ -952,7 +990,6 @@
         </w:rPr>
         <w:t xml:space="preserve">    </w:t>
       </w:r>
-      <w:proofErr w:type="gramStart"/>
       <w:r>
         <w:rPr>
           <w:rStyle w:val="nl"/>
@@ -964,43 +1001,44 @@
         </w:rPr>
         <w:t>margin</w:t>
       </w:r>
+      <w:r>
+        <w:rPr>
+          <w:rStyle w:val="p"/>
+          <w:rFonts w:ascii="Consolas" w:hAnsi="Consolas" w:cs="Consolas"/>
+          <w:color w:val="003366"/>
+          <w:bdr w:val="none" w:sz="0" w:space="0" w:color="auto" w:frame="1"/>
+        </w:rPr>
+        <w:t>:</w:t>
+      </w:r>
+      <w:r>
+        <w:rPr>
+          <w:rStyle w:val="HTMLCode"/>
+          <w:rFonts w:ascii="Consolas" w:hAnsi="Consolas" w:cs="Consolas"/>
+          <w:color w:val="003366"/>
+          <w:bdr w:val="none" w:sz="0" w:space="0" w:color="auto" w:frame="1"/>
+        </w:rPr>
+        <w:t xml:space="preserve"> </w:t>
+      </w:r>
+      <w:proofErr w:type="gramStart"/>
+      <w:r>
+        <w:rPr>
+          <w:rStyle w:val="m"/>
+          <w:rFonts w:ascii="Consolas" w:hAnsi="Consolas" w:cs="Consolas"/>
+          <w:color w:val="009999"/>
+          <w:bdr w:val="none" w:sz="0" w:space="0" w:color="auto" w:frame="1"/>
+        </w:rPr>
+        <w:t>0</w:t>
+      </w:r>
+      <w:r>
+        <w:rPr>
+          <w:rStyle w:val="p"/>
+          <w:rFonts w:ascii="Consolas" w:hAnsi="Consolas" w:cs="Consolas"/>
+          <w:color w:val="003366"/>
+          <w:bdr w:val="none" w:sz="0" w:space="0" w:color="auto" w:frame="1"/>
+        </w:rPr>
+        <w:t>;</w:t>
+      </w:r>
       <w:proofErr w:type="gramEnd"/>
-      <w:r>
-        <w:rPr>
-          <w:rStyle w:val="p"/>
-          <w:rFonts w:ascii="Consolas" w:hAnsi="Consolas" w:cs="Consolas"/>
-          <w:color w:val="003366"/>
-          <w:bdr w:val="none" w:sz="0" w:space="0" w:color="auto" w:frame="1"/>
-        </w:rPr>
-        <w:t>:</w:t>
-      </w:r>
-      <w:r>
-        <w:rPr>
-          <w:rStyle w:val="HTMLCode"/>
-          <w:rFonts w:ascii="Consolas" w:hAnsi="Consolas" w:cs="Consolas"/>
-          <w:color w:val="003366"/>
-          <w:bdr w:val="none" w:sz="0" w:space="0" w:color="auto" w:frame="1"/>
-        </w:rPr>
-        <w:t xml:space="preserve"> </w:t>
-      </w:r>
-      <w:r>
-        <w:rPr>
-          <w:rStyle w:val="m"/>
-          <w:rFonts w:ascii="Consolas" w:hAnsi="Consolas" w:cs="Consolas"/>
-          <w:color w:val="009999"/>
-          <w:bdr w:val="none" w:sz="0" w:space="0" w:color="auto" w:frame="1"/>
-        </w:rPr>
-        <w:t>0</w:t>
-      </w:r>
-      <w:r>
-        <w:rPr>
-          <w:rStyle w:val="p"/>
-          <w:rFonts w:ascii="Consolas" w:hAnsi="Consolas" w:cs="Consolas"/>
-          <w:color w:val="003366"/>
-          <w:bdr w:val="none" w:sz="0" w:space="0" w:color="auto" w:frame="1"/>
-        </w:rPr>
-        <w:t>;</w:t>
-      </w:r>
     </w:p>
     <w:p>
       <w:pPr>
@@ -1029,7 +1067,6 @@
         </w:rPr>
         <w:t xml:space="preserve">    </w:t>
       </w:r>
-      <w:proofErr w:type="gramStart"/>
       <w:r>
         <w:rPr>
           <w:rStyle w:val="nl"/>
@@ -1041,43 +1078,44 @@
         </w:rPr>
         <w:t>padding</w:t>
       </w:r>
+      <w:r>
+        <w:rPr>
+          <w:rStyle w:val="p"/>
+          <w:rFonts w:ascii="Consolas" w:hAnsi="Consolas" w:cs="Consolas"/>
+          <w:color w:val="003366"/>
+          <w:bdr w:val="none" w:sz="0" w:space="0" w:color="auto" w:frame="1"/>
+        </w:rPr>
+        <w:t>:</w:t>
+      </w:r>
+      <w:r>
+        <w:rPr>
+          <w:rStyle w:val="HTMLCode"/>
+          <w:rFonts w:ascii="Consolas" w:hAnsi="Consolas" w:cs="Consolas"/>
+          <w:color w:val="003366"/>
+          <w:bdr w:val="none" w:sz="0" w:space="0" w:color="auto" w:frame="1"/>
+        </w:rPr>
+        <w:t xml:space="preserve"> </w:t>
+      </w:r>
+      <w:proofErr w:type="gramStart"/>
+      <w:r>
+        <w:rPr>
+          <w:rStyle w:val="m"/>
+          <w:rFonts w:ascii="Consolas" w:hAnsi="Consolas" w:cs="Consolas"/>
+          <w:color w:val="009999"/>
+          <w:bdr w:val="none" w:sz="0" w:space="0" w:color="auto" w:frame="1"/>
+        </w:rPr>
+        <w:t>0</w:t>
+      </w:r>
+      <w:r>
+        <w:rPr>
+          <w:rStyle w:val="p"/>
+          <w:rFonts w:ascii="Consolas" w:hAnsi="Consolas" w:cs="Consolas"/>
+          <w:color w:val="003366"/>
+          <w:bdr w:val="none" w:sz="0" w:space="0" w:color="auto" w:frame="1"/>
+        </w:rPr>
+        <w:t>;</w:t>
+      </w:r>
       <w:proofErr w:type="gramEnd"/>
-      <w:r>
-        <w:rPr>
-          <w:rStyle w:val="p"/>
-          <w:rFonts w:ascii="Consolas" w:hAnsi="Consolas" w:cs="Consolas"/>
-          <w:color w:val="003366"/>
-          <w:bdr w:val="none" w:sz="0" w:space="0" w:color="auto" w:frame="1"/>
-        </w:rPr>
-        <w:t>:</w:t>
-      </w:r>
-      <w:r>
-        <w:rPr>
-          <w:rStyle w:val="HTMLCode"/>
-          <w:rFonts w:ascii="Consolas" w:hAnsi="Consolas" w:cs="Consolas"/>
-          <w:color w:val="003366"/>
-          <w:bdr w:val="none" w:sz="0" w:space="0" w:color="auto" w:frame="1"/>
-        </w:rPr>
-        <w:t xml:space="preserve"> </w:t>
-      </w:r>
-      <w:r>
-        <w:rPr>
-          <w:rStyle w:val="m"/>
-          <w:rFonts w:ascii="Consolas" w:hAnsi="Consolas" w:cs="Consolas"/>
-          <w:color w:val="009999"/>
-          <w:bdr w:val="none" w:sz="0" w:space="0" w:color="auto" w:frame="1"/>
-        </w:rPr>
-        <w:t>0</w:t>
-      </w:r>
-      <w:r>
-        <w:rPr>
-          <w:rStyle w:val="p"/>
-          <w:rFonts w:ascii="Consolas" w:hAnsi="Consolas" w:cs="Consolas"/>
-          <w:color w:val="003366"/>
-          <w:bdr w:val="none" w:sz="0" w:space="0" w:color="auto" w:frame="1"/>
-        </w:rPr>
-        <w:t>;</w:t>
-      </w:r>
     </w:p>
     <w:p>
       <w:pPr>
@@ -1106,7 +1144,6 @@
         </w:rPr>
         <w:t xml:space="preserve">    </w:t>
       </w:r>
-      <w:proofErr w:type="gramStart"/>
       <w:r>
         <w:rPr>
           <w:rStyle w:val="nl"/>
@@ -1118,43 +1155,44 @@
         </w:rPr>
         <w:t>list-style</w:t>
       </w:r>
+      <w:r>
+        <w:rPr>
+          <w:rStyle w:val="p"/>
+          <w:rFonts w:ascii="Consolas" w:hAnsi="Consolas" w:cs="Consolas"/>
+          <w:color w:val="003366"/>
+          <w:bdr w:val="none" w:sz="0" w:space="0" w:color="auto" w:frame="1"/>
+        </w:rPr>
+        <w:t>:</w:t>
+      </w:r>
+      <w:r>
+        <w:rPr>
+          <w:rStyle w:val="HTMLCode"/>
+          <w:rFonts w:ascii="Consolas" w:hAnsi="Consolas" w:cs="Consolas"/>
+          <w:color w:val="003366"/>
+          <w:bdr w:val="none" w:sz="0" w:space="0" w:color="auto" w:frame="1"/>
+        </w:rPr>
+        <w:t xml:space="preserve"> </w:t>
+      </w:r>
+      <w:proofErr w:type="gramStart"/>
+      <w:r>
+        <w:rPr>
+          <w:rStyle w:val="nb"/>
+          <w:rFonts w:ascii="Consolas" w:hAnsi="Consolas" w:cs="Consolas"/>
+          <w:color w:val="0086B3"/>
+          <w:bdr w:val="none" w:sz="0" w:space="0" w:color="auto" w:frame="1"/>
+        </w:rPr>
+        <w:t>none</w:t>
+      </w:r>
+      <w:r>
+        <w:rPr>
+          <w:rStyle w:val="p"/>
+          <w:rFonts w:ascii="Consolas" w:hAnsi="Consolas" w:cs="Consolas"/>
+          <w:color w:val="003366"/>
+          <w:bdr w:val="none" w:sz="0" w:space="0" w:color="auto" w:frame="1"/>
+        </w:rPr>
+        <w:t>;</w:t>
+      </w:r>
       <w:proofErr w:type="gramEnd"/>
-      <w:r>
-        <w:rPr>
-          <w:rStyle w:val="p"/>
-          <w:rFonts w:ascii="Consolas" w:hAnsi="Consolas" w:cs="Consolas"/>
-          <w:color w:val="003366"/>
-          <w:bdr w:val="none" w:sz="0" w:space="0" w:color="auto" w:frame="1"/>
-        </w:rPr>
-        <w:t>:</w:t>
-      </w:r>
-      <w:r>
-        <w:rPr>
-          <w:rStyle w:val="HTMLCode"/>
-          <w:rFonts w:ascii="Consolas" w:hAnsi="Consolas" w:cs="Consolas"/>
-          <w:color w:val="003366"/>
-          <w:bdr w:val="none" w:sz="0" w:space="0" w:color="auto" w:frame="1"/>
-        </w:rPr>
-        <w:t xml:space="preserve"> </w:t>
-      </w:r>
-      <w:r>
-        <w:rPr>
-          <w:rStyle w:val="nb"/>
-          <w:rFonts w:ascii="Consolas" w:hAnsi="Consolas" w:cs="Consolas"/>
-          <w:color w:val="0086B3"/>
-          <w:bdr w:val="none" w:sz="0" w:space="0" w:color="auto" w:frame="1"/>
-        </w:rPr>
-        <w:t>none</w:t>
-      </w:r>
-      <w:r>
-        <w:rPr>
-          <w:rStyle w:val="p"/>
-          <w:rFonts w:ascii="Consolas" w:hAnsi="Consolas" w:cs="Consolas"/>
-          <w:color w:val="003366"/>
-          <w:bdr w:val="none" w:sz="0" w:space="0" w:color="auto" w:frame="1"/>
-        </w:rPr>
-        <w:t>;</w:t>
-      </w:r>
     </w:p>
     <w:p>
       <w:pPr>
@@ -1239,7 +1277,6 @@
         </w:rPr>
         <w:t xml:space="preserve">  </w:t>
       </w:r>
-      <w:proofErr w:type="gramStart"/>
       <w:r>
         <w:rPr>
           <w:rStyle w:val="nt"/>
@@ -1249,7 +1286,6 @@
         </w:rPr>
         <w:t>li</w:t>
       </w:r>
-      <w:proofErr w:type="gramEnd"/>
       <w:r>
         <w:rPr>
           <w:rStyle w:val="HTMLCode"/>
@@ -1306,6 +1342,7 @@
         </w:rPr>
         <w:t xml:space="preserve"> </w:t>
       </w:r>
+      <w:proofErr w:type="gramStart"/>
       <w:r>
         <w:rPr>
           <w:rStyle w:val="n"/>
@@ -1315,6 +1352,7 @@
         </w:rPr>
         <w:t>inline-block</w:t>
       </w:r>
+      <w:proofErr w:type="gramEnd"/>
       <w:r>
         <w:rPr>
           <w:rStyle w:val="p"/>
@@ -1389,7 +1427,6 @@
         </w:rPr>
         <w:t xml:space="preserve">  </w:t>
       </w:r>
-      <w:proofErr w:type="gramStart"/>
       <w:r>
         <w:rPr>
           <w:rStyle w:val="nt"/>
@@ -1399,7 +1436,6 @@
         </w:rPr>
         <w:t>a</w:t>
       </w:r>
-      <w:proofErr w:type="gramEnd"/>
       <w:r>
         <w:rPr>
           <w:rStyle w:val="HTMLCode"/>
@@ -1446,7 +1482,6 @@
         </w:rPr>
         <w:t xml:space="preserve">    </w:t>
       </w:r>
-      <w:proofErr w:type="gramStart"/>
       <w:r>
         <w:rPr>
           <w:rStyle w:val="nl"/>
@@ -1458,43 +1493,44 @@
         </w:rPr>
         <w:t>display</w:t>
       </w:r>
+      <w:r>
+        <w:rPr>
+          <w:rStyle w:val="p"/>
+          <w:rFonts w:ascii="Consolas" w:hAnsi="Consolas" w:cs="Consolas"/>
+          <w:color w:val="003366"/>
+          <w:bdr w:val="none" w:sz="0" w:space="0" w:color="auto" w:frame="1"/>
+        </w:rPr>
+        <w:t>:</w:t>
+      </w:r>
+      <w:r>
+        <w:rPr>
+          <w:rStyle w:val="HTMLCode"/>
+          <w:rFonts w:ascii="Consolas" w:hAnsi="Consolas" w:cs="Consolas"/>
+          <w:color w:val="003366"/>
+          <w:bdr w:val="none" w:sz="0" w:space="0" w:color="auto" w:frame="1"/>
+        </w:rPr>
+        <w:t xml:space="preserve"> </w:t>
+      </w:r>
+      <w:proofErr w:type="gramStart"/>
+      <w:r>
+        <w:rPr>
+          <w:rStyle w:val="nb"/>
+          <w:rFonts w:ascii="Consolas" w:hAnsi="Consolas" w:cs="Consolas"/>
+          <w:color w:val="0086B3"/>
+          <w:bdr w:val="none" w:sz="0" w:space="0" w:color="auto" w:frame="1"/>
+        </w:rPr>
+        <w:t>block</w:t>
+      </w:r>
+      <w:r>
+        <w:rPr>
+          <w:rStyle w:val="p"/>
+          <w:rFonts w:ascii="Consolas" w:hAnsi="Consolas" w:cs="Consolas"/>
+          <w:color w:val="003366"/>
+          <w:bdr w:val="none" w:sz="0" w:space="0" w:color="auto" w:frame="1"/>
+        </w:rPr>
+        <w:t>;</w:t>
+      </w:r>
       <w:proofErr w:type="gramEnd"/>
-      <w:r>
-        <w:rPr>
-          <w:rStyle w:val="p"/>
-          <w:rFonts w:ascii="Consolas" w:hAnsi="Consolas" w:cs="Consolas"/>
-          <w:color w:val="003366"/>
-          <w:bdr w:val="none" w:sz="0" w:space="0" w:color="auto" w:frame="1"/>
-        </w:rPr>
-        <w:t>:</w:t>
-      </w:r>
-      <w:r>
-        <w:rPr>
-          <w:rStyle w:val="HTMLCode"/>
-          <w:rFonts w:ascii="Consolas" w:hAnsi="Consolas" w:cs="Consolas"/>
-          <w:color w:val="003366"/>
-          <w:bdr w:val="none" w:sz="0" w:space="0" w:color="auto" w:frame="1"/>
-        </w:rPr>
-        <w:t xml:space="preserve"> </w:t>
-      </w:r>
-      <w:r>
-        <w:rPr>
-          <w:rStyle w:val="nb"/>
-          <w:rFonts w:ascii="Consolas" w:hAnsi="Consolas" w:cs="Consolas"/>
-          <w:color w:val="0086B3"/>
-          <w:bdr w:val="none" w:sz="0" w:space="0" w:color="auto" w:frame="1"/>
-        </w:rPr>
-        <w:t>block</w:t>
-      </w:r>
-      <w:r>
-        <w:rPr>
-          <w:rStyle w:val="p"/>
-          <w:rFonts w:ascii="Consolas" w:hAnsi="Consolas" w:cs="Consolas"/>
-          <w:color w:val="003366"/>
-          <w:bdr w:val="none" w:sz="0" w:space="0" w:color="auto" w:frame="1"/>
-        </w:rPr>
-        <w:t>;</w:t>
-      </w:r>
     </w:p>
     <w:p>
       <w:pPr>
@@ -1523,7 +1559,6 @@
         </w:rPr>
         <w:t xml:space="preserve">    </w:t>
       </w:r>
-      <w:proofErr w:type="gramStart"/>
       <w:r>
         <w:rPr>
           <w:rStyle w:val="nl"/>
@@ -1535,61 +1570,62 @@
         </w:rPr>
         <w:t>padding</w:t>
       </w:r>
+      <w:r>
+        <w:rPr>
+          <w:rStyle w:val="p"/>
+          <w:rFonts w:ascii="Consolas" w:hAnsi="Consolas" w:cs="Consolas"/>
+          <w:color w:val="003366"/>
+          <w:bdr w:val="none" w:sz="0" w:space="0" w:color="auto" w:frame="1"/>
+        </w:rPr>
+        <w:t>:</w:t>
+      </w:r>
+      <w:r>
+        <w:rPr>
+          <w:rStyle w:val="HTMLCode"/>
+          <w:rFonts w:ascii="Consolas" w:hAnsi="Consolas" w:cs="Consolas"/>
+          <w:color w:val="003366"/>
+          <w:bdr w:val="none" w:sz="0" w:space="0" w:color="auto" w:frame="1"/>
+        </w:rPr>
+        <w:t xml:space="preserve"> </w:t>
+      </w:r>
+      <w:r>
+        <w:rPr>
+          <w:rStyle w:val="m"/>
+          <w:rFonts w:ascii="Consolas" w:hAnsi="Consolas" w:cs="Consolas"/>
+          <w:color w:val="009999"/>
+          <w:bdr w:val="none" w:sz="0" w:space="0" w:color="auto" w:frame="1"/>
+        </w:rPr>
+        <w:t>6px</w:t>
+      </w:r>
+      <w:r>
+        <w:rPr>
+          <w:rStyle w:val="HTMLCode"/>
+          <w:rFonts w:ascii="Consolas" w:hAnsi="Consolas" w:cs="Consolas"/>
+          <w:color w:val="003366"/>
+          <w:bdr w:val="none" w:sz="0" w:space="0" w:color="auto" w:frame="1"/>
+        </w:rPr>
+        <w:t xml:space="preserve"> </w:t>
+      </w:r>
+      <w:proofErr w:type="gramStart"/>
+      <w:r>
+        <w:rPr>
+          <w:rStyle w:val="m"/>
+          <w:rFonts w:ascii="Consolas" w:hAnsi="Consolas" w:cs="Consolas"/>
+          <w:color w:val="009999"/>
+          <w:bdr w:val="none" w:sz="0" w:space="0" w:color="auto" w:frame="1"/>
+        </w:rPr>
+        <w:t>12px</w:t>
+      </w:r>
+      <w:r>
+        <w:rPr>
+          <w:rStyle w:val="p"/>
+          <w:rFonts w:ascii="Consolas" w:hAnsi="Consolas" w:cs="Consolas"/>
+          <w:color w:val="003366"/>
+          <w:bdr w:val="none" w:sz="0" w:space="0" w:color="auto" w:frame="1"/>
+        </w:rPr>
+        <w:t>;</w:t>
+      </w:r>
       <w:proofErr w:type="gramEnd"/>
-      <w:r>
-        <w:rPr>
-          <w:rStyle w:val="p"/>
-          <w:rFonts w:ascii="Consolas" w:hAnsi="Consolas" w:cs="Consolas"/>
-          <w:color w:val="003366"/>
-          <w:bdr w:val="none" w:sz="0" w:space="0" w:color="auto" w:frame="1"/>
-        </w:rPr>
-        <w:t>:</w:t>
-      </w:r>
-      <w:r>
-        <w:rPr>
-          <w:rStyle w:val="HTMLCode"/>
-          <w:rFonts w:ascii="Consolas" w:hAnsi="Consolas" w:cs="Consolas"/>
-          <w:color w:val="003366"/>
-          <w:bdr w:val="none" w:sz="0" w:space="0" w:color="auto" w:frame="1"/>
-        </w:rPr>
-        <w:t xml:space="preserve"> </w:t>
-      </w:r>
-      <w:r>
-        <w:rPr>
-          <w:rStyle w:val="m"/>
-          <w:rFonts w:ascii="Consolas" w:hAnsi="Consolas" w:cs="Consolas"/>
-          <w:color w:val="009999"/>
-          <w:bdr w:val="none" w:sz="0" w:space="0" w:color="auto" w:frame="1"/>
-        </w:rPr>
-        <w:t>6px</w:t>
-      </w:r>
-      <w:r>
-        <w:rPr>
-          <w:rStyle w:val="HTMLCode"/>
-          <w:rFonts w:ascii="Consolas" w:hAnsi="Consolas" w:cs="Consolas"/>
-          <w:color w:val="003366"/>
-          <w:bdr w:val="none" w:sz="0" w:space="0" w:color="auto" w:frame="1"/>
-        </w:rPr>
-        <w:t xml:space="preserve"> </w:t>
-      </w:r>
-      <w:r>
-        <w:rPr>
-          <w:rStyle w:val="m"/>
-          <w:rFonts w:ascii="Consolas" w:hAnsi="Consolas" w:cs="Consolas"/>
-          <w:color w:val="009999"/>
-          <w:bdr w:val="none" w:sz="0" w:space="0" w:color="auto" w:frame="1"/>
-        </w:rPr>
-        <w:t>12px</w:t>
-      </w:r>
-      <w:r>
-        <w:rPr>
-          <w:rStyle w:val="p"/>
-          <w:rFonts w:ascii="Consolas" w:hAnsi="Consolas" w:cs="Consolas"/>
-          <w:color w:val="003366"/>
-          <w:bdr w:val="none" w:sz="0" w:space="0" w:color="auto" w:frame="1"/>
-        </w:rPr>
-        <w:t>;</w:t>
-      </w:r>
     </w:p>
     <w:p>
       <w:pPr>
@@ -1618,7 +1654,6 @@
         </w:rPr>
         <w:t xml:space="preserve">    </w:t>
       </w:r>
-      <w:proofErr w:type="gramStart"/>
       <w:r>
         <w:rPr>
           <w:rStyle w:val="nl"/>
@@ -1630,43 +1665,44 @@
         </w:rPr>
         <w:t>text-decoration</w:t>
       </w:r>
+      <w:r>
+        <w:rPr>
+          <w:rStyle w:val="p"/>
+          <w:rFonts w:ascii="Consolas" w:hAnsi="Consolas" w:cs="Consolas"/>
+          <w:color w:val="003366"/>
+          <w:bdr w:val="none" w:sz="0" w:space="0" w:color="auto" w:frame="1"/>
+        </w:rPr>
+        <w:t>:</w:t>
+      </w:r>
+      <w:r>
+        <w:rPr>
+          <w:rStyle w:val="HTMLCode"/>
+          <w:rFonts w:ascii="Consolas" w:hAnsi="Consolas" w:cs="Consolas"/>
+          <w:color w:val="003366"/>
+          <w:bdr w:val="none" w:sz="0" w:space="0" w:color="auto" w:frame="1"/>
+        </w:rPr>
+        <w:t xml:space="preserve"> </w:t>
+      </w:r>
+      <w:proofErr w:type="gramStart"/>
+      <w:r>
+        <w:rPr>
+          <w:rStyle w:val="nb"/>
+          <w:rFonts w:ascii="Consolas" w:hAnsi="Consolas" w:cs="Consolas"/>
+          <w:color w:val="0086B3"/>
+          <w:bdr w:val="none" w:sz="0" w:space="0" w:color="auto" w:frame="1"/>
+        </w:rPr>
+        <w:t>none</w:t>
+      </w:r>
+      <w:r>
+        <w:rPr>
+          <w:rStyle w:val="p"/>
+          <w:rFonts w:ascii="Consolas" w:hAnsi="Consolas" w:cs="Consolas"/>
+          <w:color w:val="003366"/>
+          <w:bdr w:val="none" w:sz="0" w:space="0" w:color="auto" w:frame="1"/>
+        </w:rPr>
+        <w:t>;</w:t>
+      </w:r>
       <w:proofErr w:type="gramEnd"/>
-      <w:r>
-        <w:rPr>
-          <w:rStyle w:val="p"/>
-          <w:rFonts w:ascii="Consolas" w:hAnsi="Consolas" w:cs="Consolas"/>
-          <w:color w:val="003366"/>
-          <w:bdr w:val="none" w:sz="0" w:space="0" w:color="auto" w:frame="1"/>
-        </w:rPr>
-        <w:t>:</w:t>
-      </w:r>
-      <w:r>
-        <w:rPr>
-          <w:rStyle w:val="HTMLCode"/>
-          <w:rFonts w:ascii="Consolas" w:hAnsi="Consolas" w:cs="Consolas"/>
-          <w:color w:val="003366"/>
-          <w:bdr w:val="none" w:sz="0" w:space="0" w:color="auto" w:frame="1"/>
-        </w:rPr>
-        <w:t xml:space="preserve"> </w:t>
-      </w:r>
-      <w:r>
-        <w:rPr>
-          <w:rStyle w:val="nb"/>
-          <w:rFonts w:ascii="Consolas" w:hAnsi="Consolas" w:cs="Consolas"/>
-          <w:color w:val="0086B3"/>
-          <w:bdr w:val="none" w:sz="0" w:space="0" w:color="auto" w:frame="1"/>
-        </w:rPr>
-        <w:t>none</w:t>
-      </w:r>
-      <w:r>
-        <w:rPr>
-          <w:rStyle w:val="p"/>
-          <w:rFonts w:ascii="Consolas" w:hAnsi="Consolas" w:cs="Consolas"/>
-          <w:color w:val="003366"/>
-          <w:bdr w:val="none" w:sz="0" w:space="0" w:color="auto" w:frame="1"/>
-        </w:rPr>
-        <w:t>;</w:t>
-      </w:r>
     </w:p>
     <w:p>
       <w:pPr>
@@ -1781,8 +1817,6 @@
           <w:bdr w:val="none" w:sz="0" w:space="0" w:color="auto" w:frame="1"/>
         </w:rPr>
       </w:pPr>
-      <w:proofErr w:type="spellStart"/>
-      <w:proofErr w:type="gramStart"/>
       <w:r>
         <w:rPr>
           <w:rStyle w:val="nt"/>
@@ -1792,8 +1826,6 @@
         </w:rPr>
         <w:t>nav</w:t>
       </w:r>
-      <w:proofErr w:type="spellEnd"/>
-      <w:proofErr w:type="gramEnd"/>
       <w:r>
         <w:rPr>
           <w:rStyle w:val="HTMLCode"/>
@@ -1803,7 +1835,6 @@
         </w:rPr>
         <w:t xml:space="preserve"> </w:t>
       </w:r>
-      <w:proofErr w:type="spellStart"/>
       <w:r>
         <w:rPr>
           <w:rStyle w:val="nt"/>
@@ -1813,7 +1844,6 @@
         </w:rPr>
         <w:t>ul</w:t>
       </w:r>
-      <w:proofErr w:type="spellEnd"/>
       <w:r>
         <w:rPr>
           <w:rStyle w:val="HTMLCode"/>
@@ -1860,7 +1890,6 @@
         </w:rPr>
         <w:t xml:space="preserve">  </w:t>
       </w:r>
-      <w:proofErr w:type="gramStart"/>
       <w:r>
         <w:rPr>
           <w:rStyle w:val="nl"/>
@@ -1872,43 +1901,44 @@
         </w:rPr>
         <w:t>margin</w:t>
       </w:r>
+      <w:r>
+        <w:rPr>
+          <w:rStyle w:val="p"/>
+          <w:rFonts w:ascii="Consolas" w:hAnsi="Consolas" w:cs="Consolas"/>
+          <w:color w:val="003366"/>
+          <w:bdr w:val="none" w:sz="0" w:space="0" w:color="auto" w:frame="1"/>
+        </w:rPr>
+        <w:t>:</w:t>
+      </w:r>
+      <w:r>
+        <w:rPr>
+          <w:rStyle w:val="HTMLCode"/>
+          <w:rFonts w:ascii="Consolas" w:hAnsi="Consolas" w:cs="Consolas"/>
+          <w:color w:val="003366"/>
+          <w:bdr w:val="none" w:sz="0" w:space="0" w:color="auto" w:frame="1"/>
+        </w:rPr>
+        <w:t xml:space="preserve"> </w:t>
+      </w:r>
+      <w:proofErr w:type="gramStart"/>
+      <w:r>
+        <w:rPr>
+          <w:rStyle w:val="m"/>
+          <w:rFonts w:ascii="Consolas" w:hAnsi="Consolas" w:cs="Consolas"/>
+          <w:color w:val="009999"/>
+          <w:bdr w:val="none" w:sz="0" w:space="0" w:color="auto" w:frame="1"/>
+        </w:rPr>
+        <w:t>0</w:t>
+      </w:r>
+      <w:r>
+        <w:rPr>
+          <w:rStyle w:val="p"/>
+          <w:rFonts w:ascii="Consolas" w:hAnsi="Consolas" w:cs="Consolas"/>
+          <w:color w:val="003366"/>
+          <w:bdr w:val="none" w:sz="0" w:space="0" w:color="auto" w:frame="1"/>
+        </w:rPr>
+        <w:t>;</w:t>
+      </w:r>
       <w:proofErr w:type="gramEnd"/>
-      <w:r>
-        <w:rPr>
-          <w:rStyle w:val="p"/>
-          <w:rFonts w:ascii="Consolas" w:hAnsi="Consolas" w:cs="Consolas"/>
-          <w:color w:val="003366"/>
-          <w:bdr w:val="none" w:sz="0" w:space="0" w:color="auto" w:frame="1"/>
-        </w:rPr>
-        <w:t>:</w:t>
-      </w:r>
-      <w:r>
-        <w:rPr>
-          <w:rStyle w:val="HTMLCode"/>
-          <w:rFonts w:ascii="Consolas" w:hAnsi="Consolas" w:cs="Consolas"/>
-          <w:color w:val="003366"/>
-          <w:bdr w:val="none" w:sz="0" w:space="0" w:color="auto" w:frame="1"/>
-        </w:rPr>
-        <w:t xml:space="preserve"> </w:t>
-      </w:r>
-      <w:r>
-        <w:rPr>
-          <w:rStyle w:val="m"/>
-          <w:rFonts w:ascii="Consolas" w:hAnsi="Consolas" w:cs="Consolas"/>
-          <w:color w:val="009999"/>
-          <w:bdr w:val="none" w:sz="0" w:space="0" w:color="auto" w:frame="1"/>
-        </w:rPr>
-        <w:t>0</w:t>
-      </w:r>
-      <w:r>
-        <w:rPr>
-          <w:rStyle w:val="p"/>
-          <w:rFonts w:ascii="Consolas" w:hAnsi="Consolas" w:cs="Consolas"/>
-          <w:color w:val="003366"/>
-          <w:bdr w:val="none" w:sz="0" w:space="0" w:color="auto" w:frame="1"/>
-        </w:rPr>
-        <w:t>;</w:t>
-      </w:r>
     </w:p>
     <w:p>
       <w:pPr>
@@ -1937,7 +1967,6 @@
         </w:rPr>
         <w:t xml:space="preserve">  </w:t>
       </w:r>
-      <w:proofErr w:type="gramStart"/>
       <w:r>
         <w:rPr>
           <w:rStyle w:val="nl"/>
@@ -1949,43 +1978,44 @@
         </w:rPr>
         <w:t>padding</w:t>
       </w:r>
+      <w:r>
+        <w:rPr>
+          <w:rStyle w:val="p"/>
+          <w:rFonts w:ascii="Consolas" w:hAnsi="Consolas" w:cs="Consolas"/>
+          <w:color w:val="003366"/>
+          <w:bdr w:val="none" w:sz="0" w:space="0" w:color="auto" w:frame="1"/>
+        </w:rPr>
+        <w:t>:</w:t>
+      </w:r>
+      <w:r>
+        <w:rPr>
+          <w:rStyle w:val="HTMLCode"/>
+          <w:rFonts w:ascii="Consolas" w:hAnsi="Consolas" w:cs="Consolas"/>
+          <w:color w:val="003366"/>
+          <w:bdr w:val="none" w:sz="0" w:space="0" w:color="auto" w:frame="1"/>
+        </w:rPr>
+        <w:t xml:space="preserve"> </w:t>
+      </w:r>
+      <w:proofErr w:type="gramStart"/>
+      <w:r>
+        <w:rPr>
+          <w:rStyle w:val="m"/>
+          <w:rFonts w:ascii="Consolas" w:hAnsi="Consolas" w:cs="Consolas"/>
+          <w:color w:val="009999"/>
+          <w:bdr w:val="none" w:sz="0" w:space="0" w:color="auto" w:frame="1"/>
+        </w:rPr>
+        <w:t>0</w:t>
+      </w:r>
+      <w:r>
+        <w:rPr>
+          <w:rStyle w:val="p"/>
+          <w:rFonts w:ascii="Consolas" w:hAnsi="Consolas" w:cs="Consolas"/>
+          <w:color w:val="003366"/>
+          <w:bdr w:val="none" w:sz="0" w:space="0" w:color="auto" w:frame="1"/>
+        </w:rPr>
+        <w:t>;</w:t>
+      </w:r>
       <w:proofErr w:type="gramEnd"/>
-      <w:r>
-        <w:rPr>
-          <w:rStyle w:val="p"/>
-          <w:rFonts w:ascii="Consolas" w:hAnsi="Consolas" w:cs="Consolas"/>
-          <w:color w:val="003366"/>
-          <w:bdr w:val="none" w:sz="0" w:space="0" w:color="auto" w:frame="1"/>
-        </w:rPr>
-        <w:t>:</w:t>
-      </w:r>
-      <w:r>
-        <w:rPr>
-          <w:rStyle w:val="HTMLCode"/>
-          <w:rFonts w:ascii="Consolas" w:hAnsi="Consolas" w:cs="Consolas"/>
-          <w:color w:val="003366"/>
-          <w:bdr w:val="none" w:sz="0" w:space="0" w:color="auto" w:frame="1"/>
-        </w:rPr>
-        <w:t xml:space="preserve"> </w:t>
-      </w:r>
-      <w:r>
-        <w:rPr>
-          <w:rStyle w:val="m"/>
-          <w:rFonts w:ascii="Consolas" w:hAnsi="Consolas" w:cs="Consolas"/>
-          <w:color w:val="009999"/>
-          <w:bdr w:val="none" w:sz="0" w:space="0" w:color="auto" w:frame="1"/>
-        </w:rPr>
-        <w:t>0</w:t>
-      </w:r>
-      <w:r>
-        <w:rPr>
-          <w:rStyle w:val="p"/>
-          <w:rFonts w:ascii="Consolas" w:hAnsi="Consolas" w:cs="Consolas"/>
-          <w:color w:val="003366"/>
-          <w:bdr w:val="none" w:sz="0" w:space="0" w:color="auto" w:frame="1"/>
-        </w:rPr>
-        <w:t>;</w:t>
-      </w:r>
     </w:p>
     <w:p>
       <w:pPr>
@@ -2014,7 +2044,6 @@
         </w:rPr>
         <w:t xml:space="preserve">  </w:t>
       </w:r>
-      <w:proofErr w:type="gramStart"/>
       <w:r>
         <w:rPr>
           <w:rStyle w:val="nl"/>
@@ -2026,43 +2055,44 @@
         </w:rPr>
         <w:t>list-style</w:t>
       </w:r>
+      <w:r>
+        <w:rPr>
+          <w:rStyle w:val="p"/>
+          <w:rFonts w:ascii="Consolas" w:hAnsi="Consolas" w:cs="Consolas"/>
+          <w:color w:val="003366"/>
+          <w:bdr w:val="none" w:sz="0" w:space="0" w:color="auto" w:frame="1"/>
+        </w:rPr>
+        <w:t>:</w:t>
+      </w:r>
+      <w:r>
+        <w:rPr>
+          <w:rStyle w:val="HTMLCode"/>
+          <w:rFonts w:ascii="Consolas" w:hAnsi="Consolas" w:cs="Consolas"/>
+          <w:color w:val="003366"/>
+          <w:bdr w:val="none" w:sz="0" w:space="0" w:color="auto" w:frame="1"/>
+        </w:rPr>
+        <w:t xml:space="preserve"> </w:t>
+      </w:r>
+      <w:proofErr w:type="gramStart"/>
+      <w:r>
+        <w:rPr>
+          <w:rStyle w:val="nb"/>
+          <w:rFonts w:ascii="Consolas" w:hAnsi="Consolas" w:cs="Consolas"/>
+          <w:color w:val="0086B3"/>
+          <w:bdr w:val="none" w:sz="0" w:space="0" w:color="auto" w:frame="1"/>
+        </w:rPr>
+        <w:t>none</w:t>
+      </w:r>
+      <w:r>
+        <w:rPr>
+          <w:rStyle w:val="p"/>
+          <w:rFonts w:ascii="Consolas" w:hAnsi="Consolas" w:cs="Consolas"/>
+          <w:color w:val="003366"/>
+          <w:bdr w:val="none" w:sz="0" w:space="0" w:color="auto" w:frame="1"/>
+        </w:rPr>
+        <w:t>;</w:t>
+      </w:r>
       <w:proofErr w:type="gramEnd"/>
-      <w:r>
-        <w:rPr>
-          <w:rStyle w:val="p"/>
-          <w:rFonts w:ascii="Consolas" w:hAnsi="Consolas" w:cs="Consolas"/>
-          <w:color w:val="003366"/>
-          <w:bdr w:val="none" w:sz="0" w:space="0" w:color="auto" w:frame="1"/>
-        </w:rPr>
-        <w:t>:</w:t>
-      </w:r>
-      <w:r>
-        <w:rPr>
-          <w:rStyle w:val="HTMLCode"/>
-          <w:rFonts w:ascii="Consolas" w:hAnsi="Consolas" w:cs="Consolas"/>
-          <w:color w:val="003366"/>
-          <w:bdr w:val="none" w:sz="0" w:space="0" w:color="auto" w:frame="1"/>
-        </w:rPr>
-        <w:t xml:space="preserve"> </w:t>
-      </w:r>
-      <w:r>
-        <w:rPr>
-          <w:rStyle w:val="nb"/>
-          <w:rFonts w:ascii="Consolas" w:hAnsi="Consolas" w:cs="Consolas"/>
-          <w:color w:val="0086B3"/>
-          <w:bdr w:val="none" w:sz="0" w:space="0" w:color="auto" w:frame="1"/>
-        </w:rPr>
-        <w:t>none</w:t>
-      </w:r>
-      <w:r>
-        <w:rPr>
-          <w:rStyle w:val="p"/>
-          <w:rFonts w:ascii="Consolas" w:hAnsi="Consolas" w:cs="Consolas"/>
-          <w:color w:val="003366"/>
-          <w:bdr w:val="none" w:sz="0" w:space="0" w:color="auto" w:frame="1"/>
-        </w:rPr>
-        <w:t>;</w:t>
-      </w:r>
     </w:p>
     <w:p>
       <w:pPr>
@@ -2129,8 +2159,6 @@
           <w:bdr w:val="none" w:sz="0" w:space="0" w:color="auto" w:frame="1"/>
         </w:rPr>
       </w:pPr>
-      <w:proofErr w:type="spellStart"/>
-      <w:proofErr w:type="gramStart"/>
       <w:r>
         <w:rPr>
           <w:rStyle w:val="nt"/>
@@ -2140,8 +2168,6 @@
         </w:rPr>
         <w:t>nav</w:t>
       </w:r>
-      <w:proofErr w:type="spellEnd"/>
-      <w:proofErr w:type="gramEnd"/>
       <w:r>
         <w:rPr>
           <w:rStyle w:val="HTMLCode"/>
@@ -2206,7 +2232,6 @@
         </w:rPr>
         <w:t xml:space="preserve">  </w:t>
       </w:r>
-      <w:proofErr w:type="gramStart"/>
       <w:r>
         <w:rPr>
           <w:rStyle w:val="nl"/>
@@ -2218,43 +2243,53 @@
         </w:rPr>
         <w:t>display</w:t>
       </w:r>
+      <w:r>
+        <w:rPr>
+          <w:rStyle w:val="p"/>
+          <w:rFonts w:ascii="Consolas" w:hAnsi="Consolas" w:cs="Consolas"/>
+          <w:color w:val="003366"/>
+          <w:bdr w:val="none" w:sz="0" w:space="0" w:color="auto" w:frame="1"/>
+        </w:rPr>
+        <w:t>:</w:t>
+      </w:r>
+      <w:r>
+        <w:rPr>
+          <w:rStyle w:val="HTMLCode"/>
+          <w:rFonts w:ascii="Consolas" w:hAnsi="Consolas" w:cs="Consolas"/>
+          <w:color w:val="003366"/>
+          <w:bdr w:val="none" w:sz="0" w:space="0" w:color="auto" w:frame="1"/>
+        </w:rPr>
+        <w:t xml:space="preserve"> </w:t>
+      </w:r>
+      <w:r>
+        <w:rPr>
+          <w:rStyle w:val="n"/>
+          <w:rFonts w:ascii="Consolas" w:hAnsi="Consolas" w:cs="Consolas"/>
+          <w:color w:val="003366"/>
+          <w:bdr w:val="none" w:sz="0" w:space="0" w:color="auto" w:frame="1"/>
+        </w:rPr>
+        <w:t>inline-</w:t>
+      </w:r>
+      <w:proofErr w:type="gramStart"/>
+      <w:r>
+        <w:rPr>
+          <w:rStyle w:val="n"/>
+          <w:rFonts w:ascii="Consolas" w:hAnsi="Consolas" w:cs="Consolas"/>
+          <w:color w:val="003366"/>
+          <w:bdr w:val="none" w:sz="0" w:space="0" w:color="auto" w:frame="1"/>
+        </w:rPr>
+        <w:t>block</w:t>
+      </w:r>
+      <w:r>
+        <w:rPr>
+          <w:rStyle w:val="p"/>
+          <w:rFonts w:ascii="Consolas" w:hAnsi="Consolas" w:cs="Consolas"/>
+          <w:color w:val="003366"/>
+          <w:bdr w:val="none" w:sz="0" w:space="0" w:color="auto" w:frame="1"/>
+        </w:rPr>
+        <w:t>;</w:t>
+      </w:r>
       <w:proofErr w:type="gramEnd"/>
-      <w:r>
-        <w:rPr>
-          <w:rStyle w:val="p"/>
-          <w:rFonts w:ascii="Consolas" w:hAnsi="Consolas" w:cs="Consolas"/>
-          <w:color w:val="003366"/>
-          <w:bdr w:val="none" w:sz="0" w:space="0" w:color="auto" w:frame="1"/>
-        </w:rPr>
-        <w:t>:</w:t>
-      </w:r>
-      <w:r>
-        <w:rPr>
-          <w:rStyle w:val="HTMLCode"/>
-          <w:rFonts w:ascii="Consolas" w:hAnsi="Consolas" w:cs="Consolas"/>
-          <w:color w:val="003366"/>
-          <w:bdr w:val="none" w:sz="0" w:space="0" w:color="auto" w:frame="1"/>
-        </w:rPr>
-        <w:t xml:space="preserve"> </w:t>
-      </w:r>
-      <w:r>
-        <w:rPr>
-          <w:rStyle w:val="n"/>
-          <w:rFonts w:ascii="Consolas" w:hAnsi="Consolas" w:cs="Consolas"/>
-          <w:color w:val="003366"/>
-          <w:bdr w:val="none" w:sz="0" w:space="0" w:color="auto" w:frame="1"/>
-        </w:rPr>
-        <w:t>inline-block</w:t>
-      </w:r>
-      <w:r>
-        <w:rPr>
-          <w:rStyle w:val="p"/>
-          <w:rFonts w:ascii="Consolas" w:hAnsi="Consolas" w:cs="Consolas"/>
-          <w:color w:val="003366"/>
-          <w:bdr w:val="none" w:sz="0" w:space="0" w:color="auto" w:frame="1"/>
-        </w:rPr>
-        <w:t>;</w:t>
-      </w:r>
     </w:p>
     <w:p>
       <w:pPr>
@@ -2321,8 +2356,6 @@
           <w:bdr w:val="none" w:sz="0" w:space="0" w:color="auto" w:frame="1"/>
         </w:rPr>
       </w:pPr>
-      <w:proofErr w:type="spellStart"/>
-      <w:proofErr w:type="gramStart"/>
       <w:r>
         <w:rPr>
           <w:rStyle w:val="nt"/>
@@ -2332,8 +2365,6 @@
         </w:rPr>
         <w:t>nav</w:t>
       </w:r>
-      <w:proofErr w:type="spellEnd"/>
-      <w:proofErr w:type="gramEnd"/>
       <w:r>
         <w:rPr>
           <w:rStyle w:val="HTMLCode"/>
@@ -2398,7 +2429,6 @@
         </w:rPr>
         <w:t xml:space="preserve">  </w:t>
       </w:r>
-      <w:proofErr w:type="gramStart"/>
       <w:r>
         <w:rPr>
           <w:rStyle w:val="nl"/>
@@ -2410,43 +2440,44 @@
         </w:rPr>
         <w:t>display</w:t>
       </w:r>
+      <w:r>
+        <w:rPr>
+          <w:rStyle w:val="p"/>
+          <w:rFonts w:ascii="Consolas" w:hAnsi="Consolas" w:cs="Consolas"/>
+          <w:color w:val="003366"/>
+          <w:bdr w:val="none" w:sz="0" w:space="0" w:color="auto" w:frame="1"/>
+        </w:rPr>
+        <w:t>:</w:t>
+      </w:r>
+      <w:r>
+        <w:rPr>
+          <w:rStyle w:val="HTMLCode"/>
+          <w:rFonts w:ascii="Consolas" w:hAnsi="Consolas" w:cs="Consolas"/>
+          <w:color w:val="003366"/>
+          <w:bdr w:val="none" w:sz="0" w:space="0" w:color="auto" w:frame="1"/>
+        </w:rPr>
+        <w:t xml:space="preserve"> </w:t>
+      </w:r>
+      <w:proofErr w:type="gramStart"/>
+      <w:r>
+        <w:rPr>
+          <w:rStyle w:val="nb"/>
+          <w:rFonts w:ascii="Consolas" w:hAnsi="Consolas" w:cs="Consolas"/>
+          <w:color w:val="0086B3"/>
+          <w:bdr w:val="none" w:sz="0" w:space="0" w:color="auto" w:frame="1"/>
+        </w:rPr>
+        <w:t>block</w:t>
+      </w:r>
+      <w:r>
+        <w:rPr>
+          <w:rStyle w:val="p"/>
+          <w:rFonts w:ascii="Consolas" w:hAnsi="Consolas" w:cs="Consolas"/>
+          <w:color w:val="003366"/>
+          <w:bdr w:val="none" w:sz="0" w:space="0" w:color="auto" w:frame="1"/>
+        </w:rPr>
+        <w:t>;</w:t>
+      </w:r>
       <w:proofErr w:type="gramEnd"/>
-      <w:r>
-        <w:rPr>
-          <w:rStyle w:val="p"/>
-          <w:rFonts w:ascii="Consolas" w:hAnsi="Consolas" w:cs="Consolas"/>
-          <w:color w:val="003366"/>
-          <w:bdr w:val="none" w:sz="0" w:space="0" w:color="auto" w:frame="1"/>
-        </w:rPr>
-        <w:t>:</w:t>
-      </w:r>
-      <w:r>
-        <w:rPr>
-          <w:rStyle w:val="HTMLCode"/>
-          <w:rFonts w:ascii="Consolas" w:hAnsi="Consolas" w:cs="Consolas"/>
-          <w:color w:val="003366"/>
-          <w:bdr w:val="none" w:sz="0" w:space="0" w:color="auto" w:frame="1"/>
-        </w:rPr>
-        <w:t xml:space="preserve"> </w:t>
-      </w:r>
-      <w:r>
-        <w:rPr>
-          <w:rStyle w:val="nb"/>
-          <w:rFonts w:ascii="Consolas" w:hAnsi="Consolas" w:cs="Consolas"/>
-          <w:color w:val="0086B3"/>
-          <w:bdr w:val="none" w:sz="0" w:space="0" w:color="auto" w:frame="1"/>
-        </w:rPr>
-        <w:t>block</w:t>
-      </w:r>
-      <w:r>
-        <w:rPr>
-          <w:rStyle w:val="p"/>
-          <w:rFonts w:ascii="Consolas" w:hAnsi="Consolas" w:cs="Consolas"/>
-          <w:color w:val="003366"/>
-          <w:bdr w:val="none" w:sz="0" w:space="0" w:color="auto" w:frame="1"/>
-        </w:rPr>
-        <w:t>;</w:t>
-      </w:r>
     </w:p>
     <w:p>
       <w:pPr>
@@ -2475,7 +2506,6 @@
         </w:rPr>
         <w:t xml:space="preserve">  </w:t>
       </w:r>
-      <w:proofErr w:type="gramStart"/>
       <w:r>
         <w:rPr>
           <w:rStyle w:val="nl"/>
@@ -2487,61 +2517,62 @@
         </w:rPr>
         <w:t>padding</w:t>
       </w:r>
+      <w:r>
+        <w:rPr>
+          <w:rStyle w:val="p"/>
+          <w:rFonts w:ascii="Consolas" w:hAnsi="Consolas" w:cs="Consolas"/>
+          <w:color w:val="003366"/>
+          <w:bdr w:val="none" w:sz="0" w:space="0" w:color="auto" w:frame="1"/>
+        </w:rPr>
+        <w:t>:</w:t>
+      </w:r>
+      <w:r>
+        <w:rPr>
+          <w:rStyle w:val="HTMLCode"/>
+          <w:rFonts w:ascii="Consolas" w:hAnsi="Consolas" w:cs="Consolas"/>
+          <w:color w:val="003366"/>
+          <w:bdr w:val="none" w:sz="0" w:space="0" w:color="auto" w:frame="1"/>
+        </w:rPr>
+        <w:t xml:space="preserve"> </w:t>
+      </w:r>
+      <w:r>
+        <w:rPr>
+          <w:rStyle w:val="m"/>
+          <w:rFonts w:ascii="Consolas" w:hAnsi="Consolas" w:cs="Consolas"/>
+          <w:color w:val="009999"/>
+          <w:bdr w:val="none" w:sz="0" w:space="0" w:color="auto" w:frame="1"/>
+        </w:rPr>
+        <w:t>6px</w:t>
+      </w:r>
+      <w:r>
+        <w:rPr>
+          <w:rStyle w:val="HTMLCode"/>
+          <w:rFonts w:ascii="Consolas" w:hAnsi="Consolas" w:cs="Consolas"/>
+          <w:color w:val="003366"/>
+          <w:bdr w:val="none" w:sz="0" w:space="0" w:color="auto" w:frame="1"/>
+        </w:rPr>
+        <w:t xml:space="preserve"> </w:t>
+      </w:r>
+      <w:proofErr w:type="gramStart"/>
+      <w:r>
+        <w:rPr>
+          <w:rStyle w:val="m"/>
+          <w:rFonts w:ascii="Consolas" w:hAnsi="Consolas" w:cs="Consolas"/>
+          <w:color w:val="009999"/>
+          <w:bdr w:val="none" w:sz="0" w:space="0" w:color="auto" w:frame="1"/>
+        </w:rPr>
+        <w:t>12px</w:t>
+      </w:r>
+      <w:r>
+        <w:rPr>
+          <w:rStyle w:val="p"/>
+          <w:rFonts w:ascii="Consolas" w:hAnsi="Consolas" w:cs="Consolas"/>
+          <w:color w:val="003366"/>
+          <w:bdr w:val="none" w:sz="0" w:space="0" w:color="auto" w:frame="1"/>
+        </w:rPr>
+        <w:t>;</w:t>
+      </w:r>
       <w:proofErr w:type="gramEnd"/>
-      <w:r>
-        <w:rPr>
-          <w:rStyle w:val="p"/>
-          <w:rFonts w:ascii="Consolas" w:hAnsi="Consolas" w:cs="Consolas"/>
-          <w:color w:val="003366"/>
-          <w:bdr w:val="none" w:sz="0" w:space="0" w:color="auto" w:frame="1"/>
-        </w:rPr>
-        <w:t>:</w:t>
-      </w:r>
-      <w:r>
-        <w:rPr>
-          <w:rStyle w:val="HTMLCode"/>
-          <w:rFonts w:ascii="Consolas" w:hAnsi="Consolas" w:cs="Consolas"/>
-          <w:color w:val="003366"/>
-          <w:bdr w:val="none" w:sz="0" w:space="0" w:color="auto" w:frame="1"/>
-        </w:rPr>
-        <w:t xml:space="preserve"> </w:t>
-      </w:r>
-      <w:r>
-        <w:rPr>
-          <w:rStyle w:val="m"/>
-          <w:rFonts w:ascii="Consolas" w:hAnsi="Consolas" w:cs="Consolas"/>
-          <w:color w:val="009999"/>
-          <w:bdr w:val="none" w:sz="0" w:space="0" w:color="auto" w:frame="1"/>
-        </w:rPr>
-        <w:t>6px</w:t>
-      </w:r>
-      <w:r>
-        <w:rPr>
-          <w:rStyle w:val="HTMLCode"/>
-          <w:rFonts w:ascii="Consolas" w:hAnsi="Consolas" w:cs="Consolas"/>
-          <w:color w:val="003366"/>
-          <w:bdr w:val="none" w:sz="0" w:space="0" w:color="auto" w:frame="1"/>
-        </w:rPr>
-        <w:t xml:space="preserve"> </w:t>
-      </w:r>
-      <w:r>
-        <w:rPr>
-          <w:rStyle w:val="m"/>
-          <w:rFonts w:ascii="Consolas" w:hAnsi="Consolas" w:cs="Consolas"/>
-          <w:color w:val="009999"/>
-          <w:bdr w:val="none" w:sz="0" w:space="0" w:color="auto" w:frame="1"/>
-        </w:rPr>
-        <w:t>12px</w:t>
-      </w:r>
-      <w:r>
-        <w:rPr>
-          <w:rStyle w:val="p"/>
-          <w:rFonts w:ascii="Consolas" w:hAnsi="Consolas" w:cs="Consolas"/>
-          <w:color w:val="003366"/>
-          <w:bdr w:val="none" w:sz="0" w:space="0" w:color="auto" w:frame="1"/>
-        </w:rPr>
-        <w:t>;</w:t>
-      </w:r>
     </w:p>
     <w:p>
       <w:pPr>
@@ -2570,7 +2601,6 @@
         </w:rPr>
         <w:t xml:space="preserve">  </w:t>
       </w:r>
-      <w:proofErr w:type="gramStart"/>
       <w:r>
         <w:rPr>
           <w:rStyle w:val="nl"/>
@@ -2582,43 +2612,44 @@
         </w:rPr>
         <w:t>text-decoration</w:t>
       </w:r>
+      <w:r>
+        <w:rPr>
+          <w:rStyle w:val="p"/>
+          <w:rFonts w:ascii="Consolas" w:hAnsi="Consolas" w:cs="Consolas"/>
+          <w:color w:val="003366"/>
+          <w:bdr w:val="none" w:sz="0" w:space="0" w:color="auto" w:frame="1"/>
+        </w:rPr>
+        <w:t>:</w:t>
+      </w:r>
+      <w:r>
+        <w:rPr>
+          <w:rStyle w:val="HTMLCode"/>
+          <w:rFonts w:ascii="Consolas" w:hAnsi="Consolas" w:cs="Consolas"/>
+          <w:color w:val="003366"/>
+          <w:bdr w:val="none" w:sz="0" w:space="0" w:color="auto" w:frame="1"/>
+        </w:rPr>
+        <w:t xml:space="preserve"> </w:t>
+      </w:r>
+      <w:proofErr w:type="gramStart"/>
+      <w:r>
+        <w:rPr>
+          <w:rStyle w:val="nb"/>
+          <w:rFonts w:ascii="Consolas" w:hAnsi="Consolas" w:cs="Consolas"/>
+          <w:color w:val="0086B3"/>
+          <w:bdr w:val="none" w:sz="0" w:space="0" w:color="auto" w:frame="1"/>
+        </w:rPr>
+        <w:t>none</w:t>
+      </w:r>
+      <w:r>
+        <w:rPr>
+          <w:rStyle w:val="p"/>
+          <w:rFonts w:ascii="Consolas" w:hAnsi="Consolas" w:cs="Consolas"/>
+          <w:color w:val="003366"/>
+          <w:bdr w:val="none" w:sz="0" w:space="0" w:color="auto" w:frame="1"/>
+        </w:rPr>
+        <w:t>;</w:t>
+      </w:r>
       <w:proofErr w:type="gramEnd"/>
-      <w:r>
-        <w:rPr>
-          <w:rStyle w:val="p"/>
-          <w:rFonts w:ascii="Consolas" w:hAnsi="Consolas" w:cs="Consolas"/>
-          <w:color w:val="003366"/>
-          <w:bdr w:val="none" w:sz="0" w:space="0" w:color="auto" w:frame="1"/>
-        </w:rPr>
-        <w:t>:</w:t>
-      </w:r>
-      <w:r>
-        <w:rPr>
-          <w:rStyle w:val="HTMLCode"/>
-          <w:rFonts w:ascii="Consolas" w:hAnsi="Consolas" w:cs="Consolas"/>
-          <w:color w:val="003366"/>
-          <w:bdr w:val="none" w:sz="0" w:space="0" w:color="auto" w:frame="1"/>
-        </w:rPr>
-        <w:t xml:space="preserve"> </w:t>
-      </w:r>
-      <w:r>
-        <w:rPr>
-          <w:rStyle w:val="nb"/>
-          <w:rFonts w:ascii="Consolas" w:hAnsi="Consolas" w:cs="Consolas"/>
-          <w:color w:val="0086B3"/>
-          <w:bdr w:val="none" w:sz="0" w:space="0" w:color="auto" w:frame="1"/>
-        </w:rPr>
-        <w:t>none</w:t>
-      </w:r>
-      <w:r>
-        <w:rPr>
-          <w:rStyle w:val="p"/>
-          <w:rFonts w:ascii="Consolas" w:hAnsi="Consolas" w:cs="Consolas"/>
-          <w:color w:val="003366"/>
-          <w:bdr w:val="none" w:sz="0" w:space="0" w:color="auto" w:frame="1"/>
-        </w:rPr>
-        <w:t>;</w:t>
-      </w:r>
     </w:p>
     <w:p>
       <w:pPr>
@@ -2870,21 +2901,8 @@
           <w:color w:val="000000"/>
           <w:bdr w:val="none" w:sz="0" w:space="0" w:color="auto" w:frame="1"/>
         </w:rPr>
-        <w:t>@</w:t>
-      </w:r>
-      <w:proofErr w:type="spellStart"/>
-      <w:r>
-        <w:rPr>
-          <w:rStyle w:val="k"/>
-          <w:rFonts w:ascii="Consolas" w:hAnsi="Consolas" w:cs="Consolas"/>
-          <w:b/>
-          <w:bCs/>
-          <w:color w:val="000000"/>
-          <w:bdr w:val="none" w:sz="0" w:space="0" w:color="auto" w:frame="1"/>
-        </w:rPr>
-        <w:t>mixin</w:t>
-      </w:r>
-      <w:proofErr w:type="spellEnd"/>
+        <w:t>@mixin</w:t>
+      </w:r>
       <w:r>
         <w:rPr>
           <w:rStyle w:val="HTMLCode"/>
@@ -2894,7 +2912,6 @@
         </w:rPr>
         <w:t xml:space="preserve"> </w:t>
       </w:r>
-      <w:proofErr w:type="gramStart"/>
       <w:r>
         <w:rPr>
           <w:rStyle w:val="nf"/>
@@ -2915,7 +2932,6 @@
         </w:rPr>
         <w:t>(</w:t>
       </w:r>
-      <w:proofErr w:type="gramEnd"/>
       <w:r>
         <w:rPr>
           <w:rStyle w:val="nv"/>
@@ -2990,72 +3006,72 @@
         <w:t>-</w:t>
       </w:r>
       <w:proofErr w:type="spellStart"/>
+      <w:r>
+        <w:rPr>
+          <w:rStyle w:val="na"/>
+          <w:rFonts w:ascii="Consolas" w:hAnsi="Consolas" w:cs="Consolas"/>
+          <w:color w:val="008080"/>
+          <w:bdr w:val="none" w:sz="0" w:space="0" w:color="auto" w:frame="1"/>
+        </w:rPr>
+        <w:t>webkit</w:t>
+      </w:r>
+      <w:proofErr w:type="spellEnd"/>
+      <w:r>
+        <w:rPr>
+          <w:rStyle w:val="na"/>
+          <w:rFonts w:ascii="Consolas" w:hAnsi="Consolas" w:cs="Consolas"/>
+          <w:color w:val="008080"/>
+          <w:bdr w:val="none" w:sz="0" w:space="0" w:color="auto" w:frame="1"/>
+        </w:rPr>
+        <w:t>-transform</w:t>
+      </w:r>
+      <w:r>
+        <w:rPr>
+          <w:rStyle w:val="p"/>
+          <w:rFonts w:ascii="Consolas" w:hAnsi="Consolas" w:cs="Consolas"/>
+          <w:color w:val="003366"/>
+          <w:bdr w:val="none" w:sz="0" w:space="0" w:color="auto" w:frame="1"/>
+        </w:rPr>
+        <w:t>:</w:t>
+      </w:r>
+      <w:r>
+        <w:rPr>
+          <w:rStyle w:val="HTMLCode"/>
+          <w:rFonts w:ascii="Consolas" w:hAnsi="Consolas" w:cs="Consolas"/>
+          <w:color w:val="003366"/>
+          <w:bdr w:val="none" w:sz="0" w:space="0" w:color="auto" w:frame="1"/>
+        </w:rPr>
+        <w:t xml:space="preserve"> </w:t>
+      </w:r>
+      <w:r>
+        <w:rPr>
+          <w:rStyle w:val="nv"/>
+          <w:rFonts w:ascii="Consolas" w:hAnsi="Consolas" w:cs="Consolas"/>
+          <w:color w:val="008080"/>
+          <w:bdr w:val="none" w:sz="0" w:space="0" w:color="auto" w:frame="1"/>
+        </w:rPr>
+        <w:t>$</w:t>
+      </w:r>
       <w:proofErr w:type="gramStart"/>
       <w:r>
         <w:rPr>
-          <w:rStyle w:val="na"/>
+          <w:rStyle w:val="nv"/>
           <w:rFonts w:ascii="Consolas" w:hAnsi="Consolas" w:cs="Consolas"/>
           <w:color w:val="008080"/>
           <w:bdr w:val="none" w:sz="0" w:space="0" w:color="auto" w:frame="1"/>
         </w:rPr>
-        <w:t>webkit</w:t>
-      </w:r>
-      <w:proofErr w:type="spellEnd"/>
-      <w:r>
-        <w:rPr>
-          <w:rStyle w:val="na"/>
-          <w:rFonts w:ascii="Consolas" w:hAnsi="Consolas" w:cs="Consolas"/>
-          <w:color w:val="008080"/>
-          <w:bdr w:val="none" w:sz="0" w:space="0" w:color="auto" w:frame="1"/>
-        </w:rPr>
-        <w:t>-</w:t>
+        <w:t>property</w:t>
+      </w:r>
+      <w:r>
+        <w:rPr>
+          <w:rStyle w:val="p"/>
+          <w:rFonts w:ascii="Consolas" w:hAnsi="Consolas" w:cs="Consolas"/>
+          <w:color w:val="003366"/>
+          <w:bdr w:val="none" w:sz="0" w:space="0" w:color="auto" w:frame="1"/>
+        </w:rPr>
+        <w:t>;</w:t>
       </w:r>
       <w:proofErr w:type="gramEnd"/>
-      <w:r>
-        <w:rPr>
-          <w:rStyle w:val="na"/>
-          <w:rFonts w:ascii="Consolas" w:hAnsi="Consolas" w:cs="Consolas"/>
-          <w:color w:val="008080"/>
-          <w:bdr w:val="none" w:sz="0" w:space="0" w:color="auto" w:frame="1"/>
-        </w:rPr>
-        <w:t>transform</w:t>
-      </w:r>
-      <w:r>
-        <w:rPr>
-          <w:rStyle w:val="p"/>
-          <w:rFonts w:ascii="Consolas" w:hAnsi="Consolas" w:cs="Consolas"/>
-          <w:color w:val="003366"/>
-          <w:bdr w:val="none" w:sz="0" w:space="0" w:color="auto" w:frame="1"/>
-        </w:rPr>
-        <w:t>:</w:t>
-      </w:r>
-      <w:r>
-        <w:rPr>
-          <w:rStyle w:val="HTMLCode"/>
-          <w:rFonts w:ascii="Consolas" w:hAnsi="Consolas" w:cs="Consolas"/>
-          <w:color w:val="003366"/>
-          <w:bdr w:val="none" w:sz="0" w:space="0" w:color="auto" w:frame="1"/>
-        </w:rPr>
-        <w:t xml:space="preserve"> </w:t>
-      </w:r>
-      <w:r>
-        <w:rPr>
-          <w:rStyle w:val="nv"/>
-          <w:rFonts w:ascii="Consolas" w:hAnsi="Consolas" w:cs="Consolas"/>
-          <w:color w:val="008080"/>
-          <w:bdr w:val="none" w:sz="0" w:space="0" w:color="auto" w:frame="1"/>
-        </w:rPr>
-        <w:t>$property</w:t>
-      </w:r>
-      <w:r>
-        <w:rPr>
-          <w:rStyle w:val="p"/>
-          <w:rFonts w:ascii="Consolas" w:hAnsi="Consolas" w:cs="Consolas"/>
-          <w:color w:val="003366"/>
-          <w:bdr w:val="none" w:sz="0" w:space="0" w:color="auto" w:frame="1"/>
-        </w:rPr>
-        <w:t>;</w:t>
-      </w:r>
     </w:p>
     <w:p>
       <w:pPr>
@@ -3094,72 +3110,72 @@
         <w:t>-</w:t>
       </w:r>
       <w:proofErr w:type="spellStart"/>
+      <w:r>
+        <w:rPr>
+          <w:rStyle w:val="na"/>
+          <w:rFonts w:ascii="Consolas" w:hAnsi="Consolas" w:cs="Consolas"/>
+          <w:color w:val="008080"/>
+          <w:bdr w:val="none" w:sz="0" w:space="0" w:color="auto" w:frame="1"/>
+        </w:rPr>
+        <w:t>ms</w:t>
+      </w:r>
+      <w:proofErr w:type="spellEnd"/>
+      <w:r>
+        <w:rPr>
+          <w:rStyle w:val="na"/>
+          <w:rFonts w:ascii="Consolas" w:hAnsi="Consolas" w:cs="Consolas"/>
+          <w:color w:val="008080"/>
+          <w:bdr w:val="none" w:sz="0" w:space="0" w:color="auto" w:frame="1"/>
+        </w:rPr>
+        <w:t>-transform</w:t>
+      </w:r>
+      <w:r>
+        <w:rPr>
+          <w:rStyle w:val="p"/>
+          <w:rFonts w:ascii="Consolas" w:hAnsi="Consolas" w:cs="Consolas"/>
+          <w:color w:val="003366"/>
+          <w:bdr w:val="none" w:sz="0" w:space="0" w:color="auto" w:frame="1"/>
+        </w:rPr>
+        <w:t>:</w:t>
+      </w:r>
+      <w:r>
+        <w:rPr>
+          <w:rStyle w:val="HTMLCode"/>
+          <w:rFonts w:ascii="Consolas" w:hAnsi="Consolas" w:cs="Consolas"/>
+          <w:color w:val="003366"/>
+          <w:bdr w:val="none" w:sz="0" w:space="0" w:color="auto" w:frame="1"/>
+        </w:rPr>
+        <w:t xml:space="preserve"> </w:t>
+      </w:r>
+      <w:r>
+        <w:rPr>
+          <w:rStyle w:val="nv"/>
+          <w:rFonts w:ascii="Consolas" w:hAnsi="Consolas" w:cs="Consolas"/>
+          <w:color w:val="008080"/>
+          <w:bdr w:val="none" w:sz="0" w:space="0" w:color="auto" w:frame="1"/>
+        </w:rPr>
+        <w:t>$</w:t>
+      </w:r>
       <w:proofErr w:type="gramStart"/>
       <w:r>
         <w:rPr>
-          <w:rStyle w:val="na"/>
+          <w:rStyle w:val="nv"/>
           <w:rFonts w:ascii="Consolas" w:hAnsi="Consolas" w:cs="Consolas"/>
           <w:color w:val="008080"/>
           <w:bdr w:val="none" w:sz="0" w:space="0" w:color="auto" w:frame="1"/>
         </w:rPr>
-        <w:t>ms</w:t>
-      </w:r>
-      <w:proofErr w:type="spellEnd"/>
-      <w:r>
-        <w:rPr>
-          <w:rStyle w:val="na"/>
-          <w:rFonts w:ascii="Consolas" w:hAnsi="Consolas" w:cs="Consolas"/>
-          <w:color w:val="008080"/>
-          <w:bdr w:val="none" w:sz="0" w:space="0" w:color="auto" w:frame="1"/>
-        </w:rPr>
-        <w:t>-</w:t>
+        <w:t>property</w:t>
+      </w:r>
+      <w:r>
+        <w:rPr>
+          <w:rStyle w:val="p"/>
+          <w:rFonts w:ascii="Consolas" w:hAnsi="Consolas" w:cs="Consolas"/>
+          <w:color w:val="003366"/>
+          <w:bdr w:val="none" w:sz="0" w:space="0" w:color="auto" w:frame="1"/>
+        </w:rPr>
+        <w:t>;</w:t>
       </w:r>
       <w:proofErr w:type="gramEnd"/>
-      <w:r>
-        <w:rPr>
-          <w:rStyle w:val="na"/>
-          <w:rFonts w:ascii="Consolas" w:hAnsi="Consolas" w:cs="Consolas"/>
-          <w:color w:val="008080"/>
-          <w:bdr w:val="none" w:sz="0" w:space="0" w:color="auto" w:frame="1"/>
-        </w:rPr>
-        <w:t>transform</w:t>
-      </w:r>
-      <w:r>
-        <w:rPr>
-          <w:rStyle w:val="p"/>
-          <w:rFonts w:ascii="Consolas" w:hAnsi="Consolas" w:cs="Consolas"/>
-          <w:color w:val="003366"/>
-          <w:bdr w:val="none" w:sz="0" w:space="0" w:color="auto" w:frame="1"/>
-        </w:rPr>
-        <w:t>:</w:t>
-      </w:r>
-      <w:r>
-        <w:rPr>
-          <w:rStyle w:val="HTMLCode"/>
-          <w:rFonts w:ascii="Consolas" w:hAnsi="Consolas" w:cs="Consolas"/>
-          <w:color w:val="003366"/>
-          <w:bdr w:val="none" w:sz="0" w:space="0" w:color="auto" w:frame="1"/>
-        </w:rPr>
-        <w:t xml:space="preserve"> </w:t>
-      </w:r>
-      <w:r>
-        <w:rPr>
-          <w:rStyle w:val="nv"/>
-          <w:rFonts w:ascii="Consolas" w:hAnsi="Consolas" w:cs="Consolas"/>
-          <w:color w:val="008080"/>
-          <w:bdr w:val="none" w:sz="0" w:space="0" w:color="auto" w:frame="1"/>
-        </w:rPr>
-        <w:t>$property</w:t>
-      </w:r>
-      <w:r>
-        <w:rPr>
-          <w:rStyle w:val="p"/>
-          <w:rFonts w:ascii="Consolas" w:hAnsi="Consolas" w:cs="Consolas"/>
-          <w:color w:val="003366"/>
-          <w:bdr w:val="none" w:sz="0" w:space="0" w:color="auto" w:frame="1"/>
-        </w:rPr>
-        <w:t>;</w:t>
-      </w:r>
     </w:p>
     <w:p>
       <w:pPr>
@@ -3188,7 +3204,6 @@
         </w:rPr>
         <w:t xml:space="preserve">          </w:t>
       </w:r>
-      <w:proofErr w:type="gramStart"/>
       <w:r>
         <w:rPr>
           <w:rStyle w:val="nl"/>
@@ -3200,43 +3215,53 @@
         </w:rPr>
         <w:t>transform</w:t>
       </w:r>
+      <w:r>
+        <w:rPr>
+          <w:rStyle w:val="p"/>
+          <w:rFonts w:ascii="Consolas" w:hAnsi="Consolas" w:cs="Consolas"/>
+          <w:color w:val="003366"/>
+          <w:bdr w:val="none" w:sz="0" w:space="0" w:color="auto" w:frame="1"/>
+        </w:rPr>
+        <w:t>:</w:t>
+      </w:r>
+      <w:r>
+        <w:rPr>
+          <w:rStyle w:val="HTMLCode"/>
+          <w:rFonts w:ascii="Consolas" w:hAnsi="Consolas" w:cs="Consolas"/>
+          <w:color w:val="003366"/>
+          <w:bdr w:val="none" w:sz="0" w:space="0" w:color="auto" w:frame="1"/>
+        </w:rPr>
+        <w:t xml:space="preserve"> </w:t>
+      </w:r>
+      <w:r>
+        <w:rPr>
+          <w:rStyle w:val="nv"/>
+          <w:rFonts w:ascii="Consolas" w:hAnsi="Consolas" w:cs="Consolas"/>
+          <w:color w:val="008080"/>
+          <w:bdr w:val="none" w:sz="0" w:space="0" w:color="auto" w:frame="1"/>
+        </w:rPr>
+        <w:t>$</w:t>
+      </w:r>
+      <w:proofErr w:type="gramStart"/>
+      <w:r>
+        <w:rPr>
+          <w:rStyle w:val="nv"/>
+          <w:rFonts w:ascii="Consolas" w:hAnsi="Consolas" w:cs="Consolas"/>
+          <w:color w:val="008080"/>
+          <w:bdr w:val="none" w:sz="0" w:space="0" w:color="auto" w:frame="1"/>
+        </w:rPr>
+        <w:t>property</w:t>
+      </w:r>
+      <w:r>
+        <w:rPr>
+          <w:rStyle w:val="p"/>
+          <w:rFonts w:ascii="Consolas" w:hAnsi="Consolas" w:cs="Consolas"/>
+          <w:color w:val="003366"/>
+          <w:bdr w:val="none" w:sz="0" w:space="0" w:color="auto" w:frame="1"/>
+        </w:rPr>
+        <w:t>;</w:t>
+      </w:r>
       <w:proofErr w:type="gramEnd"/>
-      <w:r>
-        <w:rPr>
-          <w:rStyle w:val="p"/>
-          <w:rFonts w:ascii="Consolas" w:hAnsi="Consolas" w:cs="Consolas"/>
-          <w:color w:val="003366"/>
-          <w:bdr w:val="none" w:sz="0" w:space="0" w:color="auto" w:frame="1"/>
-        </w:rPr>
-        <w:t>:</w:t>
-      </w:r>
-      <w:r>
-        <w:rPr>
-          <w:rStyle w:val="HTMLCode"/>
-          <w:rFonts w:ascii="Consolas" w:hAnsi="Consolas" w:cs="Consolas"/>
-          <w:color w:val="003366"/>
-          <w:bdr w:val="none" w:sz="0" w:space="0" w:color="auto" w:frame="1"/>
-        </w:rPr>
-        <w:t xml:space="preserve"> </w:t>
-      </w:r>
-      <w:r>
-        <w:rPr>
-          <w:rStyle w:val="nv"/>
-          <w:rFonts w:ascii="Consolas" w:hAnsi="Consolas" w:cs="Consolas"/>
-          <w:color w:val="008080"/>
-          <w:bdr w:val="none" w:sz="0" w:space="0" w:color="auto" w:frame="1"/>
-        </w:rPr>
-        <w:t>$property</w:t>
-      </w:r>
-      <w:r>
-        <w:rPr>
-          <w:rStyle w:val="p"/>
-          <w:rFonts w:ascii="Consolas" w:hAnsi="Consolas" w:cs="Consolas"/>
-          <w:color w:val="003366"/>
-          <w:bdr w:val="none" w:sz="0" w:space="0" w:color="auto" w:frame="1"/>
-        </w:rPr>
-        <w:t>;</w:t>
-      </w:r>
     </w:p>
     <w:p>
       <w:pPr>
@@ -3323,7 +3348,6 @@
         </w:rPr>
         <w:t xml:space="preserve"> </w:t>
       </w:r>
-      <w:proofErr w:type="gramStart"/>
       <w:r>
         <w:rPr>
           <w:rStyle w:val="p"/>
@@ -3353,7 +3377,6 @@
         </w:rPr>
         <w:t>@include</w:t>
       </w:r>
-      <w:proofErr w:type="gramEnd"/>
       <w:r>
         <w:rPr>
           <w:rStyle w:val="HTMLCode"/>
@@ -3482,21 +3505,7 @@
         <w:rPr>
           <w:sz w:val="24"/>
         </w:rPr>
-        <w:t xml:space="preserve">This is one of the most useful features of Sass. Using @extend lets you share a set of CSS properties from one selector to another. It helps keep your Sass very DRY. In our example we're going to create a simple series of messaging for errors, warnings and successes using another feature which goes hand in hand with </w:t>
-      </w:r>
-      <w:proofErr w:type="gramStart"/>
-      <w:r>
-        <w:rPr>
-          <w:sz w:val="24"/>
-        </w:rPr>
-        <w:t>extend,</w:t>
-      </w:r>
-      <w:proofErr w:type="gramEnd"/>
-      <w:r>
-        <w:rPr>
-          <w:sz w:val="24"/>
-        </w:rPr>
-        <w:t xml:space="preserve"> placeholder classes. A placeholder class is a special type of class that only prints when it is extended, and can help keep your compiled CSS neat and clean.</w:t>
+        <w:t>This is one of the most useful features of Sass. Using @extend lets you share a set of CSS properties from one selector to another. It helps keep your Sass very DRY. In our example we're going to create a simple series of messaging for errors, warnings and successes using another feature which goes hand in hand with extend, placeholder classes. A placeholder class is a special type of class that only prints when it is extended, and can help keep your compiled CSS neat and clean.</w:t>
       </w:r>
     </w:p>
     <w:p>
@@ -3604,7 +3613,6 @@
         </w:rPr>
         <w:t xml:space="preserve">  </w:t>
       </w:r>
-      <w:proofErr w:type="gramStart"/>
       <w:r>
         <w:rPr>
           <w:rStyle w:val="nl"/>
@@ -3616,79 +3624,89 @@
         </w:rPr>
         <w:t>border</w:t>
       </w:r>
+      <w:r>
+        <w:rPr>
+          <w:rStyle w:val="p"/>
+          <w:rFonts w:ascii="Consolas" w:hAnsi="Consolas" w:cs="Consolas"/>
+          <w:color w:val="003366"/>
+          <w:bdr w:val="none" w:sz="0" w:space="0" w:color="auto" w:frame="1"/>
+        </w:rPr>
+        <w:t>:</w:t>
+      </w:r>
+      <w:r>
+        <w:rPr>
+          <w:rStyle w:val="HTMLCode"/>
+          <w:rFonts w:ascii="Consolas" w:hAnsi="Consolas" w:cs="Consolas"/>
+          <w:color w:val="003366"/>
+          <w:bdr w:val="none" w:sz="0" w:space="0" w:color="auto" w:frame="1"/>
+        </w:rPr>
+        <w:t xml:space="preserve"> </w:t>
+      </w:r>
+      <w:r>
+        <w:rPr>
+          <w:rStyle w:val="m"/>
+          <w:rFonts w:ascii="Consolas" w:hAnsi="Consolas" w:cs="Consolas"/>
+          <w:color w:val="009999"/>
+          <w:bdr w:val="none" w:sz="0" w:space="0" w:color="auto" w:frame="1"/>
+        </w:rPr>
+        <w:t>1px</w:t>
+      </w:r>
+      <w:r>
+        <w:rPr>
+          <w:rStyle w:val="HTMLCode"/>
+          <w:rFonts w:ascii="Consolas" w:hAnsi="Consolas" w:cs="Consolas"/>
+          <w:color w:val="003366"/>
+          <w:bdr w:val="none" w:sz="0" w:space="0" w:color="auto" w:frame="1"/>
+        </w:rPr>
+        <w:t xml:space="preserve"> </w:t>
+      </w:r>
+      <w:r>
+        <w:rPr>
+          <w:rStyle w:val="nb"/>
+          <w:rFonts w:ascii="Consolas" w:hAnsi="Consolas" w:cs="Consolas"/>
+          <w:color w:val="0086B3"/>
+          <w:bdr w:val="none" w:sz="0" w:space="0" w:color="auto" w:frame="1"/>
+        </w:rPr>
+        <w:t>solid</w:t>
+      </w:r>
+      <w:r>
+        <w:rPr>
+          <w:rStyle w:val="HTMLCode"/>
+          <w:rFonts w:ascii="Consolas" w:hAnsi="Consolas" w:cs="Consolas"/>
+          <w:color w:val="003366"/>
+          <w:bdr w:val="none" w:sz="0" w:space="0" w:color="auto" w:frame="1"/>
+        </w:rPr>
+        <w:t xml:space="preserve"> </w:t>
+      </w:r>
+      <w:r>
+        <w:rPr>
+          <w:rStyle w:val="mh"/>
+          <w:rFonts w:ascii="Consolas" w:hAnsi="Consolas" w:cs="Consolas"/>
+          <w:color w:val="009999"/>
+          <w:bdr w:val="none" w:sz="0" w:space="0" w:color="auto" w:frame="1"/>
+        </w:rPr>
+        <w:t>#</w:t>
+      </w:r>
+      <w:proofErr w:type="gramStart"/>
+      <w:r>
+        <w:rPr>
+          <w:rStyle w:val="mh"/>
+          <w:rFonts w:ascii="Consolas" w:hAnsi="Consolas" w:cs="Consolas"/>
+          <w:color w:val="009999"/>
+          <w:bdr w:val="none" w:sz="0" w:space="0" w:color="auto" w:frame="1"/>
+        </w:rPr>
+        <w:t>ccc</w:t>
+      </w:r>
+      <w:r>
+        <w:rPr>
+          <w:rStyle w:val="p"/>
+          <w:rFonts w:ascii="Consolas" w:hAnsi="Consolas" w:cs="Consolas"/>
+          <w:color w:val="003366"/>
+          <w:bdr w:val="none" w:sz="0" w:space="0" w:color="auto" w:frame="1"/>
+        </w:rPr>
+        <w:t>;</w:t>
+      </w:r>
       <w:proofErr w:type="gramEnd"/>
-      <w:r>
-        <w:rPr>
-          <w:rStyle w:val="p"/>
-          <w:rFonts w:ascii="Consolas" w:hAnsi="Consolas" w:cs="Consolas"/>
-          <w:color w:val="003366"/>
-          <w:bdr w:val="none" w:sz="0" w:space="0" w:color="auto" w:frame="1"/>
-        </w:rPr>
-        <w:t>:</w:t>
-      </w:r>
-      <w:r>
-        <w:rPr>
-          <w:rStyle w:val="HTMLCode"/>
-          <w:rFonts w:ascii="Consolas" w:hAnsi="Consolas" w:cs="Consolas"/>
-          <w:color w:val="003366"/>
-          <w:bdr w:val="none" w:sz="0" w:space="0" w:color="auto" w:frame="1"/>
-        </w:rPr>
-        <w:t xml:space="preserve"> </w:t>
-      </w:r>
-      <w:r>
-        <w:rPr>
-          <w:rStyle w:val="m"/>
-          <w:rFonts w:ascii="Consolas" w:hAnsi="Consolas" w:cs="Consolas"/>
-          <w:color w:val="009999"/>
-          <w:bdr w:val="none" w:sz="0" w:space="0" w:color="auto" w:frame="1"/>
-        </w:rPr>
-        <w:t>1px</w:t>
-      </w:r>
-      <w:r>
-        <w:rPr>
-          <w:rStyle w:val="HTMLCode"/>
-          <w:rFonts w:ascii="Consolas" w:hAnsi="Consolas" w:cs="Consolas"/>
-          <w:color w:val="003366"/>
-          <w:bdr w:val="none" w:sz="0" w:space="0" w:color="auto" w:frame="1"/>
-        </w:rPr>
-        <w:t xml:space="preserve"> </w:t>
-      </w:r>
-      <w:r>
-        <w:rPr>
-          <w:rStyle w:val="nb"/>
-          <w:rFonts w:ascii="Consolas" w:hAnsi="Consolas" w:cs="Consolas"/>
-          <w:color w:val="0086B3"/>
-          <w:bdr w:val="none" w:sz="0" w:space="0" w:color="auto" w:frame="1"/>
-        </w:rPr>
-        <w:t>solid</w:t>
-      </w:r>
-      <w:r>
-        <w:rPr>
-          <w:rStyle w:val="HTMLCode"/>
-          <w:rFonts w:ascii="Consolas" w:hAnsi="Consolas" w:cs="Consolas"/>
-          <w:color w:val="003366"/>
-          <w:bdr w:val="none" w:sz="0" w:space="0" w:color="auto" w:frame="1"/>
-        </w:rPr>
-        <w:t xml:space="preserve"> </w:t>
-      </w:r>
-      <w:r>
-        <w:rPr>
-          <w:rStyle w:val="mh"/>
-          <w:rFonts w:ascii="Consolas" w:hAnsi="Consolas" w:cs="Consolas"/>
-          <w:color w:val="009999"/>
-          <w:bdr w:val="none" w:sz="0" w:space="0" w:color="auto" w:frame="1"/>
-        </w:rPr>
-        <w:t>#ccc</w:t>
-      </w:r>
-      <w:r>
-        <w:rPr>
-          <w:rStyle w:val="p"/>
-          <w:rFonts w:ascii="Consolas" w:hAnsi="Consolas" w:cs="Consolas"/>
-          <w:color w:val="003366"/>
-          <w:bdr w:val="none" w:sz="0" w:space="0" w:color="auto" w:frame="1"/>
-        </w:rPr>
-        <w:t>;</w:t>
-      </w:r>
     </w:p>
     <w:p>
       <w:pPr>
@@ -3717,7 +3735,6 @@
         </w:rPr>
         <w:t xml:space="preserve">  </w:t>
       </w:r>
-      <w:proofErr w:type="gramStart"/>
       <w:r>
         <w:rPr>
           <w:rStyle w:val="nl"/>
@@ -3729,43 +3746,44 @@
         </w:rPr>
         <w:t>padding</w:t>
       </w:r>
+      <w:r>
+        <w:rPr>
+          <w:rStyle w:val="p"/>
+          <w:rFonts w:ascii="Consolas" w:hAnsi="Consolas" w:cs="Consolas"/>
+          <w:color w:val="003366"/>
+          <w:bdr w:val="none" w:sz="0" w:space="0" w:color="auto" w:frame="1"/>
+        </w:rPr>
+        <w:t>:</w:t>
+      </w:r>
+      <w:r>
+        <w:rPr>
+          <w:rStyle w:val="HTMLCode"/>
+          <w:rFonts w:ascii="Consolas" w:hAnsi="Consolas" w:cs="Consolas"/>
+          <w:color w:val="003366"/>
+          <w:bdr w:val="none" w:sz="0" w:space="0" w:color="auto" w:frame="1"/>
+        </w:rPr>
+        <w:t xml:space="preserve"> </w:t>
+      </w:r>
+      <w:proofErr w:type="gramStart"/>
+      <w:r>
+        <w:rPr>
+          <w:rStyle w:val="m"/>
+          <w:rFonts w:ascii="Consolas" w:hAnsi="Consolas" w:cs="Consolas"/>
+          <w:color w:val="009999"/>
+          <w:bdr w:val="none" w:sz="0" w:space="0" w:color="auto" w:frame="1"/>
+        </w:rPr>
+        <w:t>10px</w:t>
+      </w:r>
+      <w:r>
+        <w:rPr>
+          <w:rStyle w:val="p"/>
+          <w:rFonts w:ascii="Consolas" w:hAnsi="Consolas" w:cs="Consolas"/>
+          <w:color w:val="003366"/>
+          <w:bdr w:val="none" w:sz="0" w:space="0" w:color="auto" w:frame="1"/>
+        </w:rPr>
+        <w:t>;</w:t>
+      </w:r>
       <w:proofErr w:type="gramEnd"/>
-      <w:r>
-        <w:rPr>
-          <w:rStyle w:val="p"/>
-          <w:rFonts w:ascii="Consolas" w:hAnsi="Consolas" w:cs="Consolas"/>
-          <w:color w:val="003366"/>
-          <w:bdr w:val="none" w:sz="0" w:space="0" w:color="auto" w:frame="1"/>
-        </w:rPr>
-        <w:t>:</w:t>
-      </w:r>
-      <w:r>
-        <w:rPr>
-          <w:rStyle w:val="HTMLCode"/>
-          <w:rFonts w:ascii="Consolas" w:hAnsi="Consolas" w:cs="Consolas"/>
-          <w:color w:val="003366"/>
-          <w:bdr w:val="none" w:sz="0" w:space="0" w:color="auto" w:frame="1"/>
-        </w:rPr>
-        <w:t xml:space="preserve"> </w:t>
-      </w:r>
-      <w:r>
-        <w:rPr>
-          <w:rStyle w:val="m"/>
-          <w:rFonts w:ascii="Consolas" w:hAnsi="Consolas" w:cs="Consolas"/>
-          <w:color w:val="009999"/>
-          <w:bdr w:val="none" w:sz="0" w:space="0" w:color="auto" w:frame="1"/>
-        </w:rPr>
-        <w:t>10px</w:t>
-      </w:r>
-      <w:r>
-        <w:rPr>
-          <w:rStyle w:val="p"/>
-          <w:rFonts w:ascii="Consolas" w:hAnsi="Consolas" w:cs="Consolas"/>
-          <w:color w:val="003366"/>
-          <w:bdr w:val="none" w:sz="0" w:space="0" w:color="auto" w:frame="1"/>
-        </w:rPr>
-        <w:t>;</w:t>
-      </w:r>
     </w:p>
     <w:p>
       <w:pPr>
@@ -3794,7 +3812,6 @@
         </w:rPr>
         <w:t xml:space="preserve">  </w:t>
       </w:r>
-      <w:proofErr w:type="gramStart"/>
       <w:r>
         <w:rPr>
           <w:rStyle w:val="nl"/>
@@ -3806,43 +3823,44 @@
         </w:rPr>
         <w:t>color</w:t>
       </w:r>
+      <w:r>
+        <w:rPr>
+          <w:rStyle w:val="p"/>
+          <w:rFonts w:ascii="Consolas" w:hAnsi="Consolas" w:cs="Consolas"/>
+          <w:color w:val="003366"/>
+          <w:bdr w:val="none" w:sz="0" w:space="0" w:color="auto" w:frame="1"/>
+        </w:rPr>
+        <w:t>:</w:t>
+      </w:r>
+      <w:r>
+        <w:rPr>
+          <w:rStyle w:val="HTMLCode"/>
+          <w:rFonts w:ascii="Consolas" w:hAnsi="Consolas" w:cs="Consolas"/>
+          <w:color w:val="003366"/>
+          <w:bdr w:val="none" w:sz="0" w:space="0" w:color="auto" w:frame="1"/>
+        </w:rPr>
+        <w:t xml:space="preserve"> </w:t>
+      </w:r>
+      <w:proofErr w:type="gramStart"/>
+      <w:r>
+        <w:rPr>
+          <w:rStyle w:val="mh"/>
+          <w:rFonts w:ascii="Consolas" w:hAnsi="Consolas" w:cs="Consolas"/>
+          <w:color w:val="009999"/>
+          <w:bdr w:val="none" w:sz="0" w:space="0" w:color="auto" w:frame="1"/>
+        </w:rPr>
+        <w:t>#333</w:t>
+      </w:r>
+      <w:r>
+        <w:rPr>
+          <w:rStyle w:val="p"/>
+          <w:rFonts w:ascii="Consolas" w:hAnsi="Consolas" w:cs="Consolas"/>
+          <w:color w:val="003366"/>
+          <w:bdr w:val="none" w:sz="0" w:space="0" w:color="auto" w:frame="1"/>
+        </w:rPr>
+        <w:t>;</w:t>
+      </w:r>
       <w:proofErr w:type="gramEnd"/>
-      <w:r>
-        <w:rPr>
-          <w:rStyle w:val="p"/>
-          <w:rFonts w:ascii="Consolas" w:hAnsi="Consolas" w:cs="Consolas"/>
-          <w:color w:val="003366"/>
-          <w:bdr w:val="none" w:sz="0" w:space="0" w:color="auto" w:frame="1"/>
-        </w:rPr>
-        <w:t>:</w:t>
-      </w:r>
-      <w:r>
-        <w:rPr>
-          <w:rStyle w:val="HTMLCode"/>
-          <w:rFonts w:ascii="Consolas" w:hAnsi="Consolas" w:cs="Consolas"/>
-          <w:color w:val="003366"/>
-          <w:bdr w:val="none" w:sz="0" w:space="0" w:color="auto" w:frame="1"/>
-        </w:rPr>
-        <w:t xml:space="preserve"> </w:t>
-      </w:r>
-      <w:r>
-        <w:rPr>
-          <w:rStyle w:val="mh"/>
-          <w:rFonts w:ascii="Consolas" w:hAnsi="Consolas" w:cs="Consolas"/>
-          <w:color w:val="009999"/>
-          <w:bdr w:val="none" w:sz="0" w:space="0" w:color="auto" w:frame="1"/>
-        </w:rPr>
-        <w:t>#333</w:t>
-      </w:r>
-      <w:r>
-        <w:rPr>
-          <w:rStyle w:val="p"/>
-          <w:rFonts w:ascii="Consolas" w:hAnsi="Consolas" w:cs="Consolas"/>
-          <w:color w:val="003366"/>
-          <w:bdr w:val="none" w:sz="0" w:space="0" w:color="auto" w:frame="1"/>
-        </w:rPr>
-        <w:t>;</w:t>
-      </w:r>
     </w:p>
     <w:p>
       <w:pPr>
@@ -4191,10 +4209,8 @@
           <w:color w:val="003366"/>
           <w:bdr w:val="none" w:sz="0" w:space="0" w:color="auto" w:frame="1"/>
         </w:rPr>
-        <w:lastRenderedPageBreak/>
         <w:t xml:space="preserve">  </w:t>
       </w:r>
-      <w:proofErr w:type="gramStart"/>
       <w:r>
         <w:rPr>
           <w:rStyle w:val="nl"/>
@@ -4206,43 +4222,44 @@
         </w:rPr>
         <w:t>border-color</w:t>
       </w:r>
+      <w:r>
+        <w:rPr>
+          <w:rStyle w:val="p"/>
+          <w:rFonts w:ascii="Consolas" w:hAnsi="Consolas" w:cs="Consolas"/>
+          <w:color w:val="003366"/>
+          <w:bdr w:val="none" w:sz="0" w:space="0" w:color="auto" w:frame="1"/>
+        </w:rPr>
+        <w:t>:</w:t>
+      </w:r>
+      <w:r>
+        <w:rPr>
+          <w:rStyle w:val="HTMLCode"/>
+          <w:rFonts w:ascii="Consolas" w:hAnsi="Consolas" w:cs="Consolas"/>
+          <w:color w:val="003366"/>
+          <w:bdr w:val="none" w:sz="0" w:space="0" w:color="auto" w:frame="1"/>
+        </w:rPr>
+        <w:t xml:space="preserve"> </w:t>
+      </w:r>
+      <w:proofErr w:type="gramStart"/>
+      <w:r>
+        <w:rPr>
+          <w:rStyle w:val="no"/>
+          <w:rFonts w:ascii="Consolas" w:hAnsi="Consolas" w:cs="Consolas"/>
+          <w:color w:val="008080"/>
+          <w:bdr w:val="none" w:sz="0" w:space="0" w:color="auto" w:frame="1"/>
+        </w:rPr>
+        <w:t>green</w:t>
+      </w:r>
+      <w:r>
+        <w:rPr>
+          <w:rStyle w:val="p"/>
+          <w:rFonts w:ascii="Consolas" w:hAnsi="Consolas" w:cs="Consolas"/>
+          <w:color w:val="003366"/>
+          <w:bdr w:val="none" w:sz="0" w:space="0" w:color="auto" w:frame="1"/>
+        </w:rPr>
+        <w:t>;</w:t>
+      </w:r>
       <w:proofErr w:type="gramEnd"/>
-      <w:r>
-        <w:rPr>
-          <w:rStyle w:val="p"/>
-          <w:rFonts w:ascii="Consolas" w:hAnsi="Consolas" w:cs="Consolas"/>
-          <w:color w:val="003366"/>
-          <w:bdr w:val="none" w:sz="0" w:space="0" w:color="auto" w:frame="1"/>
-        </w:rPr>
-        <w:t>:</w:t>
-      </w:r>
-      <w:r>
-        <w:rPr>
-          <w:rStyle w:val="HTMLCode"/>
-          <w:rFonts w:ascii="Consolas" w:hAnsi="Consolas" w:cs="Consolas"/>
-          <w:color w:val="003366"/>
-          <w:bdr w:val="none" w:sz="0" w:space="0" w:color="auto" w:frame="1"/>
-        </w:rPr>
-        <w:t xml:space="preserve"> </w:t>
-      </w:r>
-      <w:r>
-        <w:rPr>
-          <w:rStyle w:val="no"/>
-          <w:rFonts w:ascii="Consolas" w:hAnsi="Consolas" w:cs="Consolas"/>
-          <w:color w:val="008080"/>
-          <w:bdr w:val="none" w:sz="0" w:space="0" w:color="auto" w:frame="1"/>
-        </w:rPr>
-        <w:t>green</w:t>
-      </w:r>
-      <w:r>
-        <w:rPr>
-          <w:rStyle w:val="p"/>
-          <w:rFonts w:ascii="Consolas" w:hAnsi="Consolas" w:cs="Consolas"/>
-          <w:color w:val="003366"/>
-          <w:bdr w:val="none" w:sz="0" w:space="0" w:color="auto" w:frame="1"/>
-        </w:rPr>
-        <w:t>;</w:t>
-      </w:r>
     </w:p>
     <w:p>
       <w:pPr>
@@ -4269,6 +4286,7 @@
           <w:color w:val="003366"/>
           <w:bdr w:val="none" w:sz="0" w:space="0" w:color="auto" w:frame="1"/>
         </w:rPr>
+        <w:lastRenderedPageBreak/>
         <w:t>}</w:t>
       </w:r>
     </w:p>
@@ -4369,7 +4387,7 @@
           <w:sz w:val="18"/>
           <w:szCs w:val="18"/>
         </w:rPr>
-        <w:t xml:space="preserve">  </w:t>
+        <w:t xml:space="preserve">  border-color: </w:t>
       </w:r>
       <w:proofErr w:type="gramStart"/>
       <w:r>
@@ -4379,18 +4397,9 @@
           <w:sz w:val="18"/>
           <w:szCs w:val="18"/>
         </w:rPr>
-        <w:t>border-color</w:t>
+        <w:t>red;</w:t>
       </w:r>
       <w:proofErr w:type="gramEnd"/>
-      <w:r>
-        <w:rPr>
-          <w:rFonts w:ascii="Consolas" w:hAnsi="Consolas" w:cs="Consolas"/>
-          <w:color w:val="003366"/>
-          <w:sz w:val="18"/>
-          <w:szCs w:val="18"/>
-        </w:rPr>
-        <w:t>: red;</w:t>
-      </w:r>
     </w:p>
     <w:p>
       <w:pPr>
@@ -4515,7 +4524,7 @@
           <w:sz w:val="18"/>
           <w:szCs w:val="18"/>
         </w:rPr>
-        <w:t xml:space="preserve">  </w:t>
+        <w:t xml:space="preserve">  border-color: </w:t>
       </w:r>
       <w:proofErr w:type="gramStart"/>
       <w:r>
@@ -4525,18 +4534,9 @@
           <w:sz w:val="18"/>
           <w:szCs w:val="18"/>
         </w:rPr>
-        <w:t>border-color</w:t>
+        <w:t>yellow;</w:t>
       </w:r>
       <w:proofErr w:type="gramEnd"/>
-      <w:r>
-        <w:rPr>
-          <w:rFonts w:ascii="Consolas" w:hAnsi="Consolas" w:cs="Consolas"/>
-          <w:color w:val="003366"/>
-          <w:sz w:val="18"/>
-          <w:szCs w:val="18"/>
-        </w:rPr>
-        <w:t>: yellow;</w:t>
-      </w:r>
     </w:p>
     <w:p>
       <w:pPr>
@@ -4797,7 +4797,6 @@
         </w:rPr>
         <w:t xml:space="preserve">  </w:t>
       </w:r>
-      <w:proofErr w:type="gramStart"/>
       <w:r>
         <w:rPr>
           <w:rStyle w:val="nl"/>
@@ -4809,90 +4808,89 @@
         </w:rPr>
         <w:t>border</w:t>
       </w:r>
+      <w:r>
+        <w:rPr>
+          <w:rStyle w:val="p"/>
+          <w:rFonts w:ascii="Consolas" w:hAnsi="Consolas" w:cs="Consolas"/>
+          <w:color w:val="003366"/>
+          <w:bdr w:val="none" w:sz="0" w:space="0" w:color="auto" w:frame="1"/>
+        </w:rPr>
+        <w:t>:</w:t>
+      </w:r>
+      <w:r>
+        <w:rPr>
+          <w:rStyle w:val="HTMLCode"/>
+          <w:rFonts w:ascii="Consolas" w:hAnsi="Consolas" w:cs="Consolas"/>
+          <w:color w:val="003366"/>
+          <w:bdr w:val="none" w:sz="0" w:space="0" w:color="auto" w:frame="1"/>
+        </w:rPr>
+        <w:t xml:space="preserve"> </w:t>
+      </w:r>
+      <w:r>
+        <w:rPr>
+          <w:rStyle w:val="m"/>
+          <w:rFonts w:ascii="Consolas" w:hAnsi="Consolas" w:cs="Consolas"/>
+          <w:color w:val="009999"/>
+          <w:bdr w:val="none" w:sz="0" w:space="0" w:color="auto" w:frame="1"/>
+        </w:rPr>
+        <w:t>1px</w:t>
+      </w:r>
+      <w:r>
+        <w:rPr>
+          <w:rStyle w:val="HTMLCode"/>
+          <w:rFonts w:ascii="Consolas" w:hAnsi="Consolas" w:cs="Consolas"/>
+          <w:color w:val="003366"/>
+          <w:bdr w:val="none" w:sz="0" w:space="0" w:color="auto" w:frame="1"/>
+        </w:rPr>
+        <w:t xml:space="preserve"> </w:t>
+      </w:r>
+      <w:r>
+        <w:rPr>
+          <w:rStyle w:val="nb"/>
+          <w:rFonts w:ascii="Consolas" w:hAnsi="Consolas" w:cs="Consolas"/>
+          <w:color w:val="0086B3"/>
+          <w:bdr w:val="none" w:sz="0" w:space="0" w:color="auto" w:frame="1"/>
+        </w:rPr>
+        <w:t>solid</w:t>
+      </w:r>
+      <w:r>
+        <w:rPr>
+          <w:rStyle w:val="HTMLCode"/>
+          <w:rFonts w:ascii="Consolas" w:hAnsi="Consolas" w:cs="Consolas"/>
+          <w:color w:val="003366"/>
+          <w:bdr w:val="none" w:sz="0" w:space="0" w:color="auto" w:frame="1"/>
+        </w:rPr>
+        <w:t xml:space="preserve"> </w:t>
+      </w:r>
+      <w:r>
+        <w:rPr>
+          <w:rStyle w:val="m"/>
+          <w:rFonts w:ascii="Consolas" w:hAnsi="Consolas" w:cs="Consolas"/>
+          <w:color w:val="009999"/>
+          <w:bdr w:val="none" w:sz="0" w:space="0" w:color="auto" w:frame="1"/>
+        </w:rPr>
+        <w:t>#</w:t>
+      </w:r>
+      <w:proofErr w:type="gramStart"/>
+      <w:r>
+        <w:rPr>
+          <w:rStyle w:val="m"/>
+          <w:rFonts w:ascii="Consolas" w:hAnsi="Consolas" w:cs="Consolas"/>
+          <w:color w:val="009999"/>
+          <w:bdr w:val="none" w:sz="0" w:space="0" w:color="auto" w:frame="1"/>
+        </w:rPr>
+        <w:t>cccccc</w:t>
+      </w:r>
+      <w:r>
+        <w:rPr>
+          <w:rStyle w:val="p"/>
+          <w:rFonts w:ascii="Consolas" w:hAnsi="Consolas" w:cs="Consolas"/>
+          <w:color w:val="003366"/>
+          <w:bdr w:val="none" w:sz="0" w:space="0" w:color="auto" w:frame="1"/>
+        </w:rPr>
+        <w:t>;</w:t>
+      </w:r>
       <w:proofErr w:type="gramEnd"/>
-      <w:r>
-        <w:rPr>
-          <w:rStyle w:val="p"/>
-          <w:rFonts w:ascii="Consolas" w:hAnsi="Consolas" w:cs="Consolas"/>
-          <w:color w:val="003366"/>
-          <w:bdr w:val="none" w:sz="0" w:space="0" w:color="auto" w:frame="1"/>
-        </w:rPr>
-        <w:t>:</w:t>
-      </w:r>
-      <w:r>
-        <w:rPr>
-          <w:rStyle w:val="HTMLCode"/>
-          <w:rFonts w:ascii="Consolas" w:hAnsi="Consolas" w:cs="Consolas"/>
-          <w:color w:val="003366"/>
-          <w:bdr w:val="none" w:sz="0" w:space="0" w:color="auto" w:frame="1"/>
-        </w:rPr>
-        <w:t xml:space="preserve"> </w:t>
-      </w:r>
-      <w:r>
-        <w:rPr>
-          <w:rStyle w:val="m"/>
-          <w:rFonts w:ascii="Consolas" w:hAnsi="Consolas" w:cs="Consolas"/>
-          <w:color w:val="009999"/>
-          <w:bdr w:val="none" w:sz="0" w:space="0" w:color="auto" w:frame="1"/>
-        </w:rPr>
-        <w:t>1px</w:t>
-      </w:r>
-      <w:r>
-        <w:rPr>
-          <w:rStyle w:val="HTMLCode"/>
-          <w:rFonts w:ascii="Consolas" w:hAnsi="Consolas" w:cs="Consolas"/>
-          <w:color w:val="003366"/>
-          <w:bdr w:val="none" w:sz="0" w:space="0" w:color="auto" w:frame="1"/>
-        </w:rPr>
-        <w:t xml:space="preserve"> </w:t>
-      </w:r>
-      <w:r>
-        <w:rPr>
-          <w:rStyle w:val="nb"/>
-          <w:rFonts w:ascii="Consolas" w:hAnsi="Consolas" w:cs="Consolas"/>
-          <w:color w:val="0086B3"/>
-          <w:bdr w:val="none" w:sz="0" w:space="0" w:color="auto" w:frame="1"/>
-        </w:rPr>
-        <w:t>solid</w:t>
-      </w:r>
-      <w:r>
-        <w:rPr>
-          <w:rStyle w:val="HTMLCode"/>
-          <w:rFonts w:ascii="Consolas" w:hAnsi="Consolas" w:cs="Consolas"/>
-          <w:color w:val="003366"/>
-          <w:bdr w:val="none" w:sz="0" w:space="0" w:color="auto" w:frame="1"/>
-        </w:rPr>
-        <w:t xml:space="preserve"> </w:t>
-      </w:r>
-      <w:r>
-        <w:rPr>
-          <w:rStyle w:val="m"/>
-          <w:rFonts w:ascii="Consolas" w:hAnsi="Consolas" w:cs="Consolas"/>
-          <w:color w:val="009999"/>
-          <w:bdr w:val="none" w:sz="0" w:space="0" w:color="auto" w:frame="1"/>
-        </w:rPr>
-        <w:t>#</w:t>
-      </w:r>
-      <w:proofErr w:type="spellStart"/>
-      <w:r>
-        <w:rPr>
-          <w:rStyle w:val="m"/>
-          <w:rFonts w:ascii="Consolas" w:hAnsi="Consolas" w:cs="Consolas"/>
-          <w:color w:val="009999"/>
-          <w:bdr w:val="none" w:sz="0" w:space="0" w:color="auto" w:frame="1"/>
-        </w:rPr>
-        <w:t>cccccc</w:t>
-      </w:r>
-      <w:proofErr w:type="spellEnd"/>
-      <w:r>
-        <w:rPr>
-          <w:rStyle w:val="p"/>
-          <w:rFonts w:ascii="Consolas" w:hAnsi="Consolas" w:cs="Consolas"/>
-          <w:color w:val="003366"/>
-          <w:bdr w:val="none" w:sz="0" w:space="0" w:color="auto" w:frame="1"/>
-        </w:rPr>
-        <w:t>;</w:t>
-      </w:r>
     </w:p>
     <w:p>
       <w:pPr>
@@ -4921,7 +4919,6 @@
         </w:rPr>
         <w:t xml:space="preserve">  </w:t>
       </w:r>
-      <w:proofErr w:type="gramStart"/>
       <w:r>
         <w:rPr>
           <w:rStyle w:val="nl"/>
@@ -4933,43 +4930,44 @@
         </w:rPr>
         <w:t>padding</w:t>
       </w:r>
+      <w:r>
+        <w:rPr>
+          <w:rStyle w:val="p"/>
+          <w:rFonts w:ascii="Consolas" w:hAnsi="Consolas" w:cs="Consolas"/>
+          <w:color w:val="003366"/>
+          <w:bdr w:val="none" w:sz="0" w:space="0" w:color="auto" w:frame="1"/>
+        </w:rPr>
+        <w:t>:</w:t>
+      </w:r>
+      <w:r>
+        <w:rPr>
+          <w:rStyle w:val="HTMLCode"/>
+          <w:rFonts w:ascii="Consolas" w:hAnsi="Consolas" w:cs="Consolas"/>
+          <w:color w:val="003366"/>
+          <w:bdr w:val="none" w:sz="0" w:space="0" w:color="auto" w:frame="1"/>
+        </w:rPr>
+        <w:t xml:space="preserve"> </w:t>
+      </w:r>
+      <w:proofErr w:type="gramStart"/>
+      <w:r>
+        <w:rPr>
+          <w:rStyle w:val="m"/>
+          <w:rFonts w:ascii="Consolas" w:hAnsi="Consolas" w:cs="Consolas"/>
+          <w:color w:val="009999"/>
+          <w:bdr w:val="none" w:sz="0" w:space="0" w:color="auto" w:frame="1"/>
+        </w:rPr>
+        <w:t>10px</w:t>
+      </w:r>
+      <w:r>
+        <w:rPr>
+          <w:rStyle w:val="p"/>
+          <w:rFonts w:ascii="Consolas" w:hAnsi="Consolas" w:cs="Consolas"/>
+          <w:color w:val="003366"/>
+          <w:bdr w:val="none" w:sz="0" w:space="0" w:color="auto" w:frame="1"/>
+        </w:rPr>
+        <w:t>;</w:t>
+      </w:r>
       <w:proofErr w:type="gramEnd"/>
-      <w:r>
-        <w:rPr>
-          <w:rStyle w:val="p"/>
-          <w:rFonts w:ascii="Consolas" w:hAnsi="Consolas" w:cs="Consolas"/>
-          <w:color w:val="003366"/>
-          <w:bdr w:val="none" w:sz="0" w:space="0" w:color="auto" w:frame="1"/>
-        </w:rPr>
-        <w:t>:</w:t>
-      </w:r>
-      <w:r>
-        <w:rPr>
-          <w:rStyle w:val="HTMLCode"/>
-          <w:rFonts w:ascii="Consolas" w:hAnsi="Consolas" w:cs="Consolas"/>
-          <w:color w:val="003366"/>
-          <w:bdr w:val="none" w:sz="0" w:space="0" w:color="auto" w:frame="1"/>
-        </w:rPr>
-        <w:t xml:space="preserve"> </w:t>
-      </w:r>
-      <w:r>
-        <w:rPr>
-          <w:rStyle w:val="m"/>
-          <w:rFonts w:ascii="Consolas" w:hAnsi="Consolas" w:cs="Consolas"/>
-          <w:color w:val="009999"/>
-          <w:bdr w:val="none" w:sz="0" w:space="0" w:color="auto" w:frame="1"/>
-        </w:rPr>
-        <w:t>10px</w:t>
-      </w:r>
-      <w:r>
-        <w:rPr>
-          <w:rStyle w:val="p"/>
-          <w:rFonts w:ascii="Consolas" w:hAnsi="Consolas" w:cs="Consolas"/>
-          <w:color w:val="003366"/>
-          <w:bdr w:val="none" w:sz="0" w:space="0" w:color="auto" w:frame="1"/>
-        </w:rPr>
-        <w:t>;</w:t>
-      </w:r>
     </w:p>
     <w:p>
       <w:pPr>
@@ -4998,7 +4996,6 @@
         </w:rPr>
         <w:t xml:space="preserve">  </w:t>
       </w:r>
-      <w:proofErr w:type="gramStart"/>
       <w:r>
         <w:rPr>
           <w:rStyle w:val="nl"/>
@@ -5010,43 +5007,44 @@
         </w:rPr>
         <w:t>color</w:t>
       </w:r>
+      <w:r>
+        <w:rPr>
+          <w:rStyle w:val="p"/>
+          <w:rFonts w:ascii="Consolas" w:hAnsi="Consolas" w:cs="Consolas"/>
+          <w:color w:val="003366"/>
+          <w:bdr w:val="none" w:sz="0" w:space="0" w:color="auto" w:frame="1"/>
+        </w:rPr>
+        <w:t>:</w:t>
+      </w:r>
+      <w:r>
+        <w:rPr>
+          <w:rStyle w:val="HTMLCode"/>
+          <w:rFonts w:ascii="Consolas" w:hAnsi="Consolas" w:cs="Consolas"/>
+          <w:color w:val="003366"/>
+          <w:bdr w:val="none" w:sz="0" w:space="0" w:color="auto" w:frame="1"/>
+        </w:rPr>
+        <w:t xml:space="preserve"> </w:t>
+      </w:r>
+      <w:proofErr w:type="gramStart"/>
+      <w:r>
+        <w:rPr>
+          <w:rStyle w:val="m"/>
+          <w:rFonts w:ascii="Consolas" w:hAnsi="Consolas" w:cs="Consolas"/>
+          <w:color w:val="009999"/>
+          <w:bdr w:val="none" w:sz="0" w:space="0" w:color="auto" w:frame="1"/>
+        </w:rPr>
+        <w:t>#333</w:t>
+      </w:r>
+      <w:r>
+        <w:rPr>
+          <w:rStyle w:val="p"/>
+          <w:rFonts w:ascii="Consolas" w:hAnsi="Consolas" w:cs="Consolas"/>
+          <w:color w:val="003366"/>
+          <w:bdr w:val="none" w:sz="0" w:space="0" w:color="auto" w:frame="1"/>
+        </w:rPr>
+        <w:t>;</w:t>
+      </w:r>
       <w:proofErr w:type="gramEnd"/>
-      <w:r>
-        <w:rPr>
-          <w:rStyle w:val="p"/>
-          <w:rFonts w:ascii="Consolas" w:hAnsi="Consolas" w:cs="Consolas"/>
-          <w:color w:val="003366"/>
-          <w:bdr w:val="none" w:sz="0" w:space="0" w:color="auto" w:frame="1"/>
-        </w:rPr>
-        <w:t>:</w:t>
-      </w:r>
-      <w:r>
-        <w:rPr>
-          <w:rStyle w:val="HTMLCode"/>
-          <w:rFonts w:ascii="Consolas" w:hAnsi="Consolas" w:cs="Consolas"/>
-          <w:color w:val="003366"/>
-          <w:bdr w:val="none" w:sz="0" w:space="0" w:color="auto" w:frame="1"/>
-        </w:rPr>
-        <w:t xml:space="preserve"> </w:t>
-      </w:r>
-      <w:r>
-        <w:rPr>
-          <w:rStyle w:val="m"/>
-          <w:rFonts w:ascii="Consolas" w:hAnsi="Consolas" w:cs="Consolas"/>
-          <w:color w:val="009999"/>
-          <w:bdr w:val="none" w:sz="0" w:space="0" w:color="auto" w:frame="1"/>
-        </w:rPr>
-        <w:t>#333</w:t>
-      </w:r>
-      <w:r>
-        <w:rPr>
-          <w:rStyle w:val="p"/>
-          <w:rFonts w:ascii="Consolas" w:hAnsi="Consolas" w:cs="Consolas"/>
-          <w:color w:val="003366"/>
-          <w:bdr w:val="none" w:sz="0" w:space="0" w:color="auto" w:frame="1"/>
-        </w:rPr>
-        <w:t>;</w:t>
-      </w:r>
     </w:p>
     <w:p>
       <w:pPr>
@@ -5151,7 +5149,6 @@
         </w:rPr>
         <w:t xml:space="preserve">  </w:t>
       </w:r>
-      <w:proofErr w:type="gramStart"/>
       <w:r>
         <w:rPr>
           <w:rStyle w:val="nl"/>
@@ -5163,43 +5160,44 @@
         </w:rPr>
         <w:t>border-color</w:t>
       </w:r>
+      <w:r>
+        <w:rPr>
+          <w:rStyle w:val="p"/>
+          <w:rFonts w:ascii="Consolas" w:hAnsi="Consolas" w:cs="Consolas"/>
+          <w:color w:val="003366"/>
+          <w:bdr w:val="none" w:sz="0" w:space="0" w:color="auto" w:frame="1"/>
+        </w:rPr>
+        <w:t>:</w:t>
+      </w:r>
+      <w:r>
+        <w:rPr>
+          <w:rStyle w:val="HTMLCode"/>
+          <w:rFonts w:ascii="Consolas" w:hAnsi="Consolas" w:cs="Consolas"/>
+          <w:color w:val="003366"/>
+          <w:bdr w:val="none" w:sz="0" w:space="0" w:color="auto" w:frame="1"/>
+        </w:rPr>
+        <w:t xml:space="preserve"> </w:t>
+      </w:r>
+      <w:proofErr w:type="gramStart"/>
+      <w:r>
+        <w:rPr>
+          <w:rStyle w:val="no"/>
+          <w:rFonts w:ascii="Consolas" w:hAnsi="Consolas" w:cs="Consolas"/>
+          <w:color w:val="008080"/>
+          <w:bdr w:val="none" w:sz="0" w:space="0" w:color="auto" w:frame="1"/>
+        </w:rPr>
+        <w:t>green</w:t>
+      </w:r>
+      <w:r>
+        <w:rPr>
+          <w:rStyle w:val="p"/>
+          <w:rFonts w:ascii="Consolas" w:hAnsi="Consolas" w:cs="Consolas"/>
+          <w:color w:val="003366"/>
+          <w:bdr w:val="none" w:sz="0" w:space="0" w:color="auto" w:frame="1"/>
+        </w:rPr>
+        <w:t>;</w:t>
+      </w:r>
       <w:proofErr w:type="gramEnd"/>
-      <w:r>
-        <w:rPr>
-          <w:rStyle w:val="p"/>
-          <w:rFonts w:ascii="Consolas" w:hAnsi="Consolas" w:cs="Consolas"/>
-          <w:color w:val="003366"/>
-          <w:bdr w:val="none" w:sz="0" w:space="0" w:color="auto" w:frame="1"/>
-        </w:rPr>
-        <w:t>:</w:t>
-      </w:r>
-      <w:r>
-        <w:rPr>
-          <w:rStyle w:val="HTMLCode"/>
-          <w:rFonts w:ascii="Consolas" w:hAnsi="Consolas" w:cs="Consolas"/>
-          <w:color w:val="003366"/>
-          <w:bdr w:val="none" w:sz="0" w:space="0" w:color="auto" w:frame="1"/>
-        </w:rPr>
-        <w:t xml:space="preserve"> </w:t>
-      </w:r>
-      <w:r>
-        <w:rPr>
-          <w:rStyle w:val="no"/>
-          <w:rFonts w:ascii="Consolas" w:hAnsi="Consolas" w:cs="Consolas"/>
-          <w:color w:val="008080"/>
-          <w:bdr w:val="none" w:sz="0" w:space="0" w:color="auto" w:frame="1"/>
-        </w:rPr>
-        <w:t>green</w:t>
-      </w:r>
-      <w:r>
-        <w:rPr>
-          <w:rStyle w:val="p"/>
-          <w:rFonts w:ascii="Consolas" w:hAnsi="Consolas" w:cs="Consolas"/>
-          <w:color w:val="003366"/>
-          <w:bdr w:val="none" w:sz="0" w:space="0" w:color="auto" w:frame="1"/>
-        </w:rPr>
-        <w:t>;</w:t>
-      </w:r>
     </w:p>
     <w:p>
       <w:pPr>
@@ -5323,7 +5321,6 @@
         </w:rPr>
         <w:t xml:space="preserve">  </w:t>
       </w:r>
-      <w:proofErr w:type="gramStart"/>
       <w:r>
         <w:rPr>
           <w:rStyle w:val="nl"/>
@@ -5335,43 +5332,44 @@
         </w:rPr>
         <w:t>border-color</w:t>
       </w:r>
+      <w:r>
+        <w:rPr>
+          <w:rStyle w:val="p"/>
+          <w:rFonts w:ascii="Consolas" w:hAnsi="Consolas" w:cs="Consolas"/>
+          <w:color w:val="003366"/>
+          <w:bdr w:val="none" w:sz="0" w:space="0" w:color="auto" w:frame="1"/>
+        </w:rPr>
+        <w:t>:</w:t>
+      </w:r>
+      <w:r>
+        <w:rPr>
+          <w:rStyle w:val="HTMLCode"/>
+          <w:rFonts w:ascii="Consolas" w:hAnsi="Consolas" w:cs="Consolas"/>
+          <w:color w:val="003366"/>
+          <w:bdr w:val="none" w:sz="0" w:space="0" w:color="auto" w:frame="1"/>
+        </w:rPr>
+        <w:t xml:space="preserve"> </w:t>
+      </w:r>
+      <w:proofErr w:type="gramStart"/>
+      <w:r>
+        <w:rPr>
+          <w:rStyle w:val="no"/>
+          <w:rFonts w:ascii="Consolas" w:hAnsi="Consolas" w:cs="Consolas"/>
+          <w:color w:val="008080"/>
+          <w:bdr w:val="none" w:sz="0" w:space="0" w:color="auto" w:frame="1"/>
+        </w:rPr>
+        <w:t>red</w:t>
+      </w:r>
+      <w:r>
+        <w:rPr>
+          <w:rStyle w:val="p"/>
+          <w:rFonts w:ascii="Consolas" w:hAnsi="Consolas" w:cs="Consolas"/>
+          <w:color w:val="003366"/>
+          <w:bdr w:val="none" w:sz="0" w:space="0" w:color="auto" w:frame="1"/>
+        </w:rPr>
+        <w:t>;</w:t>
+      </w:r>
       <w:proofErr w:type="gramEnd"/>
-      <w:r>
-        <w:rPr>
-          <w:rStyle w:val="p"/>
-          <w:rFonts w:ascii="Consolas" w:hAnsi="Consolas" w:cs="Consolas"/>
-          <w:color w:val="003366"/>
-          <w:bdr w:val="none" w:sz="0" w:space="0" w:color="auto" w:frame="1"/>
-        </w:rPr>
-        <w:t>:</w:t>
-      </w:r>
-      <w:r>
-        <w:rPr>
-          <w:rStyle w:val="HTMLCode"/>
-          <w:rFonts w:ascii="Consolas" w:hAnsi="Consolas" w:cs="Consolas"/>
-          <w:color w:val="003366"/>
-          <w:bdr w:val="none" w:sz="0" w:space="0" w:color="auto" w:frame="1"/>
-        </w:rPr>
-        <w:t xml:space="preserve"> </w:t>
-      </w:r>
-      <w:r>
-        <w:rPr>
-          <w:rStyle w:val="no"/>
-          <w:rFonts w:ascii="Consolas" w:hAnsi="Consolas" w:cs="Consolas"/>
-          <w:color w:val="008080"/>
-          <w:bdr w:val="none" w:sz="0" w:space="0" w:color="auto" w:frame="1"/>
-        </w:rPr>
-        <w:t>red</w:t>
-      </w:r>
-      <w:r>
-        <w:rPr>
-          <w:rStyle w:val="p"/>
-          <w:rFonts w:ascii="Consolas" w:hAnsi="Consolas" w:cs="Consolas"/>
-          <w:color w:val="003366"/>
-          <w:bdr w:val="none" w:sz="0" w:space="0" w:color="auto" w:frame="1"/>
-        </w:rPr>
-        <w:t>;</w:t>
-      </w:r>
     </w:p>
     <w:p>
       <w:pPr>
@@ -5495,7 +5493,6 @@
         </w:rPr>
         <w:t xml:space="preserve">  </w:t>
       </w:r>
-      <w:proofErr w:type="gramStart"/>
       <w:r>
         <w:rPr>
           <w:rStyle w:val="nl"/>
@@ -5507,43 +5504,44 @@
         </w:rPr>
         <w:t>border-color</w:t>
       </w:r>
+      <w:r>
+        <w:rPr>
+          <w:rStyle w:val="p"/>
+          <w:rFonts w:ascii="Consolas" w:hAnsi="Consolas" w:cs="Consolas"/>
+          <w:color w:val="003366"/>
+          <w:bdr w:val="none" w:sz="0" w:space="0" w:color="auto" w:frame="1"/>
+        </w:rPr>
+        <w:t>:</w:t>
+      </w:r>
+      <w:r>
+        <w:rPr>
+          <w:rStyle w:val="HTMLCode"/>
+          <w:rFonts w:ascii="Consolas" w:hAnsi="Consolas" w:cs="Consolas"/>
+          <w:color w:val="003366"/>
+          <w:bdr w:val="none" w:sz="0" w:space="0" w:color="auto" w:frame="1"/>
+        </w:rPr>
+        <w:t xml:space="preserve"> </w:t>
+      </w:r>
+      <w:proofErr w:type="gramStart"/>
+      <w:r>
+        <w:rPr>
+          <w:rStyle w:val="no"/>
+          <w:rFonts w:ascii="Consolas" w:hAnsi="Consolas" w:cs="Consolas"/>
+          <w:color w:val="008080"/>
+          <w:bdr w:val="none" w:sz="0" w:space="0" w:color="auto" w:frame="1"/>
+        </w:rPr>
+        <w:t>yellow</w:t>
+      </w:r>
+      <w:r>
+        <w:rPr>
+          <w:rStyle w:val="p"/>
+          <w:rFonts w:ascii="Consolas" w:hAnsi="Consolas" w:cs="Consolas"/>
+          <w:color w:val="003366"/>
+          <w:bdr w:val="none" w:sz="0" w:space="0" w:color="auto" w:frame="1"/>
+        </w:rPr>
+        <w:t>;</w:t>
+      </w:r>
       <w:proofErr w:type="gramEnd"/>
-      <w:r>
-        <w:rPr>
-          <w:rStyle w:val="p"/>
-          <w:rFonts w:ascii="Consolas" w:hAnsi="Consolas" w:cs="Consolas"/>
-          <w:color w:val="003366"/>
-          <w:bdr w:val="none" w:sz="0" w:space="0" w:color="auto" w:frame="1"/>
-        </w:rPr>
-        <w:t>:</w:t>
-      </w:r>
-      <w:r>
-        <w:rPr>
-          <w:rStyle w:val="HTMLCode"/>
-          <w:rFonts w:ascii="Consolas" w:hAnsi="Consolas" w:cs="Consolas"/>
-          <w:color w:val="003366"/>
-          <w:bdr w:val="none" w:sz="0" w:space="0" w:color="auto" w:frame="1"/>
-        </w:rPr>
-        <w:t xml:space="preserve"> </w:t>
-      </w:r>
-      <w:r>
-        <w:rPr>
-          <w:rStyle w:val="no"/>
-          <w:rFonts w:ascii="Consolas" w:hAnsi="Consolas" w:cs="Consolas"/>
-          <w:color w:val="008080"/>
-          <w:bdr w:val="none" w:sz="0" w:space="0" w:color="auto" w:frame="1"/>
-        </w:rPr>
-        <w:t>yellow</w:t>
-      </w:r>
-      <w:r>
-        <w:rPr>
-          <w:rStyle w:val="p"/>
-          <w:rFonts w:ascii="Consolas" w:hAnsi="Consolas" w:cs="Consolas"/>
-          <w:color w:val="003366"/>
-          <w:bdr w:val="none" w:sz="0" w:space="0" w:color="auto" w:frame="1"/>
-        </w:rPr>
-        <w:t>;</w:t>
-      </w:r>
     </w:p>
     <w:p>
       <w:pPr>
@@ -5656,7 +5654,6 @@
         </w:rPr>
         <w:t xml:space="preserve"> </w:t>
       </w:r>
-      <w:proofErr w:type="gramStart"/>
       <w:r>
         <w:rPr>
           <w:rStyle w:val="p"/>
@@ -5686,7 +5683,6 @@
         </w:rPr>
         <w:t>width</w:t>
       </w:r>
-      <w:proofErr w:type="gramEnd"/>
       <w:r>
         <w:rPr>
           <w:rStyle w:val="p"/>
@@ -5798,7 +5794,6 @@
           <w:bdr w:val="none" w:sz="0" w:space="0" w:color="auto" w:frame="1"/>
         </w:rPr>
       </w:pPr>
-      <w:proofErr w:type="gramStart"/>
       <w:r>
         <w:rPr>
           <w:rStyle w:val="nt"/>
@@ -5819,7 +5814,6 @@
         </w:rPr>
         <w:t>[</w:t>
       </w:r>
-      <w:proofErr w:type="gramEnd"/>
       <w:r>
         <w:rPr>
           <w:rStyle w:val="nt"/>
@@ -5904,10 +5898,8 @@
           <w:color w:val="003366"/>
           <w:bdr w:val="none" w:sz="0" w:space="0" w:color="auto" w:frame="1"/>
         </w:rPr>
-        <w:lastRenderedPageBreak/>
         <w:t xml:space="preserve">  </w:t>
       </w:r>
-      <w:proofErr w:type="gramStart"/>
       <w:r>
         <w:rPr>
           <w:rStyle w:val="nl"/>
@@ -5919,43 +5911,44 @@
         </w:rPr>
         <w:t>float</w:t>
       </w:r>
+      <w:r>
+        <w:rPr>
+          <w:rStyle w:val="p"/>
+          <w:rFonts w:ascii="Consolas" w:hAnsi="Consolas" w:cs="Consolas"/>
+          <w:color w:val="003366"/>
+          <w:bdr w:val="none" w:sz="0" w:space="0" w:color="auto" w:frame="1"/>
+        </w:rPr>
+        <w:t>:</w:t>
+      </w:r>
+      <w:r>
+        <w:rPr>
+          <w:rStyle w:val="HTMLCode"/>
+          <w:rFonts w:ascii="Consolas" w:hAnsi="Consolas" w:cs="Consolas"/>
+          <w:color w:val="003366"/>
+          <w:bdr w:val="none" w:sz="0" w:space="0" w:color="auto" w:frame="1"/>
+        </w:rPr>
+        <w:t xml:space="preserve"> </w:t>
+      </w:r>
+      <w:proofErr w:type="gramStart"/>
+      <w:r>
+        <w:rPr>
+          <w:rStyle w:val="nb"/>
+          <w:rFonts w:ascii="Consolas" w:hAnsi="Consolas" w:cs="Consolas"/>
+          <w:color w:val="0086B3"/>
+          <w:bdr w:val="none" w:sz="0" w:space="0" w:color="auto" w:frame="1"/>
+        </w:rPr>
+        <w:t>left</w:t>
+      </w:r>
+      <w:r>
+        <w:rPr>
+          <w:rStyle w:val="p"/>
+          <w:rFonts w:ascii="Consolas" w:hAnsi="Consolas" w:cs="Consolas"/>
+          <w:color w:val="003366"/>
+          <w:bdr w:val="none" w:sz="0" w:space="0" w:color="auto" w:frame="1"/>
+        </w:rPr>
+        <w:t>;</w:t>
+      </w:r>
       <w:proofErr w:type="gramEnd"/>
-      <w:r>
-        <w:rPr>
-          <w:rStyle w:val="p"/>
-          <w:rFonts w:ascii="Consolas" w:hAnsi="Consolas" w:cs="Consolas"/>
-          <w:color w:val="003366"/>
-          <w:bdr w:val="none" w:sz="0" w:space="0" w:color="auto" w:frame="1"/>
-        </w:rPr>
-        <w:t>:</w:t>
-      </w:r>
-      <w:r>
-        <w:rPr>
-          <w:rStyle w:val="HTMLCode"/>
-          <w:rFonts w:ascii="Consolas" w:hAnsi="Consolas" w:cs="Consolas"/>
-          <w:color w:val="003366"/>
-          <w:bdr w:val="none" w:sz="0" w:space="0" w:color="auto" w:frame="1"/>
-        </w:rPr>
-        <w:t xml:space="preserve"> </w:t>
-      </w:r>
-      <w:r>
-        <w:rPr>
-          <w:rStyle w:val="nb"/>
-          <w:rFonts w:ascii="Consolas" w:hAnsi="Consolas" w:cs="Consolas"/>
-          <w:color w:val="0086B3"/>
-          <w:bdr w:val="none" w:sz="0" w:space="0" w:color="auto" w:frame="1"/>
-        </w:rPr>
-        <w:t>left</w:t>
-      </w:r>
-      <w:r>
-        <w:rPr>
-          <w:rStyle w:val="p"/>
-          <w:rFonts w:ascii="Consolas" w:hAnsi="Consolas" w:cs="Consolas"/>
-          <w:color w:val="003366"/>
-          <w:bdr w:val="none" w:sz="0" w:space="0" w:color="auto" w:frame="1"/>
-        </w:rPr>
-        <w:t>;</w:t>
-      </w:r>
     </w:p>
     <w:p>
       <w:pPr>
@@ -5984,7 +5977,6 @@
         </w:rPr>
         <w:t xml:space="preserve">  </w:t>
       </w:r>
-      <w:proofErr w:type="gramStart"/>
       <w:r>
         <w:rPr>
           <w:rStyle w:val="nl"/>
@@ -5996,119 +5988,120 @@
         </w:rPr>
         <w:t>width</w:t>
       </w:r>
+      <w:r>
+        <w:rPr>
+          <w:rStyle w:val="p"/>
+          <w:rFonts w:ascii="Consolas" w:hAnsi="Consolas" w:cs="Consolas"/>
+          <w:color w:val="003366"/>
+          <w:bdr w:val="none" w:sz="0" w:space="0" w:color="auto" w:frame="1"/>
+        </w:rPr>
+        <w:t>:</w:t>
+      </w:r>
+      <w:r>
+        <w:rPr>
+          <w:rStyle w:val="HTMLCode"/>
+          <w:rFonts w:ascii="Consolas" w:hAnsi="Consolas" w:cs="Consolas"/>
+          <w:color w:val="003366"/>
+          <w:bdr w:val="none" w:sz="0" w:space="0" w:color="auto" w:frame="1"/>
+        </w:rPr>
+        <w:t xml:space="preserve"> </w:t>
+      </w:r>
+      <w:r>
+        <w:rPr>
+          <w:rStyle w:val="m"/>
+          <w:rFonts w:ascii="Consolas" w:hAnsi="Consolas" w:cs="Consolas"/>
+          <w:color w:val="009999"/>
+          <w:bdr w:val="none" w:sz="0" w:space="0" w:color="auto" w:frame="1"/>
+        </w:rPr>
+        <w:t>600px</w:t>
+      </w:r>
+      <w:r>
+        <w:rPr>
+          <w:rStyle w:val="HTMLCode"/>
+          <w:rFonts w:ascii="Consolas" w:hAnsi="Consolas" w:cs="Consolas"/>
+          <w:color w:val="003366"/>
+          <w:bdr w:val="none" w:sz="0" w:space="0" w:color="auto" w:frame="1"/>
+        </w:rPr>
+        <w:t xml:space="preserve"> </w:t>
+      </w:r>
+      <w:r>
+        <w:rPr>
+          <w:rStyle w:val="o"/>
+          <w:rFonts w:ascii="Consolas" w:hAnsi="Consolas" w:cs="Consolas"/>
+          <w:b/>
+          <w:bCs/>
+          <w:color w:val="000000"/>
+          <w:bdr w:val="none" w:sz="0" w:space="0" w:color="auto" w:frame="1"/>
+        </w:rPr>
+        <w:t>/</w:t>
+      </w:r>
+      <w:r>
+        <w:rPr>
+          <w:rStyle w:val="HTMLCode"/>
+          <w:rFonts w:ascii="Consolas" w:hAnsi="Consolas" w:cs="Consolas"/>
+          <w:color w:val="003366"/>
+          <w:bdr w:val="none" w:sz="0" w:space="0" w:color="auto" w:frame="1"/>
+        </w:rPr>
+        <w:t xml:space="preserve"> </w:t>
+      </w:r>
+      <w:r>
+        <w:rPr>
+          <w:rStyle w:val="m"/>
+          <w:rFonts w:ascii="Consolas" w:hAnsi="Consolas" w:cs="Consolas"/>
+          <w:color w:val="009999"/>
+          <w:bdr w:val="none" w:sz="0" w:space="0" w:color="auto" w:frame="1"/>
+        </w:rPr>
+        <w:t>960px</w:t>
+      </w:r>
+      <w:r>
+        <w:rPr>
+          <w:rStyle w:val="HTMLCode"/>
+          <w:rFonts w:ascii="Consolas" w:hAnsi="Consolas" w:cs="Consolas"/>
+          <w:color w:val="003366"/>
+          <w:bdr w:val="none" w:sz="0" w:space="0" w:color="auto" w:frame="1"/>
+        </w:rPr>
+        <w:t xml:space="preserve"> </w:t>
+      </w:r>
+      <w:r>
+        <w:rPr>
+          <w:rStyle w:val="o"/>
+          <w:rFonts w:ascii="Consolas" w:hAnsi="Consolas" w:cs="Consolas"/>
+          <w:b/>
+          <w:bCs/>
+          <w:color w:val="000000"/>
+          <w:bdr w:val="none" w:sz="0" w:space="0" w:color="auto" w:frame="1"/>
+        </w:rPr>
+        <w:t>*</w:t>
+      </w:r>
+      <w:r>
+        <w:rPr>
+          <w:rStyle w:val="HTMLCode"/>
+          <w:rFonts w:ascii="Consolas" w:hAnsi="Consolas" w:cs="Consolas"/>
+          <w:color w:val="003366"/>
+          <w:bdr w:val="none" w:sz="0" w:space="0" w:color="auto" w:frame="1"/>
+        </w:rPr>
+        <w:t xml:space="preserve"> </w:t>
+      </w:r>
+      <w:proofErr w:type="gramStart"/>
+      <w:r>
+        <w:rPr>
+          <w:rStyle w:val="m"/>
+          <w:rFonts w:ascii="Consolas" w:hAnsi="Consolas" w:cs="Consolas"/>
+          <w:color w:val="009999"/>
+          <w:bdr w:val="none" w:sz="0" w:space="0" w:color="auto" w:frame="1"/>
+        </w:rPr>
+        <w:t>100%</w:t>
+      </w:r>
+      <w:r>
+        <w:rPr>
+          <w:rStyle w:val="p"/>
+          <w:rFonts w:ascii="Consolas" w:hAnsi="Consolas" w:cs="Consolas"/>
+          <w:color w:val="003366"/>
+          <w:bdr w:val="none" w:sz="0" w:space="0" w:color="auto" w:frame="1"/>
+        </w:rPr>
+        <w:t>;</w:t>
+      </w:r>
       <w:proofErr w:type="gramEnd"/>
-      <w:r>
-        <w:rPr>
-          <w:rStyle w:val="p"/>
-          <w:rFonts w:ascii="Consolas" w:hAnsi="Consolas" w:cs="Consolas"/>
-          <w:color w:val="003366"/>
-          <w:bdr w:val="none" w:sz="0" w:space="0" w:color="auto" w:frame="1"/>
-        </w:rPr>
-        <w:t>:</w:t>
-      </w:r>
-      <w:r>
-        <w:rPr>
-          <w:rStyle w:val="HTMLCode"/>
-          <w:rFonts w:ascii="Consolas" w:hAnsi="Consolas" w:cs="Consolas"/>
-          <w:color w:val="003366"/>
-          <w:bdr w:val="none" w:sz="0" w:space="0" w:color="auto" w:frame="1"/>
-        </w:rPr>
-        <w:t xml:space="preserve"> </w:t>
-      </w:r>
-      <w:r>
-        <w:rPr>
-          <w:rStyle w:val="m"/>
-          <w:rFonts w:ascii="Consolas" w:hAnsi="Consolas" w:cs="Consolas"/>
-          <w:color w:val="009999"/>
-          <w:bdr w:val="none" w:sz="0" w:space="0" w:color="auto" w:frame="1"/>
-        </w:rPr>
-        <w:t>600px</w:t>
-      </w:r>
-      <w:r>
-        <w:rPr>
-          <w:rStyle w:val="HTMLCode"/>
-          <w:rFonts w:ascii="Consolas" w:hAnsi="Consolas" w:cs="Consolas"/>
-          <w:color w:val="003366"/>
-          <w:bdr w:val="none" w:sz="0" w:space="0" w:color="auto" w:frame="1"/>
-        </w:rPr>
-        <w:t xml:space="preserve"> </w:t>
-      </w:r>
-      <w:r>
-        <w:rPr>
-          <w:rStyle w:val="o"/>
-          <w:rFonts w:ascii="Consolas" w:hAnsi="Consolas" w:cs="Consolas"/>
-          <w:b/>
-          <w:bCs/>
-          <w:color w:val="000000"/>
-          <w:bdr w:val="none" w:sz="0" w:space="0" w:color="auto" w:frame="1"/>
-        </w:rPr>
-        <w:t>/</w:t>
-      </w:r>
-      <w:r>
-        <w:rPr>
-          <w:rStyle w:val="HTMLCode"/>
-          <w:rFonts w:ascii="Consolas" w:hAnsi="Consolas" w:cs="Consolas"/>
-          <w:color w:val="003366"/>
-          <w:bdr w:val="none" w:sz="0" w:space="0" w:color="auto" w:frame="1"/>
-        </w:rPr>
-        <w:t xml:space="preserve"> </w:t>
-      </w:r>
-      <w:r>
-        <w:rPr>
-          <w:rStyle w:val="m"/>
-          <w:rFonts w:ascii="Consolas" w:hAnsi="Consolas" w:cs="Consolas"/>
-          <w:color w:val="009999"/>
-          <w:bdr w:val="none" w:sz="0" w:space="0" w:color="auto" w:frame="1"/>
-        </w:rPr>
-        <w:t>960px</w:t>
-      </w:r>
-      <w:r>
-        <w:rPr>
-          <w:rStyle w:val="HTMLCode"/>
-          <w:rFonts w:ascii="Consolas" w:hAnsi="Consolas" w:cs="Consolas"/>
-          <w:color w:val="003366"/>
-          <w:bdr w:val="none" w:sz="0" w:space="0" w:color="auto" w:frame="1"/>
-        </w:rPr>
-        <w:t xml:space="preserve"> </w:t>
-      </w:r>
-      <w:r>
-        <w:rPr>
-          <w:rStyle w:val="o"/>
-          <w:rFonts w:ascii="Consolas" w:hAnsi="Consolas" w:cs="Consolas"/>
-          <w:b/>
-          <w:bCs/>
-          <w:color w:val="000000"/>
-          <w:bdr w:val="none" w:sz="0" w:space="0" w:color="auto" w:frame="1"/>
-        </w:rPr>
-        <w:t>*</w:t>
-      </w:r>
-      <w:r>
-        <w:rPr>
-          <w:rStyle w:val="HTMLCode"/>
-          <w:rFonts w:ascii="Consolas" w:hAnsi="Consolas" w:cs="Consolas"/>
-          <w:color w:val="003366"/>
-          <w:bdr w:val="none" w:sz="0" w:space="0" w:color="auto" w:frame="1"/>
-        </w:rPr>
-        <w:t xml:space="preserve"> </w:t>
-      </w:r>
-      <w:r>
-        <w:rPr>
-          <w:rStyle w:val="m"/>
-          <w:rFonts w:ascii="Consolas" w:hAnsi="Consolas" w:cs="Consolas"/>
-          <w:color w:val="009999"/>
-          <w:bdr w:val="none" w:sz="0" w:space="0" w:color="auto" w:frame="1"/>
-        </w:rPr>
-        <w:t>100%</w:t>
-      </w:r>
-      <w:r>
-        <w:rPr>
-          <w:rStyle w:val="p"/>
-          <w:rFonts w:ascii="Consolas" w:hAnsi="Consolas" w:cs="Consolas"/>
-          <w:color w:val="003366"/>
-          <w:bdr w:val="none" w:sz="0" w:space="0" w:color="auto" w:frame="1"/>
-        </w:rPr>
-        <w:t>;</w:t>
-      </w:r>
     </w:p>
     <w:p>
       <w:pPr>
@@ -6175,7 +6168,6 @@
           <w:bdr w:val="none" w:sz="0" w:space="0" w:color="auto" w:frame="1"/>
         </w:rPr>
       </w:pPr>
-      <w:proofErr w:type="gramStart"/>
       <w:r>
         <w:rPr>
           <w:rStyle w:val="nt"/>
@@ -6196,7 +6188,6 @@
         </w:rPr>
         <w:t>[</w:t>
       </w:r>
-      <w:proofErr w:type="gramEnd"/>
       <w:r>
         <w:rPr>
           <w:rStyle w:val="nt"/>
@@ -6283,7 +6274,6 @@
         </w:rPr>
         <w:t xml:space="preserve">  </w:t>
       </w:r>
-      <w:proofErr w:type="gramStart"/>
       <w:r>
         <w:rPr>
           <w:rStyle w:val="nl"/>
@@ -6295,43 +6285,44 @@
         </w:rPr>
         <w:t>float</w:t>
       </w:r>
+      <w:r>
+        <w:rPr>
+          <w:rStyle w:val="p"/>
+          <w:rFonts w:ascii="Consolas" w:hAnsi="Consolas" w:cs="Consolas"/>
+          <w:color w:val="003366"/>
+          <w:bdr w:val="none" w:sz="0" w:space="0" w:color="auto" w:frame="1"/>
+        </w:rPr>
+        <w:t>:</w:t>
+      </w:r>
+      <w:r>
+        <w:rPr>
+          <w:rStyle w:val="HTMLCode"/>
+          <w:rFonts w:ascii="Consolas" w:hAnsi="Consolas" w:cs="Consolas"/>
+          <w:color w:val="003366"/>
+          <w:bdr w:val="none" w:sz="0" w:space="0" w:color="auto" w:frame="1"/>
+        </w:rPr>
+        <w:t xml:space="preserve"> </w:t>
+      </w:r>
+      <w:proofErr w:type="gramStart"/>
+      <w:r>
+        <w:rPr>
+          <w:rStyle w:val="nb"/>
+          <w:rFonts w:ascii="Consolas" w:hAnsi="Consolas" w:cs="Consolas"/>
+          <w:color w:val="0086B3"/>
+          <w:bdr w:val="none" w:sz="0" w:space="0" w:color="auto" w:frame="1"/>
+        </w:rPr>
+        <w:t>right</w:t>
+      </w:r>
+      <w:r>
+        <w:rPr>
+          <w:rStyle w:val="p"/>
+          <w:rFonts w:ascii="Consolas" w:hAnsi="Consolas" w:cs="Consolas"/>
+          <w:color w:val="003366"/>
+          <w:bdr w:val="none" w:sz="0" w:space="0" w:color="auto" w:frame="1"/>
+        </w:rPr>
+        <w:t>;</w:t>
+      </w:r>
       <w:proofErr w:type="gramEnd"/>
-      <w:r>
-        <w:rPr>
-          <w:rStyle w:val="p"/>
-          <w:rFonts w:ascii="Consolas" w:hAnsi="Consolas" w:cs="Consolas"/>
-          <w:color w:val="003366"/>
-          <w:bdr w:val="none" w:sz="0" w:space="0" w:color="auto" w:frame="1"/>
-        </w:rPr>
-        <w:t>:</w:t>
-      </w:r>
-      <w:r>
-        <w:rPr>
-          <w:rStyle w:val="HTMLCode"/>
-          <w:rFonts w:ascii="Consolas" w:hAnsi="Consolas" w:cs="Consolas"/>
-          <w:color w:val="003366"/>
-          <w:bdr w:val="none" w:sz="0" w:space="0" w:color="auto" w:frame="1"/>
-        </w:rPr>
-        <w:t xml:space="preserve"> </w:t>
-      </w:r>
-      <w:r>
-        <w:rPr>
-          <w:rStyle w:val="nb"/>
-          <w:rFonts w:ascii="Consolas" w:hAnsi="Consolas" w:cs="Consolas"/>
-          <w:color w:val="0086B3"/>
-          <w:bdr w:val="none" w:sz="0" w:space="0" w:color="auto" w:frame="1"/>
-        </w:rPr>
-        <w:t>right</w:t>
-      </w:r>
-      <w:r>
-        <w:rPr>
-          <w:rStyle w:val="p"/>
-          <w:rFonts w:ascii="Consolas" w:hAnsi="Consolas" w:cs="Consolas"/>
-          <w:color w:val="003366"/>
-          <w:bdr w:val="none" w:sz="0" w:space="0" w:color="auto" w:frame="1"/>
-        </w:rPr>
-        <w:t>;</w:t>
-      </w:r>
     </w:p>
     <w:p>
       <w:pPr>
@@ -6360,7 +6351,6 @@
         </w:rPr>
         <w:t xml:space="preserve">  </w:t>
       </w:r>
-      <w:proofErr w:type="gramStart"/>
       <w:r>
         <w:rPr>
           <w:rStyle w:val="nl"/>
@@ -6372,119 +6362,120 @@
         </w:rPr>
         <w:t>width</w:t>
       </w:r>
+      <w:r>
+        <w:rPr>
+          <w:rStyle w:val="p"/>
+          <w:rFonts w:ascii="Consolas" w:hAnsi="Consolas" w:cs="Consolas"/>
+          <w:color w:val="003366"/>
+          <w:bdr w:val="none" w:sz="0" w:space="0" w:color="auto" w:frame="1"/>
+        </w:rPr>
+        <w:t>:</w:t>
+      </w:r>
+      <w:r>
+        <w:rPr>
+          <w:rStyle w:val="HTMLCode"/>
+          <w:rFonts w:ascii="Consolas" w:hAnsi="Consolas" w:cs="Consolas"/>
+          <w:color w:val="003366"/>
+          <w:bdr w:val="none" w:sz="0" w:space="0" w:color="auto" w:frame="1"/>
+        </w:rPr>
+        <w:t xml:space="preserve"> </w:t>
+      </w:r>
+      <w:r>
+        <w:rPr>
+          <w:rStyle w:val="m"/>
+          <w:rFonts w:ascii="Consolas" w:hAnsi="Consolas" w:cs="Consolas"/>
+          <w:color w:val="009999"/>
+          <w:bdr w:val="none" w:sz="0" w:space="0" w:color="auto" w:frame="1"/>
+        </w:rPr>
+        <w:t>300px</w:t>
+      </w:r>
+      <w:r>
+        <w:rPr>
+          <w:rStyle w:val="HTMLCode"/>
+          <w:rFonts w:ascii="Consolas" w:hAnsi="Consolas" w:cs="Consolas"/>
+          <w:color w:val="003366"/>
+          <w:bdr w:val="none" w:sz="0" w:space="0" w:color="auto" w:frame="1"/>
+        </w:rPr>
+        <w:t xml:space="preserve"> </w:t>
+      </w:r>
+      <w:r>
+        <w:rPr>
+          <w:rStyle w:val="o"/>
+          <w:rFonts w:ascii="Consolas" w:hAnsi="Consolas" w:cs="Consolas"/>
+          <w:b/>
+          <w:bCs/>
+          <w:color w:val="000000"/>
+          <w:bdr w:val="none" w:sz="0" w:space="0" w:color="auto" w:frame="1"/>
+        </w:rPr>
+        <w:t>/</w:t>
+      </w:r>
+      <w:r>
+        <w:rPr>
+          <w:rStyle w:val="HTMLCode"/>
+          <w:rFonts w:ascii="Consolas" w:hAnsi="Consolas" w:cs="Consolas"/>
+          <w:color w:val="003366"/>
+          <w:bdr w:val="none" w:sz="0" w:space="0" w:color="auto" w:frame="1"/>
+        </w:rPr>
+        <w:t xml:space="preserve"> </w:t>
+      </w:r>
+      <w:r>
+        <w:rPr>
+          <w:rStyle w:val="m"/>
+          <w:rFonts w:ascii="Consolas" w:hAnsi="Consolas" w:cs="Consolas"/>
+          <w:color w:val="009999"/>
+          <w:bdr w:val="none" w:sz="0" w:space="0" w:color="auto" w:frame="1"/>
+        </w:rPr>
+        <w:t>960px</w:t>
+      </w:r>
+      <w:r>
+        <w:rPr>
+          <w:rStyle w:val="HTMLCode"/>
+          <w:rFonts w:ascii="Consolas" w:hAnsi="Consolas" w:cs="Consolas"/>
+          <w:color w:val="003366"/>
+          <w:bdr w:val="none" w:sz="0" w:space="0" w:color="auto" w:frame="1"/>
+        </w:rPr>
+        <w:t xml:space="preserve"> </w:t>
+      </w:r>
+      <w:r>
+        <w:rPr>
+          <w:rStyle w:val="o"/>
+          <w:rFonts w:ascii="Consolas" w:hAnsi="Consolas" w:cs="Consolas"/>
+          <w:b/>
+          <w:bCs/>
+          <w:color w:val="000000"/>
+          <w:bdr w:val="none" w:sz="0" w:space="0" w:color="auto" w:frame="1"/>
+        </w:rPr>
+        <w:t>*</w:t>
+      </w:r>
+      <w:r>
+        <w:rPr>
+          <w:rStyle w:val="HTMLCode"/>
+          <w:rFonts w:ascii="Consolas" w:hAnsi="Consolas" w:cs="Consolas"/>
+          <w:color w:val="003366"/>
+          <w:bdr w:val="none" w:sz="0" w:space="0" w:color="auto" w:frame="1"/>
+        </w:rPr>
+        <w:t xml:space="preserve"> </w:t>
+      </w:r>
+      <w:proofErr w:type="gramStart"/>
+      <w:r>
+        <w:rPr>
+          <w:rStyle w:val="m"/>
+          <w:rFonts w:ascii="Consolas" w:hAnsi="Consolas" w:cs="Consolas"/>
+          <w:color w:val="009999"/>
+          <w:bdr w:val="none" w:sz="0" w:space="0" w:color="auto" w:frame="1"/>
+        </w:rPr>
+        <w:t>100%</w:t>
+      </w:r>
+      <w:r>
+        <w:rPr>
+          <w:rStyle w:val="p"/>
+          <w:rFonts w:ascii="Consolas" w:hAnsi="Consolas" w:cs="Consolas"/>
+          <w:color w:val="003366"/>
+          <w:bdr w:val="none" w:sz="0" w:space="0" w:color="auto" w:frame="1"/>
+        </w:rPr>
+        <w:t>;</w:t>
+      </w:r>
       <w:proofErr w:type="gramEnd"/>
-      <w:r>
-        <w:rPr>
-          <w:rStyle w:val="p"/>
-          <w:rFonts w:ascii="Consolas" w:hAnsi="Consolas" w:cs="Consolas"/>
-          <w:color w:val="003366"/>
-          <w:bdr w:val="none" w:sz="0" w:space="0" w:color="auto" w:frame="1"/>
-        </w:rPr>
-        <w:t>:</w:t>
-      </w:r>
-      <w:r>
-        <w:rPr>
-          <w:rStyle w:val="HTMLCode"/>
-          <w:rFonts w:ascii="Consolas" w:hAnsi="Consolas" w:cs="Consolas"/>
-          <w:color w:val="003366"/>
-          <w:bdr w:val="none" w:sz="0" w:space="0" w:color="auto" w:frame="1"/>
-        </w:rPr>
-        <w:t xml:space="preserve"> </w:t>
-      </w:r>
-      <w:r>
-        <w:rPr>
-          <w:rStyle w:val="m"/>
-          <w:rFonts w:ascii="Consolas" w:hAnsi="Consolas" w:cs="Consolas"/>
-          <w:color w:val="009999"/>
-          <w:bdr w:val="none" w:sz="0" w:space="0" w:color="auto" w:frame="1"/>
-        </w:rPr>
-        <w:t>300px</w:t>
-      </w:r>
-      <w:r>
-        <w:rPr>
-          <w:rStyle w:val="HTMLCode"/>
-          <w:rFonts w:ascii="Consolas" w:hAnsi="Consolas" w:cs="Consolas"/>
-          <w:color w:val="003366"/>
-          <w:bdr w:val="none" w:sz="0" w:space="0" w:color="auto" w:frame="1"/>
-        </w:rPr>
-        <w:t xml:space="preserve"> </w:t>
-      </w:r>
-      <w:r>
-        <w:rPr>
-          <w:rStyle w:val="o"/>
-          <w:rFonts w:ascii="Consolas" w:hAnsi="Consolas" w:cs="Consolas"/>
-          <w:b/>
-          <w:bCs/>
-          <w:color w:val="000000"/>
-          <w:bdr w:val="none" w:sz="0" w:space="0" w:color="auto" w:frame="1"/>
-        </w:rPr>
-        <w:t>/</w:t>
-      </w:r>
-      <w:r>
-        <w:rPr>
-          <w:rStyle w:val="HTMLCode"/>
-          <w:rFonts w:ascii="Consolas" w:hAnsi="Consolas" w:cs="Consolas"/>
-          <w:color w:val="003366"/>
-          <w:bdr w:val="none" w:sz="0" w:space="0" w:color="auto" w:frame="1"/>
-        </w:rPr>
-        <w:t xml:space="preserve"> </w:t>
-      </w:r>
-      <w:r>
-        <w:rPr>
-          <w:rStyle w:val="m"/>
-          <w:rFonts w:ascii="Consolas" w:hAnsi="Consolas" w:cs="Consolas"/>
-          <w:color w:val="009999"/>
-          <w:bdr w:val="none" w:sz="0" w:space="0" w:color="auto" w:frame="1"/>
-        </w:rPr>
-        <w:t>960px</w:t>
-      </w:r>
-      <w:r>
-        <w:rPr>
-          <w:rStyle w:val="HTMLCode"/>
-          <w:rFonts w:ascii="Consolas" w:hAnsi="Consolas" w:cs="Consolas"/>
-          <w:color w:val="003366"/>
-          <w:bdr w:val="none" w:sz="0" w:space="0" w:color="auto" w:frame="1"/>
-        </w:rPr>
-        <w:t xml:space="preserve"> </w:t>
-      </w:r>
-      <w:r>
-        <w:rPr>
-          <w:rStyle w:val="o"/>
-          <w:rFonts w:ascii="Consolas" w:hAnsi="Consolas" w:cs="Consolas"/>
-          <w:b/>
-          <w:bCs/>
-          <w:color w:val="000000"/>
-          <w:bdr w:val="none" w:sz="0" w:space="0" w:color="auto" w:frame="1"/>
-        </w:rPr>
-        <w:t>*</w:t>
-      </w:r>
-      <w:r>
-        <w:rPr>
-          <w:rStyle w:val="HTMLCode"/>
-          <w:rFonts w:ascii="Consolas" w:hAnsi="Consolas" w:cs="Consolas"/>
-          <w:color w:val="003366"/>
-          <w:bdr w:val="none" w:sz="0" w:space="0" w:color="auto" w:frame="1"/>
-        </w:rPr>
-        <w:t xml:space="preserve"> </w:t>
-      </w:r>
-      <w:r>
-        <w:rPr>
-          <w:rStyle w:val="m"/>
-          <w:rFonts w:ascii="Consolas" w:hAnsi="Consolas" w:cs="Consolas"/>
-          <w:color w:val="009999"/>
-          <w:bdr w:val="none" w:sz="0" w:space="0" w:color="auto" w:frame="1"/>
-        </w:rPr>
-        <w:t>100%</w:t>
-      </w:r>
-      <w:r>
-        <w:rPr>
-          <w:rStyle w:val="p"/>
-          <w:rFonts w:ascii="Consolas" w:hAnsi="Consolas" w:cs="Consolas"/>
-          <w:color w:val="003366"/>
-          <w:bdr w:val="none" w:sz="0" w:space="0" w:color="auto" w:frame="1"/>
-        </w:rPr>
-        <w:t>;</w:t>
-      </w:r>
     </w:p>
     <w:p>
       <w:pPr>
@@ -6619,7 +6610,6 @@
         </w:rPr>
         <w:t xml:space="preserve">  </w:t>
       </w:r>
-      <w:proofErr w:type="gramStart"/>
       <w:r>
         <w:rPr>
           <w:rStyle w:val="nl"/>
@@ -6631,43 +6621,44 @@
         </w:rPr>
         <w:t>width</w:t>
       </w:r>
+      <w:r>
+        <w:rPr>
+          <w:rStyle w:val="p"/>
+          <w:rFonts w:ascii="Consolas" w:hAnsi="Consolas" w:cs="Consolas"/>
+          <w:color w:val="003366"/>
+          <w:bdr w:val="none" w:sz="0" w:space="0" w:color="auto" w:frame="1"/>
+        </w:rPr>
+        <w:t>:</w:t>
+      </w:r>
+      <w:r>
+        <w:rPr>
+          <w:rStyle w:val="HTMLCode"/>
+          <w:rFonts w:ascii="Consolas" w:hAnsi="Consolas" w:cs="Consolas"/>
+          <w:color w:val="003366"/>
+          <w:bdr w:val="none" w:sz="0" w:space="0" w:color="auto" w:frame="1"/>
+        </w:rPr>
+        <w:t xml:space="preserve"> </w:t>
+      </w:r>
+      <w:proofErr w:type="gramStart"/>
+      <w:r>
+        <w:rPr>
+          <w:rStyle w:val="m"/>
+          <w:rFonts w:ascii="Consolas" w:hAnsi="Consolas" w:cs="Consolas"/>
+          <w:color w:val="009999"/>
+          <w:bdr w:val="none" w:sz="0" w:space="0" w:color="auto" w:frame="1"/>
+        </w:rPr>
+        <w:t>100%</w:t>
+      </w:r>
+      <w:r>
+        <w:rPr>
+          <w:rStyle w:val="p"/>
+          <w:rFonts w:ascii="Consolas" w:hAnsi="Consolas" w:cs="Consolas"/>
+          <w:color w:val="003366"/>
+          <w:bdr w:val="none" w:sz="0" w:space="0" w:color="auto" w:frame="1"/>
+        </w:rPr>
+        <w:t>;</w:t>
+      </w:r>
       <w:proofErr w:type="gramEnd"/>
-      <w:r>
-        <w:rPr>
-          <w:rStyle w:val="p"/>
-          <w:rFonts w:ascii="Consolas" w:hAnsi="Consolas" w:cs="Consolas"/>
-          <w:color w:val="003366"/>
-          <w:bdr w:val="none" w:sz="0" w:space="0" w:color="auto" w:frame="1"/>
-        </w:rPr>
-        <w:t>:</w:t>
-      </w:r>
-      <w:r>
-        <w:rPr>
-          <w:rStyle w:val="HTMLCode"/>
-          <w:rFonts w:ascii="Consolas" w:hAnsi="Consolas" w:cs="Consolas"/>
-          <w:color w:val="003366"/>
-          <w:bdr w:val="none" w:sz="0" w:space="0" w:color="auto" w:frame="1"/>
-        </w:rPr>
-        <w:t xml:space="preserve"> </w:t>
-      </w:r>
-      <w:r>
-        <w:rPr>
-          <w:rStyle w:val="m"/>
-          <w:rFonts w:ascii="Consolas" w:hAnsi="Consolas" w:cs="Consolas"/>
-          <w:color w:val="009999"/>
-          <w:bdr w:val="none" w:sz="0" w:space="0" w:color="auto" w:frame="1"/>
-        </w:rPr>
-        <w:t>100%</w:t>
-      </w:r>
-      <w:r>
-        <w:rPr>
-          <w:rStyle w:val="p"/>
-          <w:rFonts w:ascii="Consolas" w:hAnsi="Consolas" w:cs="Consolas"/>
-          <w:color w:val="003366"/>
-          <w:bdr w:val="none" w:sz="0" w:space="0" w:color="auto" w:frame="1"/>
-        </w:rPr>
-        <w:t>;</w:t>
-      </w:r>
     </w:p>
     <w:p>
       <w:pPr>
@@ -6734,7 +6725,6 @@
           <w:bdr w:val="none" w:sz="0" w:space="0" w:color="auto" w:frame="1"/>
         </w:rPr>
       </w:pPr>
-      <w:proofErr w:type="gramStart"/>
       <w:r>
         <w:rPr>
           <w:rStyle w:val="nt"/>
@@ -6755,7 +6745,6 @@
         </w:rPr>
         <w:t>[</w:t>
       </w:r>
-      <w:proofErr w:type="gramEnd"/>
       <w:r>
         <w:rPr>
           <w:rStyle w:val="nt"/>
@@ -6842,7 +6831,6 @@
         </w:rPr>
         <w:t xml:space="preserve">  </w:t>
       </w:r>
-      <w:proofErr w:type="gramStart"/>
       <w:r>
         <w:rPr>
           <w:rStyle w:val="nl"/>
@@ -6854,43 +6842,44 @@
         </w:rPr>
         <w:t>float</w:t>
       </w:r>
+      <w:r>
+        <w:rPr>
+          <w:rStyle w:val="p"/>
+          <w:rFonts w:ascii="Consolas" w:hAnsi="Consolas" w:cs="Consolas"/>
+          <w:color w:val="003366"/>
+          <w:bdr w:val="none" w:sz="0" w:space="0" w:color="auto" w:frame="1"/>
+        </w:rPr>
+        <w:t>:</w:t>
+      </w:r>
+      <w:r>
+        <w:rPr>
+          <w:rStyle w:val="HTMLCode"/>
+          <w:rFonts w:ascii="Consolas" w:hAnsi="Consolas" w:cs="Consolas"/>
+          <w:color w:val="003366"/>
+          <w:bdr w:val="none" w:sz="0" w:space="0" w:color="auto" w:frame="1"/>
+        </w:rPr>
+        <w:t xml:space="preserve"> </w:t>
+      </w:r>
+      <w:proofErr w:type="gramStart"/>
+      <w:r>
+        <w:rPr>
+          <w:rStyle w:val="nb"/>
+          <w:rFonts w:ascii="Consolas" w:hAnsi="Consolas" w:cs="Consolas"/>
+          <w:color w:val="0086B3"/>
+          <w:bdr w:val="none" w:sz="0" w:space="0" w:color="auto" w:frame="1"/>
+        </w:rPr>
+        <w:t>left</w:t>
+      </w:r>
+      <w:r>
+        <w:rPr>
+          <w:rStyle w:val="p"/>
+          <w:rFonts w:ascii="Consolas" w:hAnsi="Consolas" w:cs="Consolas"/>
+          <w:color w:val="003366"/>
+          <w:bdr w:val="none" w:sz="0" w:space="0" w:color="auto" w:frame="1"/>
+        </w:rPr>
+        <w:t>;</w:t>
+      </w:r>
       <w:proofErr w:type="gramEnd"/>
-      <w:r>
-        <w:rPr>
-          <w:rStyle w:val="p"/>
-          <w:rFonts w:ascii="Consolas" w:hAnsi="Consolas" w:cs="Consolas"/>
-          <w:color w:val="003366"/>
-          <w:bdr w:val="none" w:sz="0" w:space="0" w:color="auto" w:frame="1"/>
-        </w:rPr>
-        <w:t>:</w:t>
-      </w:r>
-      <w:r>
-        <w:rPr>
-          <w:rStyle w:val="HTMLCode"/>
-          <w:rFonts w:ascii="Consolas" w:hAnsi="Consolas" w:cs="Consolas"/>
-          <w:color w:val="003366"/>
-          <w:bdr w:val="none" w:sz="0" w:space="0" w:color="auto" w:frame="1"/>
-        </w:rPr>
-        <w:t xml:space="preserve"> </w:t>
-      </w:r>
-      <w:r>
-        <w:rPr>
-          <w:rStyle w:val="nb"/>
-          <w:rFonts w:ascii="Consolas" w:hAnsi="Consolas" w:cs="Consolas"/>
-          <w:color w:val="0086B3"/>
-          <w:bdr w:val="none" w:sz="0" w:space="0" w:color="auto" w:frame="1"/>
-        </w:rPr>
-        <w:t>left</w:t>
-      </w:r>
-      <w:r>
-        <w:rPr>
-          <w:rStyle w:val="p"/>
-          <w:rFonts w:ascii="Consolas" w:hAnsi="Consolas" w:cs="Consolas"/>
-          <w:color w:val="003366"/>
-          <w:bdr w:val="none" w:sz="0" w:space="0" w:color="auto" w:frame="1"/>
-        </w:rPr>
-        <w:t>;</w:t>
-      </w:r>
     </w:p>
     <w:p>
       <w:pPr>
@@ -6919,7 +6908,6 @@
         </w:rPr>
         <w:t xml:space="preserve">  </w:t>
       </w:r>
-      <w:proofErr w:type="gramStart"/>
       <w:r>
         <w:rPr>
           <w:rStyle w:val="nl"/>
@@ -6931,43 +6919,44 @@
         </w:rPr>
         <w:t>width</w:t>
       </w:r>
+      <w:r>
+        <w:rPr>
+          <w:rStyle w:val="p"/>
+          <w:rFonts w:ascii="Consolas" w:hAnsi="Consolas" w:cs="Consolas"/>
+          <w:color w:val="003366"/>
+          <w:bdr w:val="none" w:sz="0" w:space="0" w:color="auto" w:frame="1"/>
+        </w:rPr>
+        <w:t>:</w:t>
+      </w:r>
+      <w:r>
+        <w:rPr>
+          <w:rStyle w:val="HTMLCode"/>
+          <w:rFonts w:ascii="Consolas" w:hAnsi="Consolas" w:cs="Consolas"/>
+          <w:color w:val="003366"/>
+          <w:bdr w:val="none" w:sz="0" w:space="0" w:color="auto" w:frame="1"/>
+        </w:rPr>
+        <w:t xml:space="preserve"> </w:t>
+      </w:r>
+      <w:proofErr w:type="gramStart"/>
+      <w:r>
+        <w:rPr>
+          <w:rStyle w:val="m"/>
+          <w:rFonts w:ascii="Consolas" w:hAnsi="Consolas" w:cs="Consolas"/>
+          <w:color w:val="009999"/>
+          <w:bdr w:val="none" w:sz="0" w:space="0" w:color="auto" w:frame="1"/>
+        </w:rPr>
+        <w:t>62.5%</w:t>
+      </w:r>
+      <w:r>
+        <w:rPr>
+          <w:rStyle w:val="p"/>
+          <w:rFonts w:ascii="Consolas" w:hAnsi="Consolas" w:cs="Consolas"/>
+          <w:color w:val="003366"/>
+          <w:bdr w:val="none" w:sz="0" w:space="0" w:color="auto" w:frame="1"/>
+        </w:rPr>
+        <w:t>;</w:t>
+      </w:r>
       <w:proofErr w:type="gramEnd"/>
-      <w:r>
-        <w:rPr>
-          <w:rStyle w:val="p"/>
-          <w:rFonts w:ascii="Consolas" w:hAnsi="Consolas" w:cs="Consolas"/>
-          <w:color w:val="003366"/>
-          <w:bdr w:val="none" w:sz="0" w:space="0" w:color="auto" w:frame="1"/>
-        </w:rPr>
-        <w:t>:</w:t>
-      </w:r>
-      <w:r>
-        <w:rPr>
-          <w:rStyle w:val="HTMLCode"/>
-          <w:rFonts w:ascii="Consolas" w:hAnsi="Consolas" w:cs="Consolas"/>
-          <w:color w:val="003366"/>
-          <w:bdr w:val="none" w:sz="0" w:space="0" w:color="auto" w:frame="1"/>
-        </w:rPr>
-        <w:t xml:space="preserve"> </w:t>
-      </w:r>
-      <w:r>
-        <w:rPr>
-          <w:rStyle w:val="m"/>
-          <w:rFonts w:ascii="Consolas" w:hAnsi="Consolas" w:cs="Consolas"/>
-          <w:color w:val="009999"/>
-          <w:bdr w:val="none" w:sz="0" w:space="0" w:color="auto" w:frame="1"/>
-        </w:rPr>
-        <w:t>62.5%</w:t>
-      </w:r>
-      <w:r>
-        <w:rPr>
-          <w:rStyle w:val="p"/>
-          <w:rFonts w:ascii="Consolas" w:hAnsi="Consolas" w:cs="Consolas"/>
-          <w:color w:val="003366"/>
-          <w:bdr w:val="none" w:sz="0" w:space="0" w:color="auto" w:frame="1"/>
-        </w:rPr>
-        <w:t>;</w:t>
-      </w:r>
     </w:p>
     <w:p>
       <w:pPr>
@@ -7034,7 +7023,6 @@
           <w:bdr w:val="none" w:sz="0" w:space="0" w:color="auto" w:frame="1"/>
         </w:rPr>
       </w:pPr>
-      <w:proofErr w:type="gramStart"/>
       <w:r>
         <w:rPr>
           <w:rStyle w:val="nt"/>
@@ -7055,7 +7043,6 @@
         </w:rPr>
         <w:t>[</w:t>
       </w:r>
-      <w:proofErr w:type="gramEnd"/>
       <w:r>
         <w:rPr>
           <w:rStyle w:val="nt"/>
@@ -7142,7 +7129,6 @@
         </w:rPr>
         <w:t xml:space="preserve">  </w:t>
       </w:r>
-      <w:proofErr w:type="gramStart"/>
       <w:r>
         <w:rPr>
           <w:rStyle w:val="nl"/>
@@ -7154,43 +7140,44 @@
         </w:rPr>
         <w:t>float</w:t>
       </w:r>
+      <w:r>
+        <w:rPr>
+          <w:rStyle w:val="p"/>
+          <w:rFonts w:ascii="Consolas" w:hAnsi="Consolas" w:cs="Consolas"/>
+          <w:color w:val="003366"/>
+          <w:bdr w:val="none" w:sz="0" w:space="0" w:color="auto" w:frame="1"/>
+        </w:rPr>
+        <w:t>:</w:t>
+      </w:r>
+      <w:r>
+        <w:rPr>
+          <w:rStyle w:val="HTMLCode"/>
+          <w:rFonts w:ascii="Consolas" w:hAnsi="Consolas" w:cs="Consolas"/>
+          <w:color w:val="003366"/>
+          <w:bdr w:val="none" w:sz="0" w:space="0" w:color="auto" w:frame="1"/>
+        </w:rPr>
+        <w:t xml:space="preserve"> </w:t>
+      </w:r>
+      <w:proofErr w:type="gramStart"/>
+      <w:r>
+        <w:rPr>
+          <w:rStyle w:val="nb"/>
+          <w:rFonts w:ascii="Consolas" w:hAnsi="Consolas" w:cs="Consolas"/>
+          <w:color w:val="0086B3"/>
+          <w:bdr w:val="none" w:sz="0" w:space="0" w:color="auto" w:frame="1"/>
+        </w:rPr>
+        <w:t>right</w:t>
+      </w:r>
+      <w:r>
+        <w:rPr>
+          <w:rStyle w:val="p"/>
+          <w:rFonts w:ascii="Consolas" w:hAnsi="Consolas" w:cs="Consolas"/>
+          <w:color w:val="003366"/>
+          <w:bdr w:val="none" w:sz="0" w:space="0" w:color="auto" w:frame="1"/>
+        </w:rPr>
+        <w:t>;</w:t>
+      </w:r>
       <w:proofErr w:type="gramEnd"/>
-      <w:r>
-        <w:rPr>
-          <w:rStyle w:val="p"/>
-          <w:rFonts w:ascii="Consolas" w:hAnsi="Consolas" w:cs="Consolas"/>
-          <w:color w:val="003366"/>
-          <w:bdr w:val="none" w:sz="0" w:space="0" w:color="auto" w:frame="1"/>
-        </w:rPr>
-        <w:t>:</w:t>
-      </w:r>
-      <w:r>
-        <w:rPr>
-          <w:rStyle w:val="HTMLCode"/>
-          <w:rFonts w:ascii="Consolas" w:hAnsi="Consolas" w:cs="Consolas"/>
-          <w:color w:val="003366"/>
-          <w:bdr w:val="none" w:sz="0" w:space="0" w:color="auto" w:frame="1"/>
-        </w:rPr>
-        <w:t xml:space="preserve"> </w:t>
-      </w:r>
-      <w:r>
-        <w:rPr>
-          <w:rStyle w:val="nb"/>
-          <w:rFonts w:ascii="Consolas" w:hAnsi="Consolas" w:cs="Consolas"/>
-          <w:color w:val="0086B3"/>
-          <w:bdr w:val="none" w:sz="0" w:space="0" w:color="auto" w:frame="1"/>
-        </w:rPr>
-        <w:t>right</w:t>
-      </w:r>
-      <w:r>
-        <w:rPr>
-          <w:rStyle w:val="p"/>
-          <w:rFonts w:ascii="Consolas" w:hAnsi="Consolas" w:cs="Consolas"/>
-          <w:color w:val="003366"/>
-          <w:bdr w:val="none" w:sz="0" w:space="0" w:color="auto" w:frame="1"/>
-        </w:rPr>
-        <w:t>;</w:t>
-      </w:r>
     </w:p>
     <w:p>
       <w:pPr>
@@ -7219,7 +7206,6 @@
         </w:rPr>
         <w:t xml:space="preserve">  </w:t>
       </w:r>
-      <w:proofErr w:type="gramStart"/>
       <w:r>
         <w:rPr>
           <w:rStyle w:val="nl"/>
@@ -7231,43 +7217,44 @@
         </w:rPr>
         <w:t>width</w:t>
       </w:r>
+      <w:r>
+        <w:rPr>
+          <w:rStyle w:val="p"/>
+          <w:rFonts w:ascii="Consolas" w:hAnsi="Consolas" w:cs="Consolas"/>
+          <w:color w:val="003366"/>
+          <w:bdr w:val="none" w:sz="0" w:space="0" w:color="auto" w:frame="1"/>
+        </w:rPr>
+        <w:t>:</w:t>
+      </w:r>
+      <w:r>
+        <w:rPr>
+          <w:rStyle w:val="HTMLCode"/>
+          <w:rFonts w:ascii="Consolas" w:hAnsi="Consolas" w:cs="Consolas"/>
+          <w:color w:val="003366"/>
+          <w:bdr w:val="none" w:sz="0" w:space="0" w:color="auto" w:frame="1"/>
+        </w:rPr>
+        <w:t xml:space="preserve"> </w:t>
+      </w:r>
+      <w:proofErr w:type="gramStart"/>
+      <w:r>
+        <w:rPr>
+          <w:rStyle w:val="m"/>
+          <w:rFonts w:ascii="Consolas" w:hAnsi="Consolas" w:cs="Consolas"/>
+          <w:color w:val="009999"/>
+          <w:bdr w:val="none" w:sz="0" w:space="0" w:color="auto" w:frame="1"/>
+        </w:rPr>
+        <w:t>31.25%</w:t>
+      </w:r>
+      <w:r>
+        <w:rPr>
+          <w:rStyle w:val="p"/>
+          <w:rFonts w:ascii="Consolas" w:hAnsi="Consolas" w:cs="Consolas"/>
+          <w:color w:val="003366"/>
+          <w:bdr w:val="none" w:sz="0" w:space="0" w:color="auto" w:frame="1"/>
+        </w:rPr>
+        <w:t>;</w:t>
+      </w:r>
       <w:proofErr w:type="gramEnd"/>
-      <w:r>
-        <w:rPr>
-          <w:rStyle w:val="p"/>
-          <w:rFonts w:ascii="Consolas" w:hAnsi="Consolas" w:cs="Consolas"/>
-          <w:color w:val="003366"/>
-          <w:bdr w:val="none" w:sz="0" w:space="0" w:color="auto" w:frame="1"/>
-        </w:rPr>
-        <w:t>:</w:t>
-      </w:r>
-      <w:r>
-        <w:rPr>
-          <w:rStyle w:val="HTMLCode"/>
-          <w:rFonts w:ascii="Consolas" w:hAnsi="Consolas" w:cs="Consolas"/>
-          <w:color w:val="003366"/>
-          <w:bdr w:val="none" w:sz="0" w:space="0" w:color="auto" w:frame="1"/>
-        </w:rPr>
-        <w:t xml:space="preserve"> </w:t>
-      </w:r>
-      <w:r>
-        <w:rPr>
-          <w:rStyle w:val="m"/>
-          <w:rFonts w:ascii="Consolas" w:hAnsi="Consolas" w:cs="Consolas"/>
-          <w:color w:val="009999"/>
-          <w:bdr w:val="none" w:sz="0" w:space="0" w:color="auto" w:frame="1"/>
-        </w:rPr>
-        <w:t>31.25%</w:t>
-      </w:r>
-      <w:r>
-        <w:rPr>
-          <w:rStyle w:val="p"/>
-          <w:rFonts w:ascii="Consolas" w:hAnsi="Consolas" w:cs="Consolas"/>
-          <w:color w:val="003366"/>
-          <w:bdr w:val="none" w:sz="0" w:space="0" w:color="auto" w:frame="1"/>
-        </w:rPr>
-        <w:t>;</w:t>
-      </w:r>
     </w:p>
     <w:p>
       <w:pPr>
@@ -7399,6 +7386,7 @@
           <w:b/>
           <w:sz w:val="24"/>
         </w:rPr>
+        <w:lastRenderedPageBreak/>
         <w:t>JavaScript Questions</w:t>
       </w:r>
     </w:p>
@@ -7469,46 +7457,240 @@
         </w:rPr>
         <w:t xml:space="preserve">Array sorting for a string works fine but for numbers it doesn’t work fine. </w:t>
       </w:r>
+      <w:r>
+        <w:rPr>
+          <w:sz w:val="24"/>
+        </w:rPr>
+        <w:t>However, if numbers are sorted as strings, "25" is bigger than "100", because "2" is bigger than "1".</w:t>
+      </w:r>
+      <w:r>
+        <w:rPr>
+          <w:sz w:val="24"/>
+        </w:rPr>
+        <w:t xml:space="preserve"> </w:t>
+      </w:r>
+      <w:r>
+        <w:rPr>
+          <w:sz w:val="24"/>
+        </w:rPr>
+        <w:t>Because of this, the sort() method will produce incorrect result when sorting numbers.</w:t>
+      </w:r>
+    </w:p>
+    <w:p>
+      <w:pPr>
+        <w:spacing w:line="240" w:lineRule="auto"/>
+        <w:rPr>
+          <w:sz w:val="24"/>
+        </w:rPr>
+      </w:pPr>
+    </w:p>
+    <w:p>
+      <w:pPr>
+        <w:spacing w:line="240" w:lineRule="auto"/>
+        <w:rPr>
+          <w:b/>
+          <w:sz w:val="24"/>
+        </w:rPr>
+      </w:pPr>
+      <w:r>
+        <w:rPr>
+          <w:b/>
+          <w:sz w:val="24"/>
+        </w:rPr>
+        <w:t>Date</w:t>
+      </w:r>
+      <w:r>
+        <w:rPr>
+          <w:b/>
+          <w:sz w:val="24"/>
+        </w:rPr>
+        <w:t>:</w:t>
+      </w:r>
+    </w:p>
+    <w:p>
+      <w:pPr>
+        <w:spacing w:line="240" w:lineRule="auto"/>
+        <w:rPr>
+          <w:rFonts w:ascii="Consolas" w:hAnsi="Consolas" w:cs="Consolas"/>
+          <w:color w:val="000000"/>
+          <w:shd w:val="clear" w:color="auto" w:fill="FFFFFF"/>
+        </w:rPr>
+      </w:pPr>
+      <w:r>
+        <w:rPr>
+          <w:rFonts w:ascii="Consolas" w:hAnsi="Consolas" w:cs="Consolas"/>
+          <w:color w:val="0000CD"/>
+          <w:shd w:val="clear" w:color="auto" w:fill="FFFFFF"/>
+        </w:rPr>
+        <w:t>var</w:t>
+      </w:r>
+      <w:r>
+        <w:rPr>
+          <w:rFonts w:ascii="Consolas" w:hAnsi="Consolas" w:cs="Consolas"/>
+          <w:color w:val="000000"/>
+          <w:shd w:val="clear" w:color="auto" w:fill="FFFFFF"/>
+        </w:rPr>
+        <w:t> d = </w:t>
+      </w:r>
+      <w:r>
+        <w:rPr>
+          <w:rFonts w:ascii="Consolas" w:hAnsi="Consolas" w:cs="Consolas"/>
+          <w:color w:val="0000CD"/>
+          <w:shd w:val="clear" w:color="auto" w:fill="FFFFFF"/>
+        </w:rPr>
+        <w:t>new</w:t>
+      </w:r>
+      <w:r>
+        <w:rPr>
+          <w:rFonts w:ascii="Consolas" w:hAnsi="Consolas" w:cs="Consolas"/>
+          <w:color w:val="000000"/>
+          <w:shd w:val="clear" w:color="auto" w:fill="FFFFFF"/>
+        </w:rPr>
+        <w:t> Date(</w:t>
+      </w:r>
+      <w:r>
+        <w:rPr>
+          <w:rFonts w:ascii="Consolas" w:hAnsi="Consolas" w:cs="Consolas"/>
+          <w:color w:val="A52A2A"/>
+          <w:shd w:val="clear" w:color="auto" w:fill="FFFFFF"/>
+        </w:rPr>
+        <w:t>"2015"</w:t>
+      </w:r>
       <w:proofErr w:type="gramStart"/>
       <w:r>
         <w:rPr>
-          <w:sz w:val="24"/>
-        </w:rPr>
-        <w:t>However, if numbers are sorted as strings, "25" is bigger than "100", because "2" is bigger than "1".</w:t>
+          <w:rFonts w:ascii="Consolas" w:hAnsi="Consolas" w:cs="Consolas"/>
+          <w:color w:val="000000"/>
+          <w:shd w:val="clear" w:color="auto" w:fill="FFFFFF"/>
+        </w:rPr>
+        <w:t>);</w:t>
       </w:r>
       <w:proofErr w:type="gramEnd"/>
-      <w:r>
-        <w:rPr>
-          <w:sz w:val="24"/>
+    </w:p>
+    <w:p>
+      <w:pPr>
+        <w:spacing w:line="240" w:lineRule="auto"/>
+        <w:rPr>
+          <w:rFonts w:ascii="Consolas" w:hAnsi="Consolas" w:cs="Consolas"/>
+          <w:color w:val="000000"/>
+          <w:shd w:val="clear" w:color="auto" w:fill="FFFFFF"/>
+        </w:rPr>
+      </w:pPr>
+      <w:r>
+        <w:rPr>
+          <w:rFonts w:ascii="Consolas" w:hAnsi="Consolas" w:cs="Consolas"/>
+          <w:color w:val="000000"/>
+          <w:shd w:val="clear" w:color="auto" w:fill="FFFFFF"/>
+        </w:rPr>
+        <w:t>When one string argument is given then it will take it as a year but when one number argument</w:t>
+      </w:r>
+      <w:r>
+        <w:rPr>
+          <w:rFonts w:ascii="Consolas" w:hAnsi="Consolas" w:cs="Consolas"/>
+          <w:color w:val="000000"/>
+          <w:shd w:val="clear" w:color="auto" w:fill="FFFFFF"/>
         </w:rPr>
         <w:t xml:space="preserve"> </w:t>
       </w:r>
       <w:r>
         <w:rPr>
-          <w:sz w:val="24"/>
-        </w:rPr>
-        <w:t xml:space="preserve">Because of this, the </w:t>
+          <w:rFonts w:ascii="Consolas" w:hAnsi="Consolas" w:cs="Consolas"/>
+          <w:color w:val="000000"/>
+          <w:shd w:val="clear" w:color="auto" w:fill="FFFFFF"/>
+        </w:rPr>
+        <w:t>is given then it will take it as a milliseconds.</w:t>
+      </w:r>
+    </w:p>
+    <w:p>
+      <w:pPr>
+        <w:spacing w:after="0" w:line="240" w:lineRule="auto"/>
+        <w:rPr>
+          <w:b/>
+          <w:sz w:val="24"/>
+        </w:rPr>
+      </w:pPr>
+      <w:r>
+        <w:rPr>
+          <w:b/>
+          <w:sz w:val="24"/>
+        </w:rPr>
+        <w:t>Short dates are written with an "MM/DD/YYYY" syntax like thi</w:t>
+      </w:r>
+      <w:r>
+        <w:rPr>
+          <w:b/>
+          <w:sz w:val="24"/>
+        </w:rPr>
+        <w:t>s:</w:t>
+      </w:r>
+    </w:p>
+    <w:p>
+      <w:pPr>
+        <w:spacing w:line="240" w:lineRule="auto"/>
+        <w:rPr>
+          <w:rFonts w:ascii="Consolas" w:hAnsi="Consolas" w:cs="Consolas"/>
+          <w:color w:val="000000"/>
+          <w:shd w:val="clear" w:color="auto" w:fill="FFFFFF"/>
+        </w:rPr>
+      </w:pPr>
+      <w:r>
+        <w:rPr>
+          <w:rFonts w:ascii="Consolas" w:hAnsi="Consolas" w:cs="Consolas"/>
+          <w:color w:val="0000CD"/>
+          <w:shd w:val="clear" w:color="auto" w:fill="FFFFFF"/>
+        </w:rPr>
+        <w:t>var</w:t>
+      </w:r>
+      <w:r>
+        <w:rPr>
+          <w:rFonts w:ascii="Consolas" w:hAnsi="Consolas" w:cs="Consolas"/>
+          <w:color w:val="000000"/>
+          <w:shd w:val="clear" w:color="auto" w:fill="FFFFFF"/>
+        </w:rPr>
+        <w:t> d = </w:t>
+      </w:r>
+      <w:r>
+        <w:rPr>
+          <w:rFonts w:ascii="Consolas" w:hAnsi="Consolas" w:cs="Consolas"/>
+          <w:color w:val="0000CD"/>
+          <w:shd w:val="clear" w:color="auto" w:fill="FFFFFF"/>
+        </w:rPr>
+        <w:t>new</w:t>
+      </w:r>
+      <w:r>
+        <w:rPr>
+          <w:rFonts w:ascii="Consolas" w:hAnsi="Consolas" w:cs="Consolas"/>
+          <w:color w:val="000000"/>
+          <w:shd w:val="clear" w:color="auto" w:fill="FFFFFF"/>
+        </w:rPr>
+        <w:t> Date(</w:t>
+      </w:r>
+      <w:r>
+        <w:rPr>
+          <w:rFonts w:ascii="Consolas" w:hAnsi="Consolas" w:cs="Consolas"/>
+          <w:color w:val="A52A2A"/>
+          <w:shd w:val="clear" w:color="auto" w:fill="FFFFFF"/>
+        </w:rPr>
+        <w:t>"03/25/2015"</w:t>
       </w:r>
       <w:proofErr w:type="gramStart"/>
       <w:r>
         <w:rPr>
-          <w:sz w:val="24"/>
-        </w:rPr>
-        <w:t>sort(</w:t>
+          <w:rFonts w:ascii="Consolas" w:hAnsi="Consolas" w:cs="Consolas"/>
+          <w:color w:val="000000"/>
+          <w:shd w:val="clear" w:color="auto" w:fill="FFFFFF"/>
+        </w:rPr>
+        <w:t>);</w:t>
       </w:r>
       <w:proofErr w:type="gramEnd"/>
-      <w:r>
-        <w:rPr>
-          <w:sz w:val="24"/>
-        </w:rPr>
-        <w:t>) method will produce incorrect result when sorting numbers.</w:t>
-      </w:r>
     </w:p>
     <w:p>
       <w:pPr>
         <w:spacing w:line="240" w:lineRule="auto"/>
         <w:rPr>
-          <w:sz w:val="24"/>
+          <w:rFonts w:ascii="Consolas" w:hAnsi="Consolas" w:cs="Consolas"/>
+          <w:color w:val="000000"/>
+          <w:shd w:val="clear" w:color="auto" w:fill="FFFFFF"/>
         </w:rPr>
       </w:pPr>
     </w:p>
@@ -7516,20 +7698,82 @@
       <w:pPr>
         <w:spacing w:line="240" w:lineRule="auto"/>
         <w:rPr>
-          <w:b/>
-          <w:sz w:val="24"/>
-        </w:rPr>
-      </w:pPr>
-      <w:r>
-        <w:rPr>
-          <w:b/>
-          <w:sz w:val="24"/>
-        </w:rPr>
-        <w:t>Date</w:t>
-      </w:r>
-      <w:r>
-        <w:rPr>
-          <w:b/>
+          <w:sz w:val="24"/>
+        </w:rPr>
+      </w:pPr>
+      <w:proofErr w:type="spellStart"/>
+      <w:r>
+        <w:rPr>
+          <w:b/>
+          <w:sz w:val="24"/>
+        </w:rPr>
+        <w:t>Date.parse</w:t>
+      </w:r>
+      <w:proofErr w:type="spellEnd"/>
+      <w:r>
+        <w:rPr>
+          <w:b/>
+          <w:sz w:val="24"/>
+        </w:rPr>
+        <w:t xml:space="preserve">() </w:t>
+      </w:r>
+      <w:r>
+        <w:rPr>
+          <w:b/>
+          <w:sz w:val="24"/>
+        </w:rPr>
+        <w:t xml:space="preserve">: </w:t>
+      </w:r>
+      <w:r>
+        <w:rPr>
+          <w:sz w:val="24"/>
+        </w:rPr>
+        <w:t xml:space="preserve">If you have a valid date string, you can use the </w:t>
+      </w:r>
+      <w:proofErr w:type="spellStart"/>
+      <w:r>
+        <w:rPr>
+          <w:sz w:val="24"/>
+        </w:rPr>
+        <w:t>Date.parse</w:t>
+      </w:r>
+      <w:proofErr w:type="spellEnd"/>
+      <w:r>
+        <w:rPr>
+          <w:sz w:val="24"/>
+        </w:rPr>
+        <w:t>() method to convert it to milliseconds</w:t>
+      </w:r>
+      <w:r>
+        <w:rPr>
+          <w:b/>
+          <w:sz w:val="24"/>
+        </w:rPr>
+        <w:t>.</w:t>
+      </w:r>
+      <w:r>
+        <w:rPr>
+          <w:b/>
+          <w:sz w:val="24"/>
+        </w:rPr>
+        <w:t xml:space="preserve"> </w:t>
+      </w:r>
+      <w:proofErr w:type="spellStart"/>
+      <w:r>
+        <w:rPr>
+          <w:sz w:val="24"/>
+        </w:rPr>
+        <w:t>Date.parse</w:t>
+      </w:r>
+      <w:proofErr w:type="spellEnd"/>
+      <w:r>
+        <w:rPr>
+          <w:sz w:val="24"/>
+        </w:rPr>
+        <w:t>() returns the number of milliseconds between the date and January 1, 1970</w:t>
+      </w:r>
+      <w:r>
+        <w:rPr>
           <w:sz w:val="24"/>
         </w:rPr>
         <w:t>:</w:t>
@@ -7539,355 +7783,46 @@
       <w:pPr>
         <w:spacing w:line="240" w:lineRule="auto"/>
         <w:rPr>
-          <w:rFonts w:ascii="Consolas" w:hAnsi="Consolas" w:cs="Consolas"/>
-          <w:color w:val="000000"/>
-          <w:shd w:val="clear" w:color="auto" w:fill="FFFFFF"/>
-        </w:rPr>
-      </w:pPr>
+          <w:sz w:val="24"/>
+        </w:rPr>
+      </w:pPr>
+    </w:p>
+    <w:p>
+      <w:pPr>
+        <w:spacing w:line="240" w:lineRule="auto"/>
+        <w:rPr>
+          <w:b/>
+          <w:sz w:val="24"/>
+        </w:rPr>
+      </w:pPr>
+      <w:r>
+        <w:rPr>
+          <w:b/>
+          <w:sz w:val="24"/>
+        </w:rPr>
+        <w:t xml:space="preserve">When comparing a string with a number, JavaScript will convert the string to a number when doing the comparison. An empty string converts to 0. A non-numeric string converts to </w:t>
+      </w:r>
       <w:proofErr w:type="spellStart"/>
-      <w:proofErr w:type="gramStart"/>
-      <w:r>
-        <w:rPr>
-          <w:rFonts w:ascii="Consolas" w:hAnsi="Consolas" w:cs="Consolas"/>
-          <w:color w:val="0000CD"/>
-          <w:shd w:val="clear" w:color="auto" w:fill="FFFFFF"/>
-        </w:rPr>
-        <w:t>var</w:t>
+      <w:r>
+        <w:rPr>
+          <w:b/>
+          <w:sz w:val="24"/>
+        </w:rPr>
+        <w:t>NaN</w:t>
       </w:r>
       <w:proofErr w:type="spellEnd"/>
-      <w:proofErr w:type="gramEnd"/>
-      <w:r>
-        <w:rPr>
-          <w:rFonts w:ascii="Consolas" w:hAnsi="Consolas" w:cs="Consolas"/>
-          <w:color w:val="000000"/>
-          <w:shd w:val="clear" w:color="auto" w:fill="FFFFFF"/>
-        </w:rPr>
-        <w:t> d = </w:t>
-      </w:r>
-      <w:r>
-        <w:rPr>
-          <w:rFonts w:ascii="Consolas" w:hAnsi="Consolas" w:cs="Consolas"/>
-          <w:color w:val="0000CD"/>
-          <w:shd w:val="clear" w:color="auto" w:fill="FFFFFF"/>
-        </w:rPr>
-        <w:t>new</w:t>
-      </w:r>
-      <w:r>
-        <w:rPr>
-          <w:rFonts w:ascii="Consolas" w:hAnsi="Consolas" w:cs="Consolas"/>
-          <w:color w:val="000000"/>
-          <w:shd w:val="clear" w:color="auto" w:fill="FFFFFF"/>
-        </w:rPr>
-        <w:t> Date(</w:t>
-      </w:r>
-      <w:r>
-        <w:rPr>
-          <w:rFonts w:ascii="Consolas" w:hAnsi="Consolas" w:cs="Consolas"/>
-          <w:color w:val="A52A2A"/>
-          <w:shd w:val="clear" w:color="auto" w:fill="FFFFFF"/>
-        </w:rPr>
-        <w:t>"2015"</w:t>
-      </w:r>
-      <w:r>
-        <w:rPr>
-          <w:rFonts w:ascii="Consolas" w:hAnsi="Consolas" w:cs="Consolas"/>
-          <w:color w:val="000000"/>
-          <w:shd w:val="clear" w:color="auto" w:fill="FFFFFF"/>
-        </w:rPr>
-        <w:t>);</w:t>
+      <w:r>
+        <w:rPr>
+          <w:b/>
+          <w:sz w:val="24"/>
+        </w:rPr>
+        <w:t xml:space="preserve"> which is always false.</w:t>
       </w:r>
     </w:p>
     <w:p>
       <w:pPr>
         <w:spacing w:line="240" w:lineRule="auto"/>
         <w:rPr>
-          <w:rFonts w:ascii="Consolas" w:hAnsi="Consolas" w:cs="Consolas"/>
-          <w:color w:val="000000"/>
-          <w:shd w:val="clear" w:color="auto" w:fill="FFFFFF"/>
-        </w:rPr>
-      </w:pPr>
-      <w:r>
-        <w:rPr>
-          <w:rFonts w:ascii="Consolas" w:hAnsi="Consolas" w:cs="Consolas"/>
-          <w:color w:val="000000"/>
-          <w:shd w:val="clear" w:color="auto" w:fill="FFFFFF"/>
-        </w:rPr>
-        <w:t>When one string argument is given then it will take it as a year but when one number argument</w:t>
-      </w:r>
-      <w:r>
-        <w:rPr>
-          <w:rFonts w:ascii="Consolas" w:hAnsi="Consolas" w:cs="Consolas"/>
-          <w:color w:val="000000"/>
-          <w:shd w:val="clear" w:color="auto" w:fill="FFFFFF"/>
-        </w:rPr>
-        <w:t xml:space="preserve"> </w:t>
-      </w:r>
-      <w:r>
-        <w:rPr>
-          <w:rFonts w:ascii="Consolas" w:hAnsi="Consolas" w:cs="Consolas"/>
-          <w:color w:val="000000"/>
-          <w:shd w:val="clear" w:color="auto" w:fill="FFFFFF"/>
-        </w:rPr>
-        <w:t>is given then it will take it as a milliseconds.</w:t>
-      </w:r>
-    </w:p>
-    <w:p>
-      <w:pPr>
-        <w:spacing w:after="0" w:line="240" w:lineRule="auto"/>
-        <w:rPr>
-          <w:b/>
-          <w:sz w:val="24"/>
-        </w:rPr>
-      </w:pPr>
-      <w:r>
-        <w:rPr>
-          <w:b/>
-          <w:sz w:val="24"/>
-        </w:rPr>
-        <w:t xml:space="preserve">Short dates are written </w:t>
-      </w:r>
-      <w:proofErr w:type="gramStart"/>
-      <w:r>
-        <w:rPr>
-          <w:b/>
-          <w:sz w:val="24"/>
-        </w:rPr>
-        <w:t>with an "</w:t>
-      </w:r>
-      <w:proofErr w:type="gramEnd"/>
-      <w:r>
-        <w:rPr>
-          <w:b/>
-          <w:sz w:val="24"/>
-        </w:rPr>
-        <w:t>MM/DD/YYYY" syntax like thi</w:t>
-      </w:r>
-      <w:r>
-        <w:rPr>
-          <w:b/>
-          <w:sz w:val="24"/>
-        </w:rPr>
-        <w:t>s:</w:t>
-      </w:r>
-    </w:p>
-    <w:p>
-      <w:pPr>
-        <w:spacing w:line="240" w:lineRule="auto"/>
-        <w:rPr>
-          <w:rFonts w:ascii="Consolas" w:hAnsi="Consolas" w:cs="Consolas"/>
-          <w:color w:val="000000"/>
-          <w:shd w:val="clear" w:color="auto" w:fill="FFFFFF"/>
-        </w:rPr>
-      </w:pPr>
-      <w:proofErr w:type="spellStart"/>
-      <w:proofErr w:type="gramStart"/>
-      <w:r>
-        <w:rPr>
-          <w:rFonts w:ascii="Consolas" w:hAnsi="Consolas" w:cs="Consolas"/>
-          <w:color w:val="0000CD"/>
-          <w:shd w:val="clear" w:color="auto" w:fill="FFFFFF"/>
-        </w:rPr>
-        <w:t>var</w:t>
-      </w:r>
-      <w:proofErr w:type="spellEnd"/>
-      <w:proofErr w:type="gramEnd"/>
-      <w:r>
-        <w:rPr>
-          <w:rFonts w:ascii="Consolas" w:hAnsi="Consolas" w:cs="Consolas"/>
-          <w:color w:val="000000"/>
-          <w:shd w:val="clear" w:color="auto" w:fill="FFFFFF"/>
-        </w:rPr>
-        <w:t> d = </w:t>
-      </w:r>
-      <w:r>
-        <w:rPr>
-          <w:rFonts w:ascii="Consolas" w:hAnsi="Consolas" w:cs="Consolas"/>
-          <w:color w:val="0000CD"/>
-          <w:shd w:val="clear" w:color="auto" w:fill="FFFFFF"/>
-        </w:rPr>
-        <w:t>new</w:t>
-      </w:r>
-      <w:r>
-        <w:rPr>
-          <w:rFonts w:ascii="Consolas" w:hAnsi="Consolas" w:cs="Consolas"/>
-          <w:color w:val="000000"/>
-          <w:shd w:val="clear" w:color="auto" w:fill="FFFFFF"/>
-        </w:rPr>
-        <w:t> Date(</w:t>
-      </w:r>
-      <w:r>
-        <w:rPr>
-          <w:rFonts w:ascii="Consolas" w:hAnsi="Consolas" w:cs="Consolas"/>
-          <w:color w:val="A52A2A"/>
-          <w:shd w:val="clear" w:color="auto" w:fill="FFFFFF"/>
-        </w:rPr>
-        <w:t>"03/25/2015"</w:t>
-      </w:r>
-      <w:r>
-        <w:rPr>
-          <w:rFonts w:ascii="Consolas" w:hAnsi="Consolas" w:cs="Consolas"/>
-          <w:color w:val="000000"/>
-          <w:shd w:val="clear" w:color="auto" w:fill="FFFFFF"/>
-        </w:rPr>
-        <w:t>);</w:t>
-      </w:r>
-    </w:p>
-    <w:p>
-      <w:pPr>
-        <w:spacing w:line="240" w:lineRule="auto"/>
-        <w:rPr>
-          <w:rFonts w:ascii="Consolas" w:hAnsi="Consolas" w:cs="Consolas"/>
-          <w:color w:val="000000"/>
-          <w:shd w:val="clear" w:color="auto" w:fill="FFFFFF"/>
-        </w:rPr>
-      </w:pPr>
-    </w:p>
-    <w:p>
-      <w:pPr>
-        <w:spacing w:line="240" w:lineRule="auto"/>
-        <w:rPr>
-          <w:sz w:val="24"/>
-        </w:rPr>
-      </w:pPr>
-      <w:proofErr w:type="spellStart"/>
-      <w:proofErr w:type="gramStart"/>
-      <w:r>
-        <w:rPr>
-          <w:b/>
-          <w:sz w:val="24"/>
-        </w:rPr>
-        <w:t>Date.parse</w:t>
-      </w:r>
-      <w:proofErr w:type="spellEnd"/>
-      <w:r>
-        <w:rPr>
-          <w:b/>
-          <w:sz w:val="24"/>
-        </w:rPr>
-        <w:t>(</w:t>
-      </w:r>
-      <w:proofErr w:type="gramEnd"/>
-      <w:r>
-        <w:rPr>
-          <w:b/>
-          <w:sz w:val="24"/>
-        </w:rPr>
-        <w:t xml:space="preserve">) </w:t>
-      </w:r>
-      <w:r>
-        <w:rPr>
-          <w:b/>
-          <w:sz w:val="24"/>
-        </w:rPr>
-        <w:t xml:space="preserve">: </w:t>
-      </w:r>
-      <w:r>
-        <w:rPr>
-          <w:sz w:val="24"/>
-        </w:rPr>
-        <w:t xml:space="preserve">If you have a valid date string, you can use the </w:t>
-      </w:r>
-      <w:proofErr w:type="spellStart"/>
-      <w:r>
-        <w:rPr>
-          <w:sz w:val="24"/>
-        </w:rPr>
-        <w:t>Date.parse</w:t>
-      </w:r>
-      <w:proofErr w:type="spellEnd"/>
-      <w:r>
-        <w:rPr>
-          <w:sz w:val="24"/>
-        </w:rPr>
-        <w:t>() method to convert it to milliseconds</w:t>
-      </w:r>
-      <w:r>
-        <w:rPr>
-          <w:b/>
-          <w:sz w:val="24"/>
-        </w:rPr>
-        <w:t>.</w:t>
-      </w:r>
-      <w:r>
-        <w:rPr>
-          <w:b/>
-          <w:sz w:val="24"/>
-        </w:rPr>
-        <w:t xml:space="preserve"> </w:t>
-      </w:r>
-      <w:proofErr w:type="spellStart"/>
-      <w:proofErr w:type="gramStart"/>
-      <w:r>
-        <w:rPr>
-          <w:sz w:val="24"/>
-        </w:rPr>
-        <w:t>Date.parse</w:t>
-      </w:r>
-      <w:proofErr w:type="spellEnd"/>
-      <w:r>
-        <w:rPr>
-          <w:sz w:val="24"/>
-        </w:rPr>
-        <w:t>(</w:t>
-      </w:r>
-      <w:proofErr w:type="gramEnd"/>
-      <w:r>
-        <w:rPr>
-          <w:sz w:val="24"/>
-        </w:rPr>
-        <w:t>) returns the number of milliseconds between the date and January 1, 1970</w:t>
-      </w:r>
-      <w:r>
-        <w:rPr>
-          <w:sz w:val="24"/>
-        </w:rPr>
-        <w:t>:</w:t>
-      </w:r>
-    </w:p>
-    <w:p>
-      <w:pPr>
-        <w:spacing w:line="240" w:lineRule="auto"/>
-        <w:rPr>
-          <w:sz w:val="24"/>
-        </w:rPr>
-      </w:pPr>
-    </w:p>
-    <w:p>
-      <w:pPr>
-        <w:spacing w:line="240" w:lineRule="auto"/>
-        <w:rPr>
-          <w:b/>
-          <w:sz w:val="24"/>
-        </w:rPr>
-      </w:pPr>
-      <w:r>
-        <w:rPr>
-          <w:b/>
-          <w:sz w:val="24"/>
-        </w:rPr>
-        <w:t xml:space="preserve">When comparing a string with a number, JavaScript will convert the string to a number when doing the comparison. An empty string converts to 0. A non-numeric string converts to </w:t>
-      </w:r>
-      <w:proofErr w:type="spellStart"/>
-      <w:r>
-        <w:rPr>
-          <w:b/>
-          <w:sz w:val="24"/>
-        </w:rPr>
-        <w:t>NaN</w:t>
-      </w:r>
-      <w:proofErr w:type="spellEnd"/>
-      <w:r>
-        <w:rPr>
-          <w:b/>
-          <w:sz w:val="24"/>
-        </w:rPr>
-        <w:t xml:space="preserve"> which is always false.</w:t>
-      </w:r>
-    </w:p>
-    <w:p>
-      <w:pPr>
-        <w:spacing w:line="240" w:lineRule="auto"/>
-        <w:rPr>
           <w:sz w:val="24"/>
         </w:rPr>
       </w:pPr>
@@ -7897,7 +7832,7 @@
         </w:rPr>
         <w:t xml:space="preserve">For break and continue: </w:t>
       </w:r>
-      <w:hyperlink r:id="rId8" w:history="1">
+      <w:hyperlink r:id="rId7" w:history="1">
         <w:r>
           <w:rPr>
             <w:rStyle w:val="Hyperlink"/>
@@ -7918,21 +7853,7 @@
         <w:rPr>
           <w:sz w:val="24"/>
         </w:rPr>
-        <w:t xml:space="preserve">A code block is a block of code between </w:t>
-      </w:r>
-      <w:proofErr w:type="gramStart"/>
-      <w:r>
-        <w:rPr>
-          <w:sz w:val="24"/>
-        </w:rPr>
-        <w:t>{ and</w:t>
-      </w:r>
-      <w:proofErr w:type="gramEnd"/>
-      <w:r>
-        <w:rPr>
-          <w:sz w:val="24"/>
-        </w:rPr>
-        <w:t xml:space="preserve"> }.</w:t>
+        <w:t>A code block is a block of code between { and }.</w:t>
       </w:r>
     </w:p>
     <w:p>
@@ -7989,159 +7910,155 @@
           <w:shd w:val="clear" w:color="auto" w:fill="FFFFFF"/>
         </w:rPr>
       </w:pPr>
-      <w:proofErr w:type="gramStart"/>
       <w:r>
         <w:rPr>
           <w:rFonts w:ascii="Consolas" w:hAnsi="Consolas" w:cs="Consolas"/>
           <w:color w:val="0000CD"/>
           <w:shd w:val="clear" w:color="auto" w:fill="FFFFFF"/>
         </w:rPr>
+        <w:t>function</w:t>
+      </w:r>
+      <w:r>
+        <w:rPr>
+          <w:rFonts w:ascii="Consolas" w:hAnsi="Consolas" w:cs="Consolas"/>
+          <w:color w:val="000000"/>
+          <w:shd w:val="clear" w:color="auto" w:fill="FFFFFF"/>
+        </w:rPr>
+        <w:t> </w:t>
+      </w:r>
+      <w:proofErr w:type="spellStart"/>
+      <w:r>
+        <w:rPr>
+          <w:rFonts w:ascii="Consolas" w:hAnsi="Consolas" w:cs="Consolas"/>
+          <w:color w:val="000000"/>
+          <w:shd w:val="clear" w:color="auto" w:fill="FFFFFF"/>
+        </w:rPr>
+        <w:t>getRndInteger</w:t>
+      </w:r>
+      <w:proofErr w:type="spellEnd"/>
+      <w:r>
+        <w:rPr>
+          <w:rFonts w:ascii="Consolas" w:hAnsi="Consolas" w:cs="Consolas"/>
+          <w:color w:val="000000"/>
+          <w:shd w:val="clear" w:color="auto" w:fill="FFFFFF"/>
+        </w:rPr>
+        <w:t>(min, max) {</w:t>
+      </w:r>
+      <w:r>
+        <w:rPr>
+          <w:rFonts w:ascii="Consolas" w:hAnsi="Consolas" w:cs="Consolas"/>
+          <w:color w:val="000000"/>
+        </w:rPr>
+        <w:br/>
+      </w:r>
+      <w:r>
+        <w:rPr>
+          <w:rFonts w:ascii="Consolas" w:hAnsi="Consolas" w:cs="Consolas"/>
+          <w:color w:val="000000"/>
+          <w:shd w:val="clear" w:color="auto" w:fill="FFFFFF"/>
+        </w:rPr>
+        <w:t>    </w:t>
+      </w:r>
+      <w:r>
+        <w:rPr>
+          <w:rFonts w:ascii="Consolas" w:hAnsi="Consolas" w:cs="Consolas"/>
+          <w:color w:val="0000CD"/>
+          <w:shd w:val="clear" w:color="auto" w:fill="FFFFFF"/>
+        </w:rPr>
+        <w:t>return</w:t>
+      </w:r>
+      <w:r>
+        <w:rPr>
+          <w:rFonts w:ascii="Consolas" w:hAnsi="Consolas" w:cs="Consolas"/>
+          <w:color w:val="000000"/>
+          <w:shd w:val="clear" w:color="auto" w:fill="FFFFFF"/>
+        </w:rPr>
+        <w:t> </w:t>
+      </w:r>
+      <w:proofErr w:type="spellStart"/>
+      <w:r>
+        <w:rPr>
+          <w:rFonts w:ascii="Consolas" w:hAnsi="Consolas" w:cs="Consolas"/>
+          <w:color w:val="000000"/>
+          <w:shd w:val="clear" w:color="auto" w:fill="FFFFFF"/>
+        </w:rPr>
+        <w:t>Math.floor</w:t>
+      </w:r>
+      <w:proofErr w:type="spellEnd"/>
+      <w:r>
+        <w:rPr>
+          <w:rFonts w:ascii="Consolas" w:hAnsi="Consolas" w:cs="Consolas"/>
+          <w:color w:val="000000"/>
+          <w:shd w:val="clear" w:color="auto" w:fill="FFFFFF"/>
+        </w:rPr>
+        <w:t>(</w:t>
+      </w:r>
+      <w:proofErr w:type="spellStart"/>
+      <w:r>
+        <w:rPr>
+          <w:rFonts w:ascii="Consolas" w:hAnsi="Consolas" w:cs="Consolas"/>
+          <w:color w:val="000000"/>
+          <w:shd w:val="clear" w:color="auto" w:fill="FFFFFF"/>
+        </w:rPr>
+        <w:t>Math.random</w:t>
+      </w:r>
+      <w:proofErr w:type="spellEnd"/>
+      <w:r>
+        <w:rPr>
+          <w:rFonts w:ascii="Consolas" w:hAnsi="Consolas" w:cs="Consolas"/>
+          <w:color w:val="000000"/>
+          <w:shd w:val="clear" w:color="auto" w:fill="FFFFFF"/>
+        </w:rPr>
+        <w:t>() * (max - min) ) + min;</w:t>
+      </w:r>
+      <w:r>
+        <w:rPr>
+          <w:rFonts w:ascii="Consolas" w:hAnsi="Consolas" w:cs="Consolas"/>
+          <w:color w:val="000000"/>
+        </w:rPr>
+        <w:br/>
+      </w:r>
+      <w:r>
+        <w:rPr>
+          <w:rFonts w:ascii="Consolas" w:hAnsi="Consolas" w:cs="Consolas"/>
+          <w:color w:val="000000"/>
+          <w:shd w:val="clear" w:color="auto" w:fill="FFFFFF"/>
+        </w:rPr>
+        <w:t>}</w:t>
+      </w:r>
+    </w:p>
+    <w:p>
+      <w:pPr>
+        <w:spacing w:line="240" w:lineRule="auto"/>
+        <w:rPr>
+          <w:sz w:val="24"/>
+        </w:rPr>
+      </w:pPr>
+      <w:r>
+        <w:rPr>
+          <w:sz w:val="24"/>
+        </w:rPr>
         <w:lastRenderedPageBreak/>
+        <w:t>This JavaScript function always returns a random number between min and max (both included):</w:t>
+      </w:r>
+    </w:p>
+    <w:p>
+      <w:pPr>
+        <w:spacing w:line="240" w:lineRule="auto"/>
+        <w:rPr>
+          <w:rFonts w:ascii="Consolas" w:hAnsi="Consolas" w:cs="Consolas"/>
+          <w:color w:val="000000"/>
+          <w:shd w:val="clear" w:color="auto" w:fill="FFFFFF"/>
+        </w:rPr>
+      </w:pPr>
+      <w:r>
+        <w:rPr>
+          <w:rFonts w:ascii="Consolas" w:hAnsi="Consolas" w:cs="Consolas"/>
+          <w:color w:val="0000CD"/>
+          <w:shd w:val="clear" w:color="auto" w:fill="FFFFFF"/>
+        </w:rPr>
         <w:t>function</w:t>
       </w:r>
-      <w:proofErr w:type="gramEnd"/>
-      <w:r>
-        <w:rPr>
-          <w:rFonts w:ascii="Consolas" w:hAnsi="Consolas" w:cs="Consolas"/>
-          <w:color w:val="000000"/>
-          <w:shd w:val="clear" w:color="auto" w:fill="FFFFFF"/>
-        </w:rPr>
-        <w:t> </w:t>
-      </w:r>
-      <w:proofErr w:type="spellStart"/>
-      <w:r>
-        <w:rPr>
-          <w:rFonts w:ascii="Consolas" w:hAnsi="Consolas" w:cs="Consolas"/>
-          <w:color w:val="000000"/>
-          <w:shd w:val="clear" w:color="auto" w:fill="FFFFFF"/>
-        </w:rPr>
-        <w:t>getRndInteger</w:t>
-      </w:r>
-      <w:proofErr w:type="spellEnd"/>
-      <w:r>
-        <w:rPr>
-          <w:rFonts w:ascii="Consolas" w:hAnsi="Consolas" w:cs="Consolas"/>
-          <w:color w:val="000000"/>
-          <w:shd w:val="clear" w:color="auto" w:fill="FFFFFF"/>
-        </w:rPr>
-        <w:t>(min, max) {</w:t>
-      </w:r>
-      <w:r>
-        <w:rPr>
-          <w:rFonts w:ascii="Consolas" w:hAnsi="Consolas" w:cs="Consolas"/>
-          <w:color w:val="000000"/>
-        </w:rPr>
-        <w:br/>
-      </w:r>
-      <w:r>
-        <w:rPr>
-          <w:rFonts w:ascii="Consolas" w:hAnsi="Consolas" w:cs="Consolas"/>
-          <w:color w:val="000000"/>
-          <w:shd w:val="clear" w:color="auto" w:fill="FFFFFF"/>
-        </w:rPr>
-        <w:t>    </w:t>
-      </w:r>
-      <w:r>
-        <w:rPr>
-          <w:rFonts w:ascii="Consolas" w:hAnsi="Consolas" w:cs="Consolas"/>
-          <w:color w:val="0000CD"/>
-          <w:shd w:val="clear" w:color="auto" w:fill="FFFFFF"/>
-        </w:rPr>
-        <w:t>return</w:t>
-      </w:r>
-      <w:r>
-        <w:rPr>
-          <w:rFonts w:ascii="Consolas" w:hAnsi="Consolas" w:cs="Consolas"/>
-          <w:color w:val="000000"/>
-          <w:shd w:val="clear" w:color="auto" w:fill="FFFFFF"/>
-        </w:rPr>
-        <w:t> </w:t>
-      </w:r>
-      <w:proofErr w:type="spellStart"/>
-      <w:r>
-        <w:rPr>
-          <w:rFonts w:ascii="Consolas" w:hAnsi="Consolas" w:cs="Consolas"/>
-          <w:color w:val="000000"/>
-          <w:shd w:val="clear" w:color="auto" w:fill="FFFFFF"/>
-        </w:rPr>
-        <w:t>Math.floor</w:t>
-      </w:r>
-      <w:proofErr w:type="spellEnd"/>
-      <w:r>
-        <w:rPr>
-          <w:rFonts w:ascii="Consolas" w:hAnsi="Consolas" w:cs="Consolas"/>
-          <w:color w:val="000000"/>
-          <w:shd w:val="clear" w:color="auto" w:fill="FFFFFF"/>
-        </w:rPr>
-        <w:t>(</w:t>
-      </w:r>
-      <w:proofErr w:type="spellStart"/>
-      <w:r>
-        <w:rPr>
-          <w:rFonts w:ascii="Consolas" w:hAnsi="Consolas" w:cs="Consolas"/>
-          <w:color w:val="000000"/>
-          <w:shd w:val="clear" w:color="auto" w:fill="FFFFFF"/>
-        </w:rPr>
-        <w:t>Math.random</w:t>
-      </w:r>
-      <w:proofErr w:type="spellEnd"/>
-      <w:r>
-        <w:rPr>
-          <w:rFonts w:ascii="Consolas" w:hAnsi="Consolas" w:cs="Consolas"/>
-          <w:color w:val="000000"/>
-          <w:shd w:val="clear" w:color="auto" w:fill="FFFFFF"/>
-        </w:rPr>
-        <w:t>() * (max - min) ) + min;</w:t>
-      </w:r>
-      <w:r>
-        <w:rPr>
-          <w:rFonts w:ascii="Consolas" w:hAnsi="Consolas" w:cs="Consolas"/>
-          <w:color w:val="000000"/>
-        </w:rPr>
-        <w:br/>
-      </w:r>
-      <w:r>
-        <w:rPr>
-          <w:rFonts w:ascii="Consolas" w:hAnsi="Consolas" w:cs="Consolas"/>
-          <w:color w:val="000000"/>
-          <w:shd w:val="clear" w:color="auto" w:fill="FFFFFF"/>
-        </w:rPr>
-        <w:t>}</w:t>
-      </w:r>
-    </w:p>
-    <w:p>
-      <w:pPr>
-        <w:spacing w:line="240" w:lineRule="auto"/>
-        <w:rPr>
-          <w:sz w:val="24"/>
-        </w:rPr>
-      </w:pPr>
-      <w:r>
-        <w:rPr>
-          <w:sz w:val="24"/>
-        </w:rPr>
-        <w:t>This JavaScript function always returns a random number between min and max (both included):</w:t>
-      </w:r>
-    </w:p>
-    <w:p>
-      <w:pPr>
-        <w:spacing w:line="240" w:lineRule="auto"/>
-        <w:rPr>
-          <w:rFonts w:ascii="Consolas" w:hAnsi="Consolas" w:cs="Consolas"/>
-          <w:color w:val="000000"/>
-          <w:shd w:val="clear" w:color="auto" w:fill="FFFFFF"/>
-        </w:rPr>
-      </w:pPr>
-      <w:proofErr w:type="gramStart"/>
-      <w:r>
-        <w:rPr>
-          <w:rFonts w:ascii="Consolas" w:hAnsi="Consolas" w:cs="Consolas"/>
-          <w:color w:val="0000CD"/>
-          <w:shd w:val="clear" w:color="auto" w:fill="FFFFFF"/>
-        </w:rPr>
-        <w:t>function</w:t>
-      </w:r>
-      <w:proofErr w:type="gramEnd"/>
       <w:r>
         <w:rPr>
           <w:rFonts w:ascii="Consolas" w:hAnsi="Consolas" w:cs="Consolas"/>
@@ -8371,23 +8288,7 @@
           <w:b/>
           <w:sz w:val="24"/>
         </w:rPr>
-        <w:t xml:space="preserve"> </w:t>
-      </w:r>
-      <w:proofErr w:type="spellStart"/>
-      <w:r>
-        <w:rPr>
-          <w:b/>
-          <w:sz w:val="24"/>
-        </w:rPr>
-        <w:t>myCar</w:t>
-      </w:r>
-      <w:proofErr w:type="spellEnd"/>
-      <w:r>
-        <w:rPr>
-          <w:b/>
-          <w:sz w:val="24"/>
-        </w:rPr>
-        <w:t xml:space="preserve">                  // Returns "undefined" </w:t>
+        <w:t xml:space="preserve"> myCar                  // Returns "undefined" </w:t>
       </w:r>
       <w:r>
         <w:rPr>
@@ -8528,23 +8429,7 @@
           <w:b/>
           <w:sz w:val="24"/>
         </w:rPr>
-        <w:t xml:space="preserve"> </w:t>
-      </w:r>
-      <w:proofErr w:type="spellStart"/>
-      <w:r>
-        <w:rPr>
-          <w:b/>
-          <w:sz w:val="24"/>
-        </w:rPr>
-        <w:t>NaN</w:t>
-      </w:r>
-      <w:proofErr w:type="spellEnd"/>
-      <w:r>
-        <w:rPr>
-          <w:b/>
-          <w:sz w:val="24"/>
-        </w:rPr>
-        <w:t xml:space="preserve">                    // Returns "number"</w:t>
+        <w:t xml:space="preserve"> NaN                    // Returns "number"</w:t>
       </w:r>
     </w:p>
     <w:p>
@@ -8577,21 +8462,7 @@
         <w:rPr>
           <w:sz w:val="24"/>
         </w:rPr>
-        <w:t xml:space="preserve"> operator is not a variable. It is an operator. Operators </w:t>
-      </w:r>
-      <w:proofErr w:type="gramStart"/>
-      <w:r>
-        <w:rPr>
-          <w:sz w:val="24"/>
-        </w:rPr>
-        <w:t>( +</w:t>
-      </w:r>
-      <w:proofErr w:type="gramEnd"/>
-      <w:r>
-        <w:rPr>
-          <w:sz w:val="24"/>
-        </w:rPr>
-        <w:t xml:space="preserve"> - * / ) do not have any data type. But, the </w:t>
+        <w:t xml:space="preserve"> operator is not a variable. It is an operator. Operators ( + - * / ) do not have any data type. But, the </w:t>
       </w:r>
       <w:proofErr w:type="spellStart"/>
       <w:r>
@@ -8669,7 +8540,6 @@
         </w:rPr>
         <w:t>1</w:t>
       </w:r>
-      <w:proofErr w:type="gramStart"/>
       <w:r>
         <w:rPr>
           <w:rFonts w:ascii="Consolas" w:hAnsi="Consolas" w:cs="Consolas"/>
@@ -8718,7 +8588,6 @@
         </w:rPr>
         <w:t>4</w:t>
       </w:r>
-      <w:proofErr w:type="gramEnd"/>
       <w:r>
         <w:rPr>
           <w:rFonts w:ascii="Consolas" w:hAnsi="Consolas" w:cs="Consolas"/>
@@ -8744,25 +8613,7 @@
           <w:color w:val="008000"/>
           <w:shd w:val="clear" w:color="auto" w:fill="FFFFFF"/>
         </w:rPr>
-        <w:t xml:space="preserve">// Returns function </w:t>
-      </w:r>
-      <w:proofErr w:type="gramStart"/>
-      <w:r>
-        <w:rPr>
-          <w:rFonts w:ascii="Consolas" w:hAnsi="Consolas" w:cs="Consolas"/>
-          <w:color w:val="008000"/>
-          <w:shd w:val="clear" w:color="auto" w:fill="FFFFFF"/>
-        </w:rPr>
-        <w:t>Array(</w:t>
-      </w:r>
-      <w:proofErr w:type="gramEnd"/>
-      <w:r>
-        <w:rPr>
-          <w:rFonts w:ascii="Consolas" w:hAnsi="Consolas" w:cs="Consolas"/>
-          <w:color w:val="008000"/>
-          <w:shd w:val="clear" w:color="auto" w:fill="FFFFFF"/>
-        </w:rPr>
-        <w:t>)   {[native code]}</w:t>
+        <w:t>// Returns function Array()   {[native code]}</w:t>
       </w:r>
     </w:p>
     <w:p>
@@ -8789,25 +8640,7 @@
           <w:color w:val="000000"/>
           <w:shd w:val="clear" w:color="auto" w:fill="FFFFFF"/>
         </w:rPr>
-        <w:t>{</w:t>
-      </w:r>
-      <w:proofErr w:type="gramStart"/>
-      <w:r>
-        <w:rPr>
-          <w:rFonts w:ascii="Consolas" w:hAnsi="Consolas" w:cs="Consolas"/>
-          <w:color w:val="000000"/>
-          <w:shd w:val="clear" w:color="auto" w:fill="FFFFFF"/>
-        </w:rPr>
-        <w:t>name</w:t>
-      </w:r>
-      <w:proofErr w:type="gramEnd"/>
-      <w:r>
-        <w:rPr>
-          <w:rFonts w:ascii="Consolas" w:hAnsi="Consolas" w:cs="Consolas"/>
-          <w:color w:val="000000"/>
-          <w:shd w:val="clear" w:color="auto" w:fill="FFFFFF"/>
-        </w:rPr>
-        <w:t>:</w:t>
+        <w:t>{name:</w:t>
       </w:r>
       <w:r>
         <w:rPr>
@@ -8866,25 +8699,7 @@
           <w:color w:val="008000"/>
           <w:shd w:val="clear" w:color="auto" w:fill="FFFFFF"/>
         </w:rPr>
-        <w:t xml:space="preserve">// Returns function </w:t>
-      </w:r>
-      <w:proofErr w:type="gramStart"/>
-      <w:r>
-        <w:rPr>
-          <w:rFonts w:ascii="Consolas" w:hAnsi="Consolas" w:cs="Consolas"/>
-          <w:color w:val="008000"/>
-          <w:shd w:val="clear" w:color="auto" w:fill="FFFFFF"/>
-        </w:rPr>
-        <w:t>Object(</w:t>
-      </w:r>
-      <w:proofErr w:type="gramEnd"/>
-      <w:r>
-        <w:rPr>
-          <w:rFonts w:ascii="Consolas" w:hAnsi="Consolas" w:cs="Consolas"/>
-          <w:color w:val="008000"/>
-          <w:shd w:val="clear" w:color="auto" w:fill="FFFFFF"/>
-        </w:rPr>
-        <w:t>)  {[native code]}</w:t>
+        <w:t>// Returns function Object()  {[native code]}</w:t>
       </w:r>
     </w:p>
     <w:p>
@@ -8905,7 +8720,6 @@
         </w:rPr>
         <w:br/>
       </w:r>
-      <w:proofErr w:type="gramStart"/>
       <w:r>
         <w:rPr>
           <w:rFonts w:ascii="Consolas" w:hAnsi="Consolas" w:cs="Consolas"/>
@@ -8914,7 +8728,6 @@
         </w:rPr>
         <w:t>new</w:t>
       </w:r>
-      <w:proofErr w:type="gramEnd"/>
       <w:r>
         <w:rPr>
           <w:rFonts w:ascii="Consolas" w:hAnsi="Consolas" w:cs="Consolas"/>
@@ -8938,25 +8751,7 @@
           <w:color w:val="008000"/>
           <w:shd w:val="clear" w:color="auto" w:fill="FFFFFF"/>
         </w:rPr>
-        <w:t xml:space="preserve">// Returns function </w:t>
-      </w:r>
-      <w:proofErr w:type="gramStart"/>
-      <w:r>
-        <w:rPr>
-          <w:rFonts w:ascii="Consolas" w:hAnsi="Consolas" w:cs="Consolas"/>
-          <w:color w:val="008000"/>
-          <w:shd w:val="clear" w:color="auto" w:fill="FFFFFF"/>
-        </w:rPr>
-        <w:t>Date(</w:t>
-      </w:r>
-      <w:proofErr w:type="gramEnd"/>
-      <w:r>
-        <w:rPr>
-          <w:rFonts w:ascii="Consolas" w:hAnsi="Consolas" w:cs="Consolas"/>
-          <w:color w:val="008000"/>
-          <w:shd w:val="clear" w:color="auto" w:fill="FFFFFF"/>
-        </w:rPr>
-        <w:t>)    {[native code]}</w:t>
+        <w:t>// Returns function Date()    {[native code]}</w:t>
       </w:r>
     </w:p>
     <w:p>
@@ -8997,7 +8792,6 @@
           <w:shd w:val="clear" w:color="auto" w:fill="FFFFFF"/>
         </w:rPr>
       </w:pPr>
-      <w:proofErr w:type="gramStart"/>
       <w:r>
         <w:rPr>
           <w:rFonts w:ascii="Consolas" w:hAnsi="Consolas" w:cs="Consolas"/>
@@ -9006,7 +8800,6 @@
         </w:rPr>
         <w:t>function</w:t>
       </w:r>
-      <w:proofErr w:type="gramEnd"/>
       <w:r>
         <w:rPr>
           <w:rFonts w:ascii="Consolas" w:hAnsi="Consolas" w:cs="Consolas"/>
@@ -9192,17 +8985,14 @@
           <w:sz w:val="24"/>
         </w:rPr>
       </w:pPr>
-      <w:proofErr w:type="gramStart"/>
       <w:r>
         <w:rPr>
           <w:rFonts w:ascii="Consolas" w:hAnsi="Consolas" w:cs="Consolas"/>
           <w:color w:val="0000CD"/>
           <w:shd w:val="clear" w:color="auto" w:fill="FFFFFF"/>
         </w:rPr>
-        <w:lastRenderedPageBreak/>
         <w:t>function</w:t>
       </w:r>
-      <w:proofErr w:type="gramEnd"/>
       <w:r>
         <w:rPr>
           <w:rFonts w:ascii="Consolas" w:hAnsi="Consolas" w:cs="Consolas"/>
@@ -9337,23 +9127,8 @@
           <w:b/>
           <w:sz w:val="24"/>
         </w:rPr>
-        <w:t xml:space="preserve">To </w:t>
-      </w:r>
-      <w:proofErr w:type="gramStart"/>
-      <w:r>
-        <w:rPr>
-          <w:b/>
-          <w:sz w:val="24"/>
-        </w:rPr>
-        <w:t>Check</w:t>
-      </w:r>
-      <w:proofErr w:type="gramEnd"/>
-      <w:r>
-        <w:rPr>
-          <w:b/>
-          <w:sz w:val="24"/>
-        </w:rPr>
-        <w:t xml:space="preserve"> if a variable is Date or not, we will similar code mentioned above for arrays.</w:t>
+        <w:lastRenderedPageBreak/>
+        <w:t>To Check if a variable is Date or not, we will similar code mentioned above for arrays.</w:t>
       </w:r>
     </w:p>
     <w:p>
@@ -9474,22 +9249,12 @@
           <w:shd w:val="clear" w:color="auto" w:fill="FFFFFF"/>
         </w:rPr>
       </w:pPr>
-      <w:proofErr w:type="gramStart"/>
-      <w:r>
-        <w:rPr>
-          <w:sz w:val="24"/>
-        </w:rPr>
-        <w:t>Ex.</w:t>
-      </w:r>
-      <w:proofErr w:type="gramEnd"/>
-      <w:r>
-        <w:rPr>
-          <w:sz w:val="24"/>
-        </w:rPr>
-        <w:t xml:space="preserve">   </w:t>
-      </w:r>
-      <w:proofErr w:type="spellStart"/>
-      <w:proofErr w:type="gramStart"/>
+      <w:r>
+        <w:rPr>
+          <w:sz w:val="24"/>
+        </w:rPr>
+        <w:t xml:space="preserve">Ex.   </w:t>
+      </w:r>
       <w:r>
         <w:rPr>
           <w:rFonts w:ascii="Consolas" w:hAnsi="Consolas" w:cs="Consolas"/>
@@ -9498,8 +9263,6 @@
         </w:rPr>
         <w:t>var</w:t>
       </w:r>
-      <w:proofErr w:type="spellEnd"/>
-      <w:proofErr w:type="gramEnd"/>
       <w:r>
         <w:rPr>
           <w:rFonts w:ascii="Consolas" w:hAnsi="Consolas" w:cs="Consolas"/>
@@ -9685,8 +9448,6 @@
           <w:shd w:val="clear" w:color="auto" w:fill="FFFFFF"/>
         </w:rPr>
       </w:pPr>
-      <w:proofErr w:type="spellStart"/>
-      <w:proofErr w:type="gramStart"/>
       <w:r>
         <w:rPr>
           <w:rFonts w:ascii="Consolas" w:hAnsi="Consolas" w:cs="Consolas"/>
@@ -9695,8 +9456,6 @@
         </w:rPr>
         <w:t>var</w:t>
       </w:r>
-      <w:proofErr w:type="spellEnd"/>
-      <w:proofErr w:type="gramEnd"/>
       <w:r>
         <w:rPr>
           <w:rFonts w:ascii="Consolas" w:hAnsi="Consolas" w:cs="Consolas"/>
@@ -9958,7 +9717,6 @@
           <w:sz w:val="24"/>
         </w:rPr>
       </w:pPr>
-      <w:proofErr w:type="gramStart"/>
       <w:r>
         <w:rPr>
           <w:rFonts w:ascii="Consolas" w:hAnsi="Consolas" w:cs="Consolas"/>
@@ -9967,7 +9725,6 @@
         </w:rPr>
         <w:t>Number(</w:t>
       </w:r>
-      <w:proofErr w:type="gramEnd"/>
       <w:r>
         <w:rPr>
           <w:rFonts w:ascii="Consolas" w:hAnsi="Consolas" w:cs="Consolas"/>
@@ -10110,7 +9867,6 @@
         </w:rPr>
         <w:t>null</w:t>
       </w:r>
-      <w:proofErr w:type="gramStart"/>
       <w:r>
         <w:rPr>
           <w:rFonts w:ascii="Consolas" w:hAnsi="Consolas" w:cs="Consolas"/>
@@ -10125,16 +9881,7 @@
           <w:color w:val="008000"/>
           <w:shd w:val="clear" w:color="auto" w:fill="FFFFFF"/>
         </w:rPr>
-        <w:t>/</w:t>
-      </w:r>
-      <w:proofErr w:type="gramEnd"/>
-      <w:r>
-        <w:rPr>
-          <w:rFonts w:ascii="Consolas" w:hAnsi="Consolas" w:cs="Consolas"/>
-          <w:color w:val="008000"/>
-          <w:shd w:val="clear" w:color="auto" w:fill="FFFFFF"/>
-        </w:rPr>
-        <w:t>/ returns "5null"   because null is converted to "null"</w:t>
+        <w:t>// returns "5null"   because null is converted to "null"</w:t>
       </w:r>
       <w:r>
         <w:rPr>
@@ -10310,7 +10057,6 @@
         <w:t xml:space="preserve">JavaScript automatically calls the variable's </w:t>
       </w:r>
       <w:proofErr w:type="spellStart"/>
-      <w:proofErr w:type="gramStart"/>
       <w:r>
         <w:rPr>
           <w:sz w:val="24"/>
@@ -10322,14 +10068,7 @@
         <w:rPr>
           <w:sz w:val="24"/>
         </w:rPr>
-        <w:t>(</w:t>
-      </w:r>
-      <w:proofErr w:type="gramEnd"/>
-      <w:r>
-        <w:rPr>
-          <w:sz w:val="24"/>
-        </w:rPr>
-        <w:t>) function when you try to "output" an object or a variable</w:t>
+        <w:t>() function when you try to "output" an object or a variable</w:t>
       </w:r>
     </w:p>
     <w:p>
@@ -10363,7 +10102,7 @@
         </w:rPr>
         <w:t xml:space="preserve"> </w:t>
       </w:r>
-      <w:hyperlink r:id="rId9" w:history="1">
+      <w:hyperlink r:id="rId8" w:history="1">
         <w:r>
           <w:rPr>
             <w:rStyle w:val="Hyperlink"/>
@@ -10390,21 +10129,8 @@
         <w:rPr>
           <w:sz w:val="24"/>
         </w:rPr>
-        <w:t xml:space="preserve">Regular expressions can be used to perform all types of text search and </w:t>
-      </w:r>
-      <w:proofErr w:type="gramStart"/>
-      <w:r>
-        <w:rPr>
-          <w:sz w:val="24"/>
-        </w:rPr>
-        <w:t>text replace</w:t>
-      </w:r>
-      <w:proofErr w:type="gramEnd"/>
-      <w:r>
-        <w:rPr>
-          <w:sz w:val="24"/>
-        </w:rPr>
-        <w:t xml:space="preserve"> operations.</w:t>
+        <w:lastRenderedPageBreak/>
+        <w:t>Regular expressions can be used to perform all types of text search and text replace operations.</w:t>
       </w:r>
     </w:p>
     <w:p>
@@ -10585,23 +10311,13 @@
           <w:shd w:val="clear" w:color="auto" w:fill="FFFFFF"/>
         </w:rPr>
       </w:pPr>
-      <w:proofErr w:type="gramStart"/>
-      <w:r>
-        <w:rPr>
-          <w:rFonts w:ascii="Consolas" w:hAnsi="Consolas" w:cs="Consolas"/>
-          <w:color w:val="000000"/>
-          <w:shd w:val="clear" w:color="auto" w:fill="FFFFFF"/>
-        </w:rPr>
-        <w:t>try</w:t>
-      </w:r>
-      <w:proofErr w:type="gramEnd"/>
-      <w:r>
-        <w:rPr>
-          <w:rFonts w:ascii="Consolas" w:hAnsi="Consolas" w:cs="Consolas"/>
-          <w:color w:val="000000"/>
-          <w:shd w:val="clear" w:color="auto" w:fill="FFFFFF"/>
-        </w:rPr>
-        <w:t xml:space="preserve"> {</w:t>
+      <w:r>
+        <w:rPr>
+          <w:rFonts w:ascii="Consolas" w:hAnsi="Consolas" w:cs="Consolas"/>
+          <w:color w:val="000000"/>
+          <w:shd w:val="clear" w:color="auto" w:fill="FFFFFF"/>
+        </w:rPr>
+        <w:t>try {</w:t>
       </w:r>
     </w:p>
     <w:p>
@@ -10649,23 +10365,13 @@
           <w:shd w:val="clear" w:color="auto" w:fill="FFFFFF"/>
         </w:rPr>
       </w:pPr>
-      <w:proofErr w:type="gramStart"/>
-      <w:r>
-        <w:rPr>
-          <w:rFonts w:ascii="Consolas" w:hAnsi="Consolas" w:cs="Consolas"/>
-          <w:color w:val="000000"/>
-          <w:shd w:val="clear" w:color="auto" w:fill="FFFFFF"/>
-        </w:rPr>
-        <w:t>catch(</w:t>
-      </w:r>
-      <w:proofErr w:type="gramEnd"/>
-      <w:r>
-        <w:rPr>
-          <w:rFonts w:ascii="Consolas" w:hAnsi="Consolas" w:cs="Consolas"/>
-          <w:color w:val="000000"/>
-          <w:shd w:val="clear" w:color="auto" w:fill="FFFFFF"/>
-        </w:rPr>
-        <w:t>err) {</w:t>
+      <w:r>
+        <w:rPr>
+          <w:rFonts w:ascii="Consolas" w:hAnsi="Consolas" w:cs="Consolas"/>
+          <w:color w:val="000000"/>
+          <w:shd w:val="clear" w:color="auto" w:fill="FFFFFF"/>
+        </w:rPr>
+        <w:t>catch(err) {</w:t>
       </w:r>
     </w:p>
     <w:p>
@@ -10713,23 +10419,13 @@
           <w:shd w:val="clear" w:color="auto" w:fill="FFFFFF"/>
         </w:rPr>
       </w:pPr>
-      <w:proofErr w:type="gramStart"/>
-      <w:r>
-        <w:rPr>
-          <w:rFonts w:ascii="Consolas" w:hAnsi="Consolas" w:cs="Consolas"/>
-          <w:color w:val="000000"/>
-          <w:shd w:val="clear" w:color="auto" w:fill="FFFFFF"/>
-        </w:rPr>
-        <w:t>finally</w:t>
-      </w:r>
-      <w:proofErr w:type="gramEnd"/>
-      <w:r>
-        <w:rPr>
-          <w:rFonts w:ascii="Consolas" w:hAnsi="Consolas" w:cs="Consolas"/>
-          <w:color w:val="000000"/>
-          <w:shd w:val="clear" w:color="auto" w:fill="FFFFFF"/>
-        </w:rPr>
-        <w:t xml:space="preserve"> {</w:t>
+      <w:r>
+        <w:rPr>
+          <w:rFonts w:ascii="Consolas" w:hAnsi="Consolas" w:cs="Consolas"/>
+          <w:color w:val="000000"/>
+          <w:shd w:val="clear" w:color="auto" w:fill="FFFFFF"/>
+        </w:rPr>
+        <w:t>finally {</w:t>
       </w:r>
     </w:p>
     <w:p>
@@ -10902,7 +10598,6 @@
         <w:br/>
         <w:t>    </w:t>
       </w:r>
-      <w:proofErr w:type="spellStart"/>
       <w:r>
         <w:rPr>
           <w:rFonts w:ascii="Consolas" w:hAnsi="Consolas" w:cs="Consolas"/>
@@ -10910,7 +10605,6 @@
         </w:rPr>
         <w:t>var</w:t>
       </w:r>
-      <w:proofErr w:type="spellEnd"/>
       <w:r>
         <w:rPr>
           <w:rFonts w:ascii="Consolas" w:hAnsi="Consolas" w:cs="Consolas"/>
@@ -11000,13 +10694,6 @@
           <w:color w:val="000000"/>
         </w:rPr>
         <w:br/>
-      </w:r>
-      <w:r>
-        <w:rPr>
-          <w:rFonts w:ascii="Consolas" w:hAnsi="Consolas" w:cs="Consolas"/>
-          <w:color w:val="000000"/>
-        </w:rPr>
-        <w:lastRenderedPageBreak/>
         <w:t xml:space="preserve">    x = </w:t>
       </w:r>
       <w:proofErr w:type="spellStart"/>
@@ -11131,6 +10818,13 @@
           <w:color w:val="000000"/>
         </w:rPr>
         <w:br/>
+      </w:r>
+      <w:r>
+        <w:rPr>
+          <w:rFonts w:ascii="Consolas" w:hAnsi="Consolas" w:cs="Consolas"/>
+          <w:color w:val="000000"/>
+        </w:rPr>
+        <w:lastRenderedPageBreak/>
         <w:t>        </w:t>
       </w:r>
       <w:r>
@@ -11607,8 +11301,6 @@
           <w:shd w:val="clear" w:color="auto" w:fill="FFFFFF"/>
         </w:rPr>
       </w:pPr>
-      <w:proofErr w:type="spellStart"/>
-      <w:proofErr w:type="gramStart"/>
       <w:r>
         <w:rPr>
           <w:rFonts w:ascii="Consolas" w:hAnsi="Consolas" w:cs="Consolas"/>
@@ -11617,8 +11309,6 @@
         </w:rPr>
         <w:t>var</w:t>
       </w:r>
-      <w:proofErr w:type="spellEnd"/>
-      <w:proofErr w:type="gramEnd"/>
       <w:r>
         <w:rPr>
           <w:rFonts w:ascii="Consolas" w:hAnsi="Consolas" w:cs="Consolas"/>
@@ -12026,7 +11716,6 @@
         <w:t xml:space="preserve"> = </w:t>
       </w:r>
       <w:proofErr w:type="spellStart"/>
-      <w:proofErr w:type="gramStart"/>
       <w:r>
         <w:rPr>
           <w:rFonts w:ascii="Consolas" w:hAnsi="Consolas" w:cs="Consolas"/>
@@ -12044,7 +11733,6 @@
         </w:rPr>
         <w:t>(</w:t>
       </w:r>
-      <w:proofErr w:type="gramEnd"/>
       <w:r>
         <w:rPr>
           <w:rFonts w:ascii="Consolas" w:hAnsi="Consolas" w:cs="Consolas"/>
@@ -12116,59 +11804,145 @@
           <w:rFonts w:ascii="Consolas" w:hAnsi="Consolas" w:cs="Consolas"/>
           <w:color w:val="000000"/>
         </w:rPr>
+        <w:br/>
+      </w:r>
+      <w:r>
+        <w:rPr>
+          <w:rFonts w:ascii="Consolas" w:hAnsi="Consolas" w:cs="Consolas"/>
+          <w:color w:val="0000CD"/>
+          <w:shd w:val="clear" w:color="auto" w:fill="FFFFFF"/>
+        </w:rPr>
+        <w:t>var</w:t>
+      </w:r>
+      <w:r>
+        <w:rPr>
+          <w:rFonts w:ascii="Consolas" w:hAnsi="Consolas" w:cs="Consolas"/>
+          <w:color w:val="000000"/>
+          <w:shd w:val="clear" w:color="auto" w:fill="FFFFFF"/>
+        </w:rPr>
+        <w:t> x; </w:t>
+      </w:r>
+      <w:r>
+        <w:rPr>
+          <w:rFonts w:ascii="Consolas" w:hAnsi="Consolas" w:cs="Consolas"/>
+          <w:color w:val="008000"/>
+          <w:shd w:val="clear" w:color="auto" w:fill="FFFFFF"/>
+        </w:rPr>
+        <w:t>// Declare x</w:t>
+      </w:r>
+    </w:p>
+    <w:p>
+      <w:pPr>
+        <w:spacing w:after="0" w:line="240" w:lineRule="auto"/>
+        <w:rPr>
+          <w:b/>
+          <w:sz w:val="24"/>
+        </w:rPr>
+      </w:pPr>
+    </w:p>
+    <w:p>
+      <w:pPr>
+        <w:spacing w:after="0" w:line="240" w:lineRule="auto"/>
+        <w:rPr>
+          <w:b/>
+          <w:sz w:val="24"/>
+        </w:rPr>
+      </w:pPr>
+      <w:r>
+        <w:rPr>
+          <w:b/>
+          <w:sz w:val="24"/>
+        </w:rPr>
         <w:lastRenderedPageBreak/>
-        <w:br/>
+        <w:t>STRICT MODE:</w:t>
+      </w:r>
+    </w:p>
+    <w:p>
+      <w:pPr>
+        <w:spacing w:line="240" w:lineRule="auto"/>
+        <w:rPr>
+          <w:sz w:val="24"/>
+          <w:szCs w:val="24"/>
+        </w:rPr>
+      </w:pPr>
+      <w:r>
+        <w:rPr>
+          <w:sz w:val="24"/>
+          <w:szCs w:val="24"/>
+        </w:rPr>
+        <w:t>"use strict"; Defines that JavaScript code should be executed in "strict mode". It helps you to write cleaner code, like preventing you from using undeclared variables.</w:t>
+      </w:r>
+      <w:r>
+        <w:rPr>
+          <w:sz w:val="24"/>
+          <w:szCs w:val="24"/>
+        </w:rPr>
+        <w:t xml:space="preserve"> </w:t>
+      </w:r>
+      <w:r>
+        <w:rPr>
+          <w:color w:val="000000"/>
+          <w:sz w:val="24"/>
+          <w:szCs w:val="24"/>
+          <w:shd w:val="clear" w:color="auto" w:fill="FFFFFF"/>
+        </w:rPr>
+        <w:t xml:space="preserve">Strict mode makes </w:t>
       </w:r>
       <w:proofErr w:type="spellStart"/>
       <w:r>
         <w:rPr>
-          <w:rFonts w:ascii="Consolas" w:hAnsi="Consolas" w:cs="Consolas"/>
-          <w:color w:val="0000CD"/>
-          <w:shd w:val="clear" w:color="auto" w:fill="FFFFFF"/>
-        </w:rPr>
-        <w:t>var</w:t>
+          <w:color w:val="000000"/>
+          <w:sz w:val="24"/>
+          <w:szCs w:val="24"/>
+          <w:shd w:val="clear" w:color="auto" w:fill="FFFFFF"/>
+        </w:rPr>
+        <w:t>javascript</w:t>
       </w:r>
       <w:proofErr w:type="spellEnd"/>
       <w:r>
         <w:rPr>
-          <w:rFonts w:ascii="Consolas" w:hAnsi="Consolas" w:cs="Consolas"/>
-          <w:color w:val="000000"/>
-          <w:shd w:val="clear" w:color="auto" w:fill="FFFFFF"/>
-        </w:rPr>
-        <w:t> x; </w:t>
-      </w:r>
-      <w:r>
-        <w:rPr>
-          <w:rFonts w:ascii="Consolas" w:hAnsi="Consolas" w:cs="Consolas"/>
-          <w:color w:val="008000"/>
-          <w:shd w:val="clear" w:color="auto" w:fill="FFFFFF"/>
-        </w:rPr>
-        <w:t>// Declare x</w:t>
-      </w:r>
-    </w:p>
-    <w:p>
-      <w:pPr>
-        <w:spacing w:after="0" w:line="240" w:lineRule="auto"/>
-        <w:rPr>
-          <w:b/>
-          <w:sz w:val="24"/>
-        </w:rPr>
-      </w:pPr>
-    </w:p>
-    <w:p>
-      <w:pPr>
-        <w:spacing w:after="0" w:line="240" w:lineRule="auto"/>
-        <w:rPr>
-          <w:b/>
-          <w:sz w:val="24"/>
-        </w:rPr>
-      </w:pPr>
-      <w:r>
-        <w:rPr>
-          <w:b/>
-          <w:sz w:val="24"/>
-        </w:rPr>
-        <w:t>STRICT MODE:</w:t>
+          <w:color w:val="000000"/>
+          <w:sz w:val="24"/>
+          <w:szCs w:val="24"/>
+          <w:shd w:val="clear" w:color="auto" w:fill="FFFFFF"/>
+        </w:rPr>
+        <w:t xml:space="preserve"> code more</w:t>
+      </w:r>
+      <w:r>
+        <w:rPr>
+          <w:color w:val="000000"/>
+          <w:sz w:val="24"/>
+          <w:szCs w:val="24"/>
+          <w:shd w:val="clear" w:color="auto" w:fill="FFFFFF"/>
+        </w:rPr>
+        <w:t xml:space="preserve"> </w:t>
+      </w:r>
+      <w:r>
+        <w:rPr>
+          <w:color w:val="000000"/>
+          <w:sz w:val="24"/>
+          <w:szCs w:val="24"/>
+          <w:shd w:val="clear" w:color="auto" w:fill="FFFFFF"/>
+        </w:rPr>
+        <w:t>secure</w:t>
+      </w:r>
+      <w:r>
+        <w:rPr>
+          <w:color w:val="000000"/>
+          <w:sz w:val="24"/>
+          <w:szCs w:val="24"/>
+          <w:shd w:val="clear" w:color="auto" w:fill="FFFFFF"/>
+        </w:rPr>
+        <w:t>.</w:t>
+      </w:r>
+      <w:r>
+        <w:rPr>
+          <w:color w:val="000000"/>
+          <w:sz w:val="24"/>
+          <w:szCs w:val="24"/>
+          <w:shd w:val="clear" w:color="auto" w:fill="FFFFFF"/>
+        </w:rPr>
+        <w:t xml:space="preserve"> </w:t>
       </w:r>
     </w:p>
     <w:p>
@@ -12184,125 +11958,20 @@
           <w:sz w:val="24"/>
           <w:szCs w:val="24"/>
         </w:rPr>
-        <w:t>"</w:t>
-      </w:r>
-      <w:proofErr w:type="gramStart"/>
-      <w:r>
-        <w:rPr>
+        <w:t>Declared inside a function, it has local scope (only the code inside the function is in strict mode)</w:t>
+      </w:r>
+    </w:p>
+    <w:p>
+      <w:pPr>
+        <w:spacing w:line="240" w:lineRule="auto"/>
+        <w:rPr>
+          <w:rFonts w:cs="Consolas"/>
+          <w:color w:val="000000"/>
           <w:sz w:val="24"/>
           <w:szCs w:val="24"/>
-        </w:rPr>
-        <w:t>use</w:t>
-      </w:r>
-      <w:proofErr w:type="gramEnd"/>
-      <w:r>
-        <w:rPr>
-          <w:sz w:val="24"/>
-          <w:szCs w:val="24"/>
-        </w:rPr>
-        <w:t xml:space="preserve"> strict"; Defines that JavaScript code should be executed in "strict mode". It helps you to write cleaner code, like preventing you from using undeclared variables.</w:t>
-      </w:r>
-      <w:r>
-        <w:rPr>
-          <w:sz w:val="24"/>
-          <w:szCs w:val="24"/>
-        </w:rPr>
-        <w:t xml:space="preserve"> </w:t>
-      </w:r>
-      <w:r>
-        <w:rPr>
-          <w:color w:val="000000"/>
-          <w:sz w:val="24"/>
-          <w:szCs w:val="24"/>
-          <w:shd w:val="clear" w:color="auto" w:fill="FFFFFF"/>
-        </w:rPr>
-        <w:t xml:space="preserve">Strict mode makes </w:t>
-      </w:r>
-      <w:proofErr w:type="spellStart"/>
-      <w:r>
-        <w:rPr>
-          <w:color w:val="000000"/>
-          <w:sz w:val="24"/>
-          <w:szCs w:val="24"/>
-          <w:shd w:val="clear" w:color="auto" w:fill="FFFFFF"/>
-        </w:rPr>
-        <w:t>javascript</w:t>
-      </w:r>
-      <w:proofErr w:type="spellEnd"/>
-      <w:r>
-        <w:rPr>
-          <w:color w:val="000000"/>
-          <w:sz w:val="24"/>
-          <w:szCs w:val="24"/>
-          <w:shd w:val="clear" w:color="auto" w:fill="FFFFFF"/>
-        </w:rPr>
-        <w:t xml:space="preserve"> code more</w:t>
-      </w:r>
-      <w:r>
-        <w:rPr>
-          <w:color w:val="000000"/>
-          <w:sz w:val="24"/>
-          <w:szCs w:val="24"/>
-          <w:shd w:val="clear" w:color="auto" w:fill="FFFFFF"/>
-        </w:rPr>
-        <w:t xml:space="preserve"> </w:t>
-      </w:r>
-      <w:r>
-        <w:rPr>
-          <w:color w:val="000000"/>
-          <w:sz w:val="24"/>
-          <w:szCs w:val="24"/>
-          <w:shd w:val="clear" w:color="auto" w:fill="FFFFFF"/>
-        </w:rPr>
-        <w:t>secure</w:t>
-      </w:r>
-      <w:r>
-        <w:rPr>
-          <w:color w:val="000000"/>
-          <w:sz w:val="24"/>
-          <w:szCs w:val="24"/>
-          <w:shd w:val="clear" w:color="auto" w:fill="FFFFFF"/>
-        </w:rPr>
-        <w:t>.</w:t>
-      </w:r>
-      <w:r>
-        <w:rPr>
-          <w:color w:val="000000"/>
-          <w:sz w:val="24"/>
-          <w:szCs w:val="24"/>
-          <w:shd w:val="clear" w:color="auto" w:fill="FFFFFF"/>
-        </w:rPr>
-        <w:t xml:space="preserve"> </w:t>
-      </w:r>
-    </w:p>
-    <w:p>
-      <w:pPr>
-        <w:spacing w:line="240" w:lineRule="auto"/>
-        <w:rPr>
-          <w:sz w:val="24"/>
-          <w:szCs w:val="24"/>
-        </w:rPr>
-      </w:pPr>
-      <w:r>
-        <w:rPr>
-          <w:sz w:val="24"/>
-          <w:szCs w:val="24"/>
-        </w:rPr>
-        <w:t>Declared inside a function, it has local scope (only the code inside the function is in strict mode)</w:t>
-      </w:r>
-    </w:p>
-    <w:p>
-      <w:pPr>
-        <w:spacing w:line="240" w:lineRule="auto"/>
-        <w:rPr>
-          <w:rFonts w:cs="Consolas"/>
-          <w:color w:val="000000"/>
-          <w:sz w:val="24"/>
-          <w:szCs w:val="24"/>
-          <w:shd w:val="clear" w:color="auto" w:fill="FFFFFF"/>
-        </w:rPr>
-      </w:pPr>
-      <w:proofErr w:type="gramStart"/>
+          <w:shd w:val="clear" w:color="auto" w:fill="FFFFFF"/>
+        </w:rPr>
+      </w:pPr>
       <w:r>
         <w:rPr>
           <w:rFonts w:cs="Consolas"/>
@@ -12313,7 +11982,6 @@
         </w:rPr>
         <w:t>function</w:t>
       </w:r>
-      <w:proofErr w:type="gramEnd"/>
       <w:r>
         <w:rPr>
           <w:rFonts w:cs="Consolas"/>
@@ -12508,50 +12176,27 @@
           <w:szCs w:val="24"/>
           <w:shd w:val="clear" w:color="auto" w:fill="FFFFFF"/>
         </w:rPr>
-        <w:t>"</w:t>
-      </w:r>
-      <w:proofErr w:type="gramStart"/>
+        <w:t>"use strict"</w:t>
+      </w:r>
       <w:r>
         <w:rPr>
           <w:rFonts w:cs="Consolas"/>
-          <w:color w:val="A52A2A"/>
+          <w:color w:val="000000"/>
           <w:sz w:val="24"/>
           <w:szCs w:val="24"/>
           <w:shd w:val="clear" w:color="auto" w:fill="FFFFFF"/>
         </w:rPr>
-        <w:t>use</w:t>
-      </w:r>
-      <w:proofErr w:type="gramEnd"/>
+        <w:t>;</w:t>
+      </w:r>
       <w:r>
         <w:rPr>
           <w:rFonts w:cs="Consolas"/>
-          <w:color w:val="A52A2A"/>
+          <w:color w:val="000000"/>
           <w:sz w:val="24"/>
           <w:szCs w:val="24"/>
-          <w:shd w:val="clear" w:color="auto" w:fill="FFFFFF"/>
-        </w:rPr>
-        <w:t xml:space="preserve"> strict"</w:t>
-      </w:r>
-      <w:r>
-        <w:rPr>
-          <w:rFonts w:cs="Consolas"/>
-          <w:color w:val="000000"/>
-          <w:sz w:val="24"/>
-          <w:szCs w:val="24"/>
-          <w:shd w:val="clear" w:color="auto" w:fill="FFFFFF"/>
-        </w:rPr>
-        <w:t>;</w:t>
-      </w:r>
-      <w:r>
-        <w:rPr>
-          <w:rFonts w:cs="Consolas"/>
-          <w:color w:val="000000"/>
-          <w:sz w:val="24"/>
-          <w:szCs w:val="24"/>
         </w:rPr>
         <w:br/>
       </w:r>
-      <w:proofErr w:type="spellStart"/>
       <w:r>
         <w:rPr>
           <w:rFonts w:cs="Consolas"/>
@@ -12562,7 +12207,6 @@
         </w:rPr>
         <w:t>var</w:t>
       </w:r>
-      <w:proofErr w:type="spellEnd"/>
       <w:r>
         <w:rPr>
           <w:rFonts w:cs="Consolas"/>
@@ -12620,8 +12264,20 @@
           <w:szCs w:val="24"/>
           <w:shd w:val="clear" w:color="auto" w:fill="FFFFFF"/>
         </w:rPr>
-        <w:t> x;</w:t>
-      </w:r>
+        <w:t> </w:t>
+      </w:r>
+      <w:proofErr w:type="gramStart"/>
+      <w:r>
+        <w:rPr>
+          <w:rFonts w:cs="Consolas"/>
+          <w:color w:val="000000"/>
+          <w:sz w:val="24"/>
+          <w:szCs w:val="24"/>
+          <w:shd w:val="clear" w:color="auto" w:fill="FFFFFF"/>
+        </w:rPr>
+        <w:t>x;</w:t>
+      </w:r>
+      <w:proofErr w:type="gramEnd"/>
     </w:p>
     <w:p>
       <w:pPr>
@@ -12654,9 +12310,8 @@
           <w:szCs w:val="24"/>
           <w:shd w:val="clear" w:color="auto" w:fill="FFFFFF"/>
         </w:rPr>
-        <w:t>The string "</w:t>
-      </w:r>
-      <w:proofErr w:type="spellStart"/>
+        <w:t>The string "eval" cannot be used as a variable</w:t>
+      </w:r>
       <w:r>
         <w:rPr>
           <w:rFonts w:cs="Consolas"/>
@@ -12665,10 +12320,12 @@
           <w:szCs w:val="24"/>
           <w:shd w:val="clear" w:color="auto" w:fill="FFFFFF"/>
         </w:rPr>
-        <w:t>eval</w:t>
-      </w:r>
-      <w:proofErr w:type="spellEnd"/>
-      <w:r>
+        <w:t>.</w:t>
+      </w:r>
+    </w:p>
+    <w:p>
+      <w:pPr>
+        <w:spacing w:line="240" w:lineRule="auto"/>
         <w:rPr>
           <w:rFonts w:cs="Consolas"/>
           <w:color w:val="000000"/>
@@ -12676,8 +12333,7 @@
           <w:szCs w:val="24"/>
           <w:shd w:val="clear" w:color="auto" w:fill="FFFFFF"/>
         </w:rPr>
-        <w:t>" cannot be used as a variable</w:t>
-      </w:r>
+      </w:pPr>
       <w:r>
         <w:rPr>
           <w:rFonts w:cs="Consolas"/>
@@ -12686,7 +12342,7 @@
           <w:szCs w:val="24"/>
           <w:shd w:val="clear" w:color="auto" w:fill="FFFFFF"/>
         </w:rPr>
-        <w:t>.</w:t>
+        <w:t>The string "arguments" cannot be used as a variable</w:t>
       </w:r>
     </w:p>
     <w:p>
@@ -12708,63 +12364,7 @@
           <w:szCs w:val="24"/>
           <w:shd w:val="clear" w:color="auto" w:fill="FFFFFF"/>
         </w:rPr>
-        <w:t>The string "arguments" cannot be used as a variable</w:t>
-      </w:r>
-    </w:p>
-    <w:p>
-      <w:pPr>
-        <w:spacing w:line="240" w:lineRule="auto"/>
-        <w:rPr>
-          <w:rFonts w:cs="Consolas"/>
-          <w:color w:val="000000"/>
-          <w:sz w:val="24"/>
-          <w:szCs w:val="24"/>
-          <w:shd w:val="clear" w:color="auto" w:fill="FFFFFF"/>
-        </w:rPr>
-      </w:pPr>
-      <w:r>
-        <w:rPr>
-          <w:rFonts w:cs="Consolas"/>
-          <w:color w:val="000000"/>
-          <w:sz w:val="24"/>
-          <w:szCs w:val="24"/>
-          <w:shd w:val="clear" w:color="auto" w:fill="FFFFFF"/>
-        </w:rPr>
-        <w:t xml:space="preserve">For security reasons, </w:t>
-      </w:r>
-      <w:proofErr w:type="spellStart"/>
-      <w:proofErr w:type="gramStart"/>
-      <w:r>
-        <w:rPr>
-          <w:rFonts w:cs="Consolas"/>
-          <w:color w:val="000000"/>
-          <w:sz w:val="24"/>
-          <w:szCs w:val="24"/>
-          <w:shd w:val="clear" w:color="auto" w:fill="FFFFFF"/>
-        </w:rPr>
-        <w:t>eval</w:t>
-      </w:r>
-      <w:proofErr w:type="spellEnd"/>
-      <w:r>
-        <w:rPr>
-          <w:rFonts w:cs="Consolas"/>
-          <w:color w:val="000000"/>
-          <w:sz w:val="24"/>
-          <w:szCs w:val="24"/>
-          <w:shd w:val="clear" w:color="auto" w:fill="FFFFFF"/>
-        </w:rPr>
-        <w:t>(</w:t>
-      </w:r>
-      <w:proofErr w:type="gramEnd"/>
-      <w:r>
-        <w:rPr>
-          <w:rFonts w:cs="Consolas"/>
-          <w:color w:val="000000"/>
-          <w:sz w:val="24"/>
-          <w:szCs w:val="24"/>
-          <w:shd w:val="clear" w:color="auto" w:fill="FFFFFF"/>
-        </w:rPr>
-        <w:t>) is not allowed to create variables in the scope from which it was called</w:t>
+        <w:t>For security reasons, eval() is not allowed to create variables in the scope from which it was called</w:t>
       </w:r>
       <w:r>
         <w:rPr>
@@ -12983,20 +12583,19 @@
           <w:szCs w:val="23"/>
           <w:shd w:val="clear" w:color="auto" w:fill="FFFFFF"/>
         </w:rPr>
-        <w:lastRenderedPageBreak/>
-        <w:t xml:space="preserve">JavaScript programs may generate unexpected results if a programmer accidentally uses an assignment operator (=), instead of a comparison operator (==) in </w:t>
-      </w:r>
-      <w:proofErr w:type="gramStart"/>
-      <w:r>
+        <w:t>JavaScript programs may generate unexpected results if a programmer accidentally uses an assignment operator (=), instead of a comparison operator (==) in an if statement.</w:t>
+      </w:r>
+    </w:p>
+    <w:p>
+      <w:pPr>
+        <w:spacing w:after="0" w:line="240" w:lineRule="auto"/>
         <w:rPr>
           <w:color w:val="000000"/>
           <w:sz w:val="24"/>
           <w:szCs w:val="23"/>
           <w:shd w:val="clear" w:color="auto" w:fill="FFFFFF"/>
         </w:rPr>
-        <w:t>an if</w:t>
-      </w:r>
-      <w:proofErr w:type="gramEnd"/>
+      </w:pPr>
       <w:r>
         <w:rPr>
           <w:color w:val="000000"/>
@@ -13004,26 +12603,6 @@
           <w:szCs w:val="23"/>
           <w:shd w:val="clear" w:color="auto" w:fill="FFFFFF"/>
         </w:rPr>
-        <w:t xml:space="preserve"> statement.</w:t>
-      </w:r>
-    </w:p>
-    <w:p>
-      <w:pPr>
-        <w:spacing w:after="0" w:line="240" w:lineRule="auto"/>
-        <w:rPr>
-          <w:color w:val="000000"/>
-          <w:sz w:val="24"/>
-          <w:szCs w:val="23"/>
-          <w:shd w:val="clear" w:color="auto" w:fill="FFFFFF"/>
-        </w:rPr>
-      </w:pPr>
-      <w:r>
-        <w:rPr>
-          <w:color w:val="000000"/>
-          <w:sz w:val="24"/>
-          <w:szCs w:val="23"/>
-          <w:shd w:val="clear" w:color="auto" w:fill="FFFFFF"/>
-        </w:rPr>
         <w:t>This if statement returns true (maybe not as expected), because 10 is true:</w:t>
       </w:r>
     </w:p>
@@ -13037,8 +12616,6 @@
           <w:shd w:val="clear" w:color="auto" w:fill="FFFFFF"/>
         </w:rPr>
       </w:pPr>
-      <w:proofErr w:type="spellStart"/>
-      <w:proofErr w:type="gramStart"/>
       <w:r>
         <w:rPr>
           <w:rFonts w:cs="Consolas"/>
@@ -13046,10 +12623,9 @@
           <w:sz w:val="24"/>
           <w:shd w:val="clear" w:color="auto" w:fill="FFFFFF"/>
         </w:rPr>
+        <w:lastRenderedPageBreak/>
         <w:t>var</w:t>
       </w:r>
-      <w:proofErr w:type="spellEnd"/>
-      <w:proofErr w:type="gramEnd"/>
       <w:r>
         <w:rPr>
           <w:rFonts w:cs="Consolas"/>
@@ -13119,8 +12695,9 @@
           <w:sz w:val="24"/>
           <w:shd w:val="clear" w:color="auto" w:fill="FFFFFF"/>
         </w:rPr>
-        <w:t>)</w:t>
-      </w:r>
+        <w:t xml:space="preserve">)    // return </w:t>
+      </w:r>
+      <w:proofErr w:type="gramStart"/>
       <w:r>
         <w:rPr>
           <w:rFonts w:cs="Consolas"/>
@@ -13128,8 +12705,9 @@
           <w:sz w:val="24"/>
           <w:shd w:val="clear" w:color="auto" w:fill="FFFFFF"/>
         </w:rPr>
-        <w:t xml:space="preserve">    // return true;</w:t>
-      </w:r>
+        <w:t>true;</w:t>
+      </w:r>
+      <w:proofErr w:type="gramEnd"/>
     </w:p>
     <w:p>
       <w:pPr>
@@ -13161,8 +12739,6 @@
           <w:shd w:val="clear" w:color="auto" w:fill="FFFFFF"/>
         </w:rPr>
       </w:pPr>
-      <w:proofErr w:type="spellStart"/>
-      <w:proofErr w:type="gramStart"/>
       <w:r>
         <w:rPr>
           <w:rFonts w:cs="Consolas"/>
@@ -13172,8 +12748,6 @@
         </w:rPr>
         <w:t>var</w:t>
       </w:r>
-      <w:proofErr w:type="spellEnd"/>
-      <w:proofErr w:type="gramEnd"/>
       <w:r>
         <w:rPr>
           <w:rFonts w:cs="Consolas"/>
@@ -13245,6 +12819,7 @@
         </w:rPr>
         <w:t xml:space="preserve">)    // return </w:t>
       </w:r>
+      <w:proofErr w:type="gramStart"/>
       <w:r>
         <w:rPr>
           <w:rFonts w:cs="Consolas"/>
@@ -13263,6 +12838,7 @@
         </w:rPr>
         <w:t>;</w:t>
       </w:r>
+      <w:proofErr w:type="gramEnd"/>
     </w:p>
     <w:p>
       <w:pPr>
@@ -13377,8 +12953,6 @@
           <w:shd w:val="clear" w:color="auto" w:fill="FFFFFF"/>
         </w:rPr>
       </w:pPr>
-      <w:proofErr w:type="spellStart"/>
-      <w:proofErr w:type="gramStart"/>
       <w:r>
         <w:rPr>
           <w:rFonts w:ascii="Consolas" w:hAnsi="Consolas" w:cs="Consolas"/>
@@ -13387,8 +12961,6 @@
         </w:rPr>
         <w:t>var</w:t>
       </w:r>
-      <w:proofErr w:type="spellEnd"/>
-      <w:proofErr w:type="gramEnd"/>
       <w:r>
         <w:rPr>
           <w:rFonts w:ascii="Consolas" w:hAnsi="Consolas" w:cs="Consolas"/>
@@ -13445,7 +13017,6 @@
         </w:rPr>
         <w:br/>
       </w:r>
-      <w:proofErr w:type="spellStart"/>
       <w:r>
         <w:rPr>
           <w:rFonts w:ascii="Consolas" w:hAnsi="Consolas" w:cs="Consolas"/>
@@ -13454,7 +13025,6 @@
         </w:rPr>
         <w:t>var</w:t>
       </w:r>
-      <w:proofErr w:type="spellEnd"/>
       <w:r>
         <w:rPr>
           <w:rFonts w:ascii="Consolas" w:hAnsi="Consolas" w:cs="Consolas"/>
@@ -13526,25 +13096,7 @@
           <w:sz w:val="24"/>
           <w:shd w:val="clear" w:color="auto" w:fill="FFFFFF"/>
         </w:rPr>
-        <w:t>Breaking a Return Statement</w:t>
-      </w:r>
-      <w:r>
-        <w:rPr>
-          <w:rFonts w:cs="Consolas"/>
-          <w:color w:val="000000"/>
-          <w:sz w:val="24"/>
-          <w:shd w:val="clear" w:color="auto" w:fill="FFFFFF"/>
-        </w:rPr>
-        <w:t xml:space="preserve">: </w:t>
-      </w:r>
-      <w:r>
-        <w:rPr>
-          <w:rFonts w:cs="Consolas"/>
-          <w:color w:val="000000"/>
-          <w:sz w:val="24"/>
-          <w:shd w:val="clear" w:color="auto" w:fill="FFFFFF"/>
-        </w:rPr>
-        <w:t>It is a default JavaScript behavior to close a statement automatically at the end of a line.</w:t>
+        <w:t>Breaking a Return Statement: It is a default JavaScript behavior to close a statement automatically at the end of a line.</w:t>
       </w:r>
       <w:r>
         <w:rPr>
@@ -13576,7 +13128,6 @@
           <w:shd w:val="clear" w:color="auto" w:fill="FFFFFF"/>
         </w:rPr>
       </w:pPr>
-      <w:proofErr w:type="gramStart"/>
       <w:r>
         <w:rPr>
           <w:rFonts w:ascii="Consolas" w:hAnsi="Consolas" w:cs="Consolas"/>
@@ -13585,7 +13136,6 @@
         </w:rPr>
         <w:t>function</w:t>
       </w:r>
-      <w:proofErr w:type="gramEnd"/>
       <w:r>
         <w:rPr>
           <w:rFonts w:ascii="Consolas" w:hAnsi="Consolas" w:cs="Consolas"/>
@@ -13627,7 +13177,6 @@
         </w:rPr>
         <w:t>    </w:t>
       </w:r>
-      <w:proofErr w:type="spellStart"/>
       <w:r>
         <w:rPr>
           <w:rFonts w:ascii="Consolas" w:hAnsi="Consolas" w:cs="Consolas"/>
@@ -13636,7 +13185,6 @@
         </w:rPr>
         <w:t>var</w:t>
       </w:r>
-      <w:proofErr w:type="spellEnd"/>
       <w:r>
         <w:rPr>
           <w:rFonts w:ascii="Consolas" w:hAnsi="Consolas" w:cs="Consolas"/>
@@ -13718,7 +13266,6 @@
           <w:shd w:val="clear" w:color="auto" w:fill="FFFFFF"/>
         </w:rPr>
       </w:pPr>
-      <w:proofErr w:type="gramStart"/>
       <w:r>
         <w:rPr>
           <w:rFonts w:ascii="Consolas" w:hAnsi="Consolas" w:cs="Consolas"/>
@@ -13727,7 +13274,6 @@
         </w:rPr>
         <w:t>function</w:t>
       </w:r>
-      <w:proofErr w:type="gramEnd"/>
       <w:r>
         <w:rPr>
           <w:rFonts w:ascii="Consolas" w:hAnsi="Consolas" w:cs="Consolas"/>
@@ -13769,7 +13315,6 @@
         </w:rPr>
         <w:t>    </w:t>
       </w:r>
-      <w:proofErr w:type="spellStart"/>
       <w:r>
         <w:rPr>
           <w:rFonts w:ascii="Consolas" w:hAnsi="Consolas" w:cs="Consolas"/>
@@ -13778,7 +13323,6 @@
         </w:rPr>
         <w:t>var</w:t>
       </w:r>
-      <w:proofErr w:type="spellEnd"/>
       <w:r>
         <w:rPr>
           <w:rFonts w:ascii="Consolas" w:hAnsi="Consolas" w:cs="Consolas"/>
@@ -13906,17 +13450,307 @@
           <w:shd w:val="clear" w:color="auto" w:fill="FFFFFF"/>
         </w:rPr>
       </w:pPr>
+      <w:r>
+        <w:rPr>
+          <w:rFonts w:ascii="Consolas" w:hAnsi="Consolas" w:cs="Consolas"/>
+          <w:color w:val="0000CD"/>
+          <w:shd w:val="clear" w:color="auto" w:fill="FFFFFF"/>
+        </w:rPr>
+        <w:t>var</w:t>
+      </w:r>
+      <w:r>
+        <w:rPr>
+          <w:rFonts w:ascii="Consolas" w:hAnsi="Consolas" w:cs="Consolas"/>
+          <w:color w:val="000000"/>
+          <w:shd w:val="clear" w:color="auto" w:fill="FFFFFF"/>
+        </w:rPr>
+        <w:t> person = [];</w:t>
+      </w:r>
+      <w:r>
+        <w:rPr>
+          <w:rFonts w:ascii="Consolas" w:hAnsi="Consolas" w:cs="Consolas"/>
+          <w:color w:val="000000"/>
+        </w:rPr>
+        <w:br/>
+      </w:r>
+      <w:r>
+        <w:rPr>
+          <w:rFonts w:ascii="Consolas" w:hAnsi="Consolas" w:cs="Consolas"/>
+          <w:color w:val="000000"/>
+          <w:shd w:val="clear" w:color="auto" w:fill="FFFFFF"/>
+        </w:rPr>
+        <w:t>person[</w:t>
+      </w:r>
+      <w:r>
+        <w:rPr>
+          <w:rFonts w:ascii="Consolas" w:hAnsi="Consolas" w:cs="Consolas"/>
+          <w:color w:val="A52A2A"/>
+          <w:shd w:val="clear" w:color="auto" w:fill="FFFFFF"/>
+        </w:rPr>
+        <w:t>"</w:t>
+      </w:r>
       <w:proofErr w:type="spellStart"/>
+      <w:r>
+        <w:rPr>
+          <w:rFonts w:ascii="Consolas" w:hAnsi="Consolas" w:cs="Consolas"/>
+          <w:color w:val="A52A2A"/>
+          <w:shd w:val="clear" w:color="auto" w:fill="FFFFFF"/>
+        </w:rPr>
+        <w:t>firstName</w:t>
+      </w:r>
+      <w:proofErr w:type="spellEnd"/>
+      <w:r>
+        <w:rPr>
+          <w:rFonts w:ascii="Consolas" w:hAnsi="Consolas" w:cs="Consolas"/>
+          <w:color w:val="A52A2A"/>
+          <w:shd w:val="clear" w:color="auto" w:fill="FFFFFF"/>
+        </w:rPr>
+        <w:t>"</w:t>
+      </w:r>
+      <w:r>
+        <w:rPr>
+          <w:rFonts w:ascii="Consolas" w:hAnsi="Consolas" w:cs="Consolas"/>
+          <w:color w:val="000000"/>
+          <w:shd w:val="clear" w:color="auto" w:fill="FFFFFF"/>
+        </w:rPr>
+        <w:t>] = </w:t>
+      </w:r>
+      <w:r>
+        <w:rPr>
+          <w:rFonts w:ascii="Consolas" w:hAnsi="Consolas" w:cs="Consolas"/>
+          <w:color w:val="A52A2A"/>
+          <w:shd w:val="clear" w:color="auto" w:fill="FFFFFF"/>
+        </w:rPr>
+        <w:t>"John"</w:t>
+      </w:r>
+      <w:r>
+        <w:rPr>
+          <w:rFonts w:ascii="Consolas" w:hAnsi="Consolas" w:cs="Consolas"/>
+          <w:color w:val="000000"/>
+          <w:shd w:val="clear" w:color="auto" w:fill="FFFFFF"/>
+        </w:rPr>
+        <w:t>;</w:t>
+      </w:r>
+      <w:r>
+        <w:rPr>
+          <w:rFonts w:ascii="Consolas" w:hAnsi="Consolas" w:cs="Consolas"/>
+          <w:color w:val="000000"/>
+        </w:rPr>
+        <w:br/>
+      </w:r>
+      <w:r>
+        <w:rPr>
+          <w:rFonts w:ascii="Consolas" w:hAnsi="Consolas" w:cs="Consolas"/>
+          <w:color w:val="000000"/>
+          <w:shd w:val="clear" w:color="auto" w:fill="FFFFFF"/>
+        </w:rPr>
+        <w:t>person[</w:t>
+      </w:r>
+      <w:r>
+        <w:rPr>
+          <w:rFonts w:ascii="Consolas" w:hAnsi="Consolas" w:cs="Consolas"/>
+          <w:color w:val="A52A2A"/>
+          <w:shd w:val="clear" w:color="auto" w:fill="FFFFFF"/>
+        </w:rPr>
+        <w:t>"</w:t>
+      </w:r>
+      <w:proofErr w:type="spellStart"/>
+      <w:r>
+        <w:rPr>
+          <w:rFonts w:ascii="Consolas" w:hAnsi="Consolas" w:cs="Consolas"/>
+          <w:color w:val="A52A2A"/>
+          <w:shd w:val="clear" w:color="auto" w:fill="FFFFFF"/>
+        </w:rPr>
+        <w:t>lastName</w:t>
+      </w:r>
+      <w:proofErr w:type="spellEnd"/>
+      <w:r>
+        <w:rPr>
+          <w:rFonts w:ascii="Consolas" w:hAnsi="Consolas" w:cs="Consolas"/>
+          <w:color w:val="A52A2A"/>
+          <w:shd w:val="clear" w:color="auto" w:fill="FFFFFF"/>
+        </w:rPr>
+        <w:t>"</w:t>
+      </w:r>
+      <w:r>
+        <w:rPr>
+          <w:rFonts w:ascii="Consolas" w:hAnsi="Consolas" w:cs="Consolas"/>
+          <w:color w:val="000000"/>
+          <w:shd w:val="clear" w:color="auto" w:fill="FFFFFF"/>
+        </w:rPr>
+        <w:t>] = </w:t>
+      </w:r>
+      <w:r>
+        <w:rPr>
+          <w:rFonts w:ascii="Consolas" w:hAnsi="Consolas" w:cs="Consolas"/>
+          <w:color w:val="A52A2A"/>
+          <w:shd w:val="clear" w:color="auto" w:fill="FFFFFF"/>
+        </w:rPr>
+        <w:t>"Doe"</w:t>
+      </w:r>
+      <w:r>
+        <w:rPr>
+          <w:rFonts w:ascii="Consolas" w:hAnsi="Consolas" w:cs="Consolas"/>
+          <w:color w:val="000000"/>
+          <w:shd w:val="clear" w:color="auto" w:fill="FFFFFF"/>
+        </w:rPr>
+        <w:t>;</w:t>
+      </w:r>
+      <w:r>
+        <w:rPr>
+          <w:rFonts w:ascii="Consolas" w:hAnsi="Consolas" w:cs="Consolas"/>
+          <w:color w:val="000000"/>
+        </w:rPr>
+        <w:br/>
+      </w:r>
+      <w:r>
+        <w:rPr>
+          <w:rFonts w:ascii="Consolas" w:hAnsi="Consolas" w:cs="Consolas"/>
+          <w:color w:val="000000"/>
+          <w:shd w:val="clear" w:color="auto" w:fill="FFFFFF"/>
+        </w:rPr>
+        <w:t>person[</w:t>
+      </w:r>
+      <w:r>
+        <w:rPr>
+          <w:rFonts w:ascii="Consolas" w:hAnsi="Consolas" w:cs="Consolas"/>
+          <w:color w:val="A52A2A"/>
+          <w:shd w:val="clear" w:color="auto" w:fill="FFFFFF"/>
+        </w:rPr>
+        <w:t>"age"</w:t>
+      </w:r>
+      <w:r>
+        <w:rPr>
+          <w:rFonts w:ascii="Consolas" w:hAnsi="Consolas" w:cs="Consolas"/>
+          <w:color w:val="000000"/>
+          <w:shd w:val="clear" w:color="auto" w:fill="FFFFFF"/>
+        </w:rPr>
+        <w:t>] = </w:t>
+      </w:r>
+      <w:r>
+        <w:rPr>
+          <w:rFonts w:ascii="Consolas" w:hAnsi="Consolas" w:cs="Consolas"/>
+          <w:color w:val="FF0000"/>
+          <w:shd w:val="clear" w:color="auto" w:fill="FFFFFF"/>
+        </w:rPr>
+        <w:t>46</w:t>
+      </w:r>
+      <w:r>
+        <w:rPr>
+          <w:rFonts w:ascii="Consolas" w:hAnsi="Consolas" w:cs="Consolas"/>
+          <w:color w:val="000000"/>
+          <w:shd w:val="clear" w:color="auto" w:fill="FFFFFF"/>
+        </w:rPr>
+        <w:t>;</w:t>
+      </w:r>
+      <w:r>
+        <w:rPr>
+          <w:rFonts w:ascii="Consolas" w:hAnsi="Consolas" w:cs="Consolas"/>
+          <w:color w:val="000000"/>
+        </w:rPr>
+        <w:br/>
+      </w:r>
+      <w:r>
+        <w:rPr>
+          <w:rFonts w:ascii="Consolas" w:hAnsi="Consolas" w:cs="Consolas"/>
+          <w:color w:val="0000CD"/>
+          <w:shd w:val="clear" w:color="auto" w:fill="FFFFFF"/>
+        </w:rPr>
+        <w:t>var</w:t>
+      </w:r>
+      <w:r>
+        <w:rPr>
+          <w:rFonts w:ascii="Consolas" w:hAnsi="Consolas" w:cs="Consolas"/>
+          <w:color w:val="000000"/>
+          <w:shd w:val="clear" w:color="auto" w:fill="FFFFFF"/>
+        </w:rPr>
+        <w:t xml:space="preserve"> x = </w:t>
+      </w:r>
+      <w:proofErr w:type="spellStart"/>
+      <w:r>
+        <w:rPr>
+          <w:rFonts w:ascii="Consolas" w:hAnsi="Consolas" w:cs="Consolas"/>
+          <w:color w:val="000000"/>
+          <w:shd w:val="clear" w:color="auto" w:fill="FFFFFF"/>
+        </w:rPr>
+        <w:t>person.length</w:t>
+      </w:r>
+      <w:proofErr w:type="spellEnd"/>
+      <w:r>
+        <w:rPr>
+          <w:rFonts w:ascii="Consolas" w:hAnsi="Consolas" w:cs="Consolas"/>
+          <w:color w:val="000000"/>
+          <w:shd w:val="clear" w:color="auto" w:fill="FFFFFF"/>
+        </w:rPr>
+        <w:t>;         </w:t>
+      </w:r>
+      <w:r>
+        <w:rPr>
+          <w:rFonts w:ascii="Consolas" w:hAnsi="Consolas" w:cs="Consolas"/>
+          <w:color w:val="008000"/>
+          <w:shd w:val="clear" w:color="auto" w:fill="FFFFFF"/>
+        </w:rPr>
+        <w:t xml:space="preserve">// </w:t>
+      </w:r>
+      <w:proofErr w:type="spellStart"/>
+      <w:r>
+        <w:rPr>
+          <w:rFonts w:ascii="Consolas" w:hAnsi="Consolas" w:cs="Consolas"/>
+          <w:color w:val="008000"/>
+          <w:shd w:val="clear" w:color="auto" w:fill="FFFFFF"/>
+        </w:rPr>
+        <w:t>person.length</w:t>
+      </w:r>
+      <w:proofErr w:type="spellEnd"/>
+      <w:r>
+        <w:rPr>
+          <w:rFonts w:ascii="Consolas" w:hAnsi="Consolas" w:cs="Consolas"/>
+          <w:color w:val="008000"/>
+          <w:shd w:val="clear" w:color="auto" w:fill="FFFFFF"/>
+        </w:rPr>
+        <w:t xml:space="preserve"> will return 0</w:t>
+      </w:r>
+      <w:r>
+        <w:rPr>
+          <w:rFonts w:ascii="Consolas" w:hAnsi="Consolas" w:cs="Consolas"/>
+          <w:color w:val="008000"/>
+          <w:shd w:val="clear" w:color="auto" w:fill="FFFFFF"/>
+        </w:rPr>
+        <w:br/>
+      </w:r>
+      <w:r>
+        <w:rPr>
+          <w:rFonts w:ascii="Consolas" w:hAnsi="Consolas" w:cs="Consolas"/>
+          <w:color w:val="0000CD"/>
+          <w:shd w:val="clear" w:color="auto" w:fill="FFFFFF"/>
+        </w:rPr>
+        <w:t>var</w:t>
+      </w:r>
+      <w:r>
+        <w:rPr>
+          <w:rFonts w:ascii="Consolas" w:hAnsi="Consolas" w:cs="Consolas"/>
+          <w:color w:val="000000"/>
+          <w:shd w:val="clear" w:color="auto" w:fill="FFFFFF"/>
+        </w:rPr>
+        <w:t> y = person[</w:t>
+      </w:r>
+      <w:r>
+        <w:rPr>
+          <w:rFonts w:ascii="Consolas" w:hAnsi="Consolas" w:cs="Consolas"/>
+          <w:color w:val="FF0000"/>
+          <w:shd w:val="clear" w:color="auto" w:fill="FFFFFF"/>
+        </w:rPr>
+        <w:t>0</w:t>
+      </w:r>
       <w:proofErr w:type="gramStart"/>
       <w:r>
         <w:rPr>
           <w:rFonts w:ascii="Consolas" w:hAnsi="Consolas" w:cs="Consolas"/>
-          <w:color w:val="0000CD"/>
-          <w:shd w:val="clear" w:color="auto" w:fill="FFFFFF"/>
-        </w:rPr>
-        <w:t>var</w:t>
-      </w:r>
-      <w:proofErr w:type="spellEnd"/>
+          <w:color w:val="000000"/>
+          <w:shd w:val="clear" w:color="auto" w:fill="FFFFFF"/>
+        </w:rPr>
+        <w:t>];</w:t>
+      </w:r>
       <w:proofErr w:type="gramEnd"/>
       <w:r>
         <w:rPr>
@@ -13924,295 +13758,7 @@
           <w:color w:val="000000"/>
           <w:shd w:val="clear" w:color="auto" w:fill="FFFFFF"/>
         </w:rPr>
-        <w:t> person = [];</w:t>
-      </w:r>
-      <w:r>
-        <w:rPr>
-          <w:rFonts w:ascii="Consolas" w:hAnsi="Consolas" w:cs="Consolas"/>
-          <w:color w:val="000000"/>
-        </w:rPr>
-        <w:br/>
-      </w:r>
-      <w:r>
-        <w:rPr>
-          <w:rFonts w:ascii="Consolas" w:hAnsi="Consolas" w:cs="Consolas"/>
-          <w:color w:val="000000"/>
-          <w:shd w:val="clear" w:color="auto" w:fill="FFFFFF"/>
-        </w:rPr>
-        <w:t>person[</w:t>
-      </w:r>
-      <w:r>
-        <w:rPr>
-          <w:rFonts w:ascii="Consolas" w:hAnsi="Consolas" w:cs="Consolas"/>
-          <w:color w:val="A52A2A"/>
-          <w:shd w:val="clear" w:color="auto" w:fill="FFFFFF"/>
-        </w:rPr>
-        <w:t>"</w:t>
-      </w:r>
-      <w:proofErr w:type="spellStart"/>
-      <w:r>
-        <w:rPr>
-          <w:rFonts w:ascii="Consolas" w:hAnsi="Consolas" w:cs="Consolas"/>
-          <w:color w:val="A52A2A"/>
-          <w:shd w:val="clear" w:color="auto" w:fill="FFFFFF"/>
-        </w:rPr>
-        <w:t>firstName</w:t>
-      </w:r>
-      <w:proofErr w:type="spellEnd"/>
-      <w:r>
-        <w:rPr>
-          <w:rFonts w:ascii="Consolas" w:hAnsi="Consolas" w:cs="Consolas"/>
-          <w:color w:val="A52A2A"/>
-          <w:shd w:val="clear" w:color="auto" w:fill="FFFFFF"/>
-        </w:rPr>
-        <w:t>"</w:t>
-      </w:r>
-      <w:r>
-        <w:rPr>
-          <w:rFonts w:ascii="Consolas" w:hAnsi="Consolas" w:cs="Consolas"/>
-          <w:color w:val="000000"/>
-          <w:shd w:val="clear" w:color="auto" w:fill="FFFFFF"/>
-        </w:rPr>
-        <w:t>] = </w:t>
-      </w:r>
-      <w:r>
-        <w:rPr>
-          <w:rFonts w:ascii="Consolas" w:hAnsi="Consolas" w:cs="Consolas"/>
-          <w:color w:val="A52A2A"/>
-          <w:shd w:val="clear" w:color="auto" w:fill="FFFFFF"/>
-        </w:rPr>
-        <w:t>"John"</w:t>
-      </w:r>
-      <w:r>
-        <w:rPr>
-          <w:rFonts w:ascii="Consolas" w:hAnsi="Consolas" w:cs="Consolas"/>
-          <w:color w:val="000000"/>
-          <w:shd w:val="clear" w:color="auto" w:fill="FFFFFF"/>
-        </w:rPr>
-        <w:t>;</w:t>
-      </w:r>
-      <w:r>
-        <w:rPr>
-          <w:rFonts w:ascii="Consolas" w:hAnsi="Consolas" w:cs="Consolas"/>
-          <w:color w:val="000000"/>
-        </w:rPr>
-        <w:br/>
-      </w:r>
-      <w:r>
-        <w:rPr>
-          <w:rFonts w:ascii="Consolas" w:hAnsi="Consolas" w:cs="Consolas"/>
-          <w:color w:val="000000"/>
-          <w:shd w:val="clear" w:color="auto" w:fill="FFFFFF"/>
-        </w:rPr>
-        <w:t>person[</w:t>
-      </w:r>
-      <w:r>
-        <w:rPr>
-          <w:rFonts w:ascii="Consolas" w:hAnsi="Consolas" w:cs="Consolas"/>
-          <w:color w:val="A52A2A"/>
-          <w:shd w:val="clear" w:color="auto" w:fill="FFFFFF"/>
-        </w:rPr>
-        <w:t>"</w:t>
-      </w:r>
-      <w:proofErr w:type="spellStart"/>
-      <w:r>
-        <w:rPr>
-          <w:rFonts w:ascii="Consolas" w:hAnsi="Consolas" w:cs="Consolas"/>
-          <w:color w:val="A52A2A"/>
-          <w:shd w:val="clear" w:color="auto" w:fill="FFFFFF"/>
-        </w:rPr>
-        <w:t>lastName</w:t>
-      </w:r>
-      <w:proofErr w:type="spellEnd"/>
-      <w:r>
-        <w:rPr>
-          <w:rFonts w:ascii="Consolas" w:hAnsi="Consolas" w:cs="Consolas"/>
-          <w:color w:val="A52A2A"/>
-          <w:shd w:val="clear" w:color="auto" w:fill="FFFFFF"/>
-        </w:rPr>
-        <w:t>"</w:t>
-      </w:r>
-      <w:r>
-        <w:rPr>
-          <w:rFonts w:ascii="Consolas" w:hAnsi="Consolas" w:cs="Consolas"/>
-          <w:color w:val="000000"/>
-          <w:shd w:val="clear" w:color="auto" w:fill="FFFFFF"/>
-        </w:rPr>
-        <w:t>] = </w:t>
-      </w:r>
-      <w:r>
-        <w:rPr>
-          <w:rFonts w:ascii="Consolas" w:hAnsi="Consolas" w:cs="Consolas"/>
-          <w:color w:val="A52A2A"/>
-          <w:shd w:val="clear" w:color="auto" w:fill="FFFFFF"/>
-        </w:rPr>
-        <w:t>"Doe"</w:t>
-      </w:r>
-      <w:r>
-        <w:rPr>
-          <w:rFonts w:ascii="Consolas" w:hAnsi="Consolas" w:cs="Consolas"/>
-          <w:color w:val="000000"/>
-          <w:shd w:val="clear" w:color="auto" w:fill="FFFFFF"/>
-        </w:rPr>
-        <w:t>;</w:t>
-      </w:r>
-      <w:r>
-        <w:rPr>
-          <w:rFonts w:ascii="Consolas" w:hAnsi="Consolas" w:cs="Consolas"/>
-          <w:color w:val="000000"/>
-        </w:rPr>
-        <w:br/>
-      </w:r>
-      <w:r>
-        <w:rPr>
-          <w:rFonts w:ascii="Consolas" w:hAnsi="Consolas" w:cs="Consolas"/>
-          <w:color w:val="000000"/>
-          <w:shd w:val="clear" w:color="auto" w:fill="FFFFFF"/>
-        </w:rPr>
-        <w:t>person[</w:t>
-      </w:r>
-      <w:r>
-        <w:rPr>
-          <w:rFonts w:ascii="Consolas" w:hAnsi="Consolas" w:cs="Consolas"/>
-          <w:color w:val="A52A2A"/>
-          <w:shd w:val="clear" w:color="auto" w:fill="FFFFFF"/>
-        </w:rPr>
-        <w:t>"age"</w:t>
-      </w:r>
-      <w:r>
-        <w:rPr>
-          <w:rFonts w:ascii="Consolas" w:hAnsi="Consolas" w:cs="Consolas"/>
-          <w:color w:val="000000"/>
-          <w:shd w:val="clear" w:color="auto" w:fill="FFFFFF"/>
-        </w:rPr>
-        <w:t>] = </w:t>
-      </w:r>
-      <w:r>
-        <w:rPr>
-          <w:rFonts w:ascii="Consolas" w:hAnsi="Consolas" w:cs="Consolas"/>
-          <w:color w:val="FF0000"/>
-          <w:shd w:val="clear" w:color="auto" w:fill="FFFFFF"/>
-        </w:rPr>
-        <w:t>46</w:t>
-      </w:r>
-      <w:r>
-        <w:rPr>
-          <w:rFonts w:ascii="Consolas" w:hAnsi="Consolas" w:cs="Consolas"/>
-          <w:color w:val="000000"/>
-          <w:shd w:val="clear" w:color="auto" w:fill="FFFFFF"/>
-        </w:rPr>
-        <w:t>;</w:t>
-      </w:r>
-      <w:r>
-        <w:rPr>
-          <w:rFonts w:ascii="Consolas" w:hAnsi="Consolas" w:cs="Consolas"/>
-          <w:color w:val="000000"/>
-        </w:rPr>
-        <w:br/>
-      </w:r>
-      <w:proofErr w:type="spellStart"/>
-      <w:r>
-        <w:rPr>
-          <w:rFonts w:ascii="Consolas" w:hAnsi="Consolas" w:cs="Consolas"/>
-          <w:color w:val="0000CD"/>
-          <w:shd w:val="clear" w:color="auto" w:fill="FFFFFF"/>
-        </w:rPr>
-        <w:t>var</w:t>
-      </w:r>
-      <w:proofErr w:type="spellEnd"/>
-      <w:r>
-        <w:rPr>
-          <w:rFonts w:ascii="Consolas" w:hAnsi="Consolas" w:cs="Consolas"/>
-          <w:color w:val="000000"/>
-          <w:shd w:val="clear" w:color="auto" w:fill="FFFFFF"/>
-        </w:rPr>
-        <w:t xml:space="preserve"> x = </w:t>
-      </w:r>
-      <w:proofErr w:type="spellStart"/>
-      <w:r>
-        <w:rPr>
-          <w:rFonts w:ascii="Consolas" w:hAnsi="Consolas" w:cs="Consolas"/>
-          <w:color w:val="000000"/>
-          <w:shd w:val="clear" w:color="auto" w:fill="FFFFFF"/>
-        </w:rPr>
-        <w:t>person.length</w:t>
-      </w:r>
-      <w:proofErr w:type="spellEnd"/>
-      <w:r>
-        <w:rPr>
-          <w:rFonts w:ascii="Consolas" w:hAnsi="Consolas" w:cs="Consolas"/>
-          <w:color w:val="000000"/>
-          <w:shd w:val="clear" w:color="auto" w:fill="FFFFFF"/>
-        </w:rPr>
-        <w:t>;         </w:t>
-      </w:r>
-      <w:r>
-        <w:rPr>
-          <w:rFonts w:ascii="Consolas" w:hAnsi="Consolas" w:cs="Consolas"/>
-          <w:color w:val="008000"/>
-          <w:shd w:val="clear" w:color="auto" w:fill="FFFFFF"/>
-        </w:rPr>
-        <w:t xml:space="preserve">// </w:t>
-      </w:r>
-      <w:proofErr w:type="spellStart"/>
-      <w:r>
-        <w:rPr>
-          <w:rFonts w:ascii="Consolas" w:hAnsi="Consolas" w:cs="Consolas"/>
-          <w:color w:val="008000"/>
-          <w:shd w:val="clear" w:color="auto" w:fill="FFFFFF"/>
-        </w:rPr>
-        <w:t>person.length</w:t>
-      </w:r>
-      <w:proofErr w:type="spellEnd"/>
-      <w:r>
-        <w:rPr>
-          <w:rFonts w:ascii="Consolas" w:hAnsi="Consolas" w:cs="Consolas"/>
-          <w:color w:val="008000"/>
-          <w:shd w:val="clear" w:color="auto" w:fill="FFFFFF"/>
-        </w:rPr>
-        <w:t xml:space="preserve"> will return 0</w:t>
-      </w:r>
-      <w:r>
-        <w:rPr>
-          <w:rFonts w:ascii="Consolas" w:hAnsi="Consolas" w:cs="Consolas"/>
-          <w:color w:val="008000"/>
-          <w:shd w:val="clear" w:color="auto" w:fill="FFFFFF"/>
-        </w:rPr>
-        <w:br/>
-      </w:r>
-      <w:proofErr w:type="spellStart"/>
-      <w:r>
-        <w:rPr>
-          <w:rFonts w:ascii="Consolas" w:hAnsi="Consolas" w:cs="Consolas"/>
-          <w:color w:val="0000CD"/>
-          <w:shd w:val="clear" w:color="auto" w:fill="FFFFFF"/>
-        </w:rPr>
-        <w:t>var</w:t>
-      </w:r>
-      <w:proofErr w:type="spellEnd"/>
-      <w:r>
-        <w:rPr>
-          <w:rFonts w:ascii="Consolas" w:hAnsi="Consolas" w:cs="Consolas"/>
-          <w:color w:val="000000"/>
-          <w:shd w:val="clear" w:color="auto" w:fill="FFFFFF"/>
-        </w:rPr>
-        <w:t> y = person[</w:t>
-      </w:r>
-      <w:r>
-        <w:rPr>
-          <w:rFonts w:ascii="Consolas" w:hAnsi="Consolas" w:cs="Consolas"/>
-          <w:color w:val="FF0000"/>
-          <w:shd w:val="clear" w:color="auto" w:fill="FFFFFF"/>
-        </w:rPr>
-        <w:t>0</w:t>
-      </w:r>
-      <w:r>
-        <w:rPr>
-          <w:rFonts w:ascii="Consolas" w:hAnsi="Consolas" w:cs="Consolas"/>
-          <w:color w:val="000000"/>
-          <w:shd w:val="clear" w:color="auto" w:fill="FFFFFF"/>
-        </w:rPr>
-        <w:t>];  </w:t>
+        <w:t>  </w:t>
       </w:r>
     </w:p>
     <w:p>
@@ -14352,7 +13898,6 @@
           <w:color w:val="000000"/>
           <w:shd w:val="clear" w:color="auto" w:fill="FFFFFF"/>
         </w:rPr>
-        <w:lastRenderedPageBreak/>
         <w:t>NEW FEATURES INTRODUCED IN ES6</w:t>
       </w:r>
     </w:p>
@@ -14399,18 +13944,8 @@
           <w:color w:val="000000"/>
           <w:shd w:val="clear" w:color="auto" w:fill="FFFFFF"/>
         </w:rPr>
-        <w:t xml:space="preserve">JavaScript </w:t>
-      </w:r>
-      <w:proofErr w:type="spellStart"/>
-      <w:r>
-        <w:rPr>
-          <w:rFonts w:ascii="Consolas" w:hAnsi="Consolas" w:cs="Consolas"/>
-          <w:color w:val="000000"/>
-          <w:shd w:val="clear" w:color="auto" w:fill="FFFFFF"/>
-        </w:rPr>
-        <w:t>const</w:t>
-      </w:r>
-      <w:proofErr w:type="spellEnd"/>
+        <w:t>JavaScript const</w:t>
+      </w:r>
     </w:p>
     <w:p>
       <w:pPr>
@@ -14456,6 +13991,7 @@
           <w:color w:val="000000"/>
           <w:shd w:val="clear" w:color="auto" w:fill="FFFFFF"/>
         </w:rPr>
+        <w:lastRenderedPageBreak/>
         <w:t>Array.find</w:t>
       </w:r>
       <w:proofErr w:type="spellEnd"/>
@@ -14467,8 +14003,6 @@
         </w:rPr>
         <w:t>()</w:t>
       </w:r>
-      <w:bookmarkStart w:id="0" w:name="_GoBack"/>
-      <w:bookmarkEnd w:id="0"/>
     </w:p>
     <w:p>
       <w:pPr>
@@ -14552,23 +14086,7 @@
           <w:b/>
           <w:sz w:val="24"/>
         </w:rPr>
-        <w:t xml:space="preserve">From JS </w:t>
-      </w:r>
-      <w:proofErr w:type="gramStart"/>
-      <w:r>
-        <w:rPr>
-          <w:b/>
-          <w:sz w:val="24"/>
-        </w:rPr>
-        <w:t>NUMBERS  to</w:t>
-      </w:r>
-      <w:proofErr w:type="gramEnd"/>
-      <w:r>
-        <w:rPr>
-          <w:b/>
-          <w:sz w:val="24"/>
-        </w:rPr>
-        <w:t xml:space="preserve"> JS </w:t>
+        <w:t xml:space="preserve">From JS NUMBERS  to JS </w:t>
       </w:r>
       <w:r>
         <w:rPr>
@@ -14596,7 +14114,7 @@
 </file>
 
 <file path=word/endnotes.xml><?xml version="1.0" encoding="utf-8"?>
-<w:endnotes xmlns:wpc="http://schemas.microsoft.com/office/word/2010/wordprocessingCanvas" xmlns:mc="http://schemas.openxmlformats.org/markup-compatibility/2006" xmlns:o="urn:schemas-microsoft-com:office:office" xmlns:r="http://schemas.openxmlformats.org/officeDocument/2006/relationships" xmlns:m="http://schemas.openxmlformats.org/officeDocument/2006/math" xmlns:v="urn:schemas-microsoft-com:vml" xmlns:wp14="http://schemas.microsoft.com/office/word/2010/wordprocessingDrawing" xmlns:wp="http://schemas.openxmlformats.org/drawingml/2006/wordprocessingDrawing" xmlns:w10="urn:schemas-microsoft-com:office:word" xmlns:w="http://schemas.openxmlformats.org/wordprocessingml/2006/main" xmlns:w14="http://schemas.microsoft.com/office/word/2010/wordml" xmlns:wpg="http://schemas.microsoft.com/office/word/2010/wordprocessingGroup" xmlns:wpi="http://schemas.microsoft.com/office/word/2010/wordprocessingInk" xmlns:wne="http://schemas.microsoft.com/office/word/2006/wordml" xmlns:wps="http://schemas.microsoft.com/office/word/2010/wordprocessingShape" mc:Ignorable="w14 wp14">
+<w:endnotes xmlns:wpc="http://schemas.microsoft.com/office/word/2010/wordprocessingCanvas" xmlns:cx="http://schemas.microsoft.com/office/drawing/2014/chartex" xmlns:cx1="http://schemas.microsoft.com/office/drawing/2015/9/8/chartex" xmlns:cx2="http://schemas.microsoft.com/office/drawing/2015/10/21/chartex" xmlns:cx3="http://schemas.microsoft.com/office/drawing/2016/5/9/chartex" xmlns:cx4="http://schemas.microsoft.com/office/drawing/2016/5/10/chartex" xmlns:cx5="http://schemas.microsoft.com/office/drawing/2016/5/11/chartex" xmlns:cx6="http://schemas.microsoft.com/office/drawing/2016/5/12/chartex" xmlns:cx7="http://schemas.microsoft.com/office/drawing/2016/5/13/chartex" xmlns:cx8="http://schemas.microsoft.com/office/drawing/2016/5/14/chartex" xmlns:mc="http://schemas.openxmlformats.org/markup-compatibility/2006" xmlns:aink="http://schemas.microsoft.com/office/drawing/2016/ink" xmlns:am3d="http://schemas.microsoft.com/office/drawing/2017/model3d" xmlns:o="urn:schemas-microsoft-com:office:office" xmlns:r="http://schemas.openxmlformats.org/officeDocument/2006/relationships" xmlns:m="http://schemas.openxmlformats.org/officeDocument/2006/math" xmlns:v="urn:schemas-microsoft-com:vml" xmlns:wp14="http://schemas.microsoft.com/office/word/2010/wordprocessingDrawing" xmlns:wp="http://schemas.openxmlformats.org/drawingml/2006/wordprocessingDrawing" xmlns:w10="urn:schemas-microsoft-com:office:word" xmlns:w="http://schemas.openxmlformats.org/wordprocessingml/2006/main" xmlns:w14="http://schemas.microsoft.com/office/word/2010/wordml" xmlns:w15="http://schemas.microsoft.com/office/word/2012/wordml" xmlns:w16cex="http://schemas.microsoft.com/office/word/2018/wordml/cex" xmlns:w16cid="http://schemas.microsoft.com/office/word/2016/wordml/cid" xmlns:w16="http://schemas.microsoft.com/office/word/2018/wordml" xmlns:w16se="http://schemas.microsoft.com/office/word/2015/wordml/symex" xmlns:wpg="http://schemas.microsoft.com/office/word/2010/wordprocessingGroup" xmlns:wpi="http://schemas.microsoft.com/office/word/2010/wordprocessingInk" xmlns:wne="http://schemas.microsoft.com/office/word/2006/wordml" xmlns:wps="http://schemas.microsoft.com/office/word/2010/wordprocessingShape" mc:Ignorable="w14 w15 w16se w16cid w16 w16cex wp14">
   <w:endnote w:type="separator" w:id="-1">
     <w:p>
       <w:pPr>
@@ -14621,7 +14139,7 @@
 </file>
 
 <file path=word/footnotes.xml><?xml version="1.0" encoding="utf-8"?>
-<w:footnotes xmlns:wpc="http://schemas.microsoft.com/office/word/2010/wordprocessingCanvas" xmlns:mc="http://schemas.openxmlformats.org/markup-compatibility/2006" xmlns:o="urn:schemas-microsoft-com:office:office" xmlns:r="http://schemas.openxmlformats.org/officeDocument/2006/relationships" xmlns:m="http://schemas.openxmlformats.org/officeDocument/2006/math" xmlns:v="urn:schemas-microsoft-com:vml" xmlns:wp14="http://schemas.microsoft.com/office/word/2010/wordprocessingDrawing" xmlns:wp="http://schemas.openxmlformats.org/drawingml/2006/wordprocessingDrawing" xmlns:w10="urn:schemas-microsoft-com:office:word" xmlns:w="http://schemas.openxmlformats.org/wordprocessingml/2006/main" xmlns:w14="http://schemas.microsoft.com/office/word/2010/wordml" xmlns:wpg="http://schemas.microsoft.com/office/word/2010/wordprocessingGroup" xmlns:wpi="http://schemas.microsoft.com/office/word/2010/wordprocessingInk" xmlns:wne="http://schemas.microsoft.com/office/word/2006/wordml" xmlns:wps="http://schemas.microsoft.com/office/word/2010/wordprocessingShape" mc:Ignorable="w14 wp14">
+<w:footnotes xmlns:wpc="http://schemas.microsoft.com/office/word/2010/wordprocessingCanvas" xmlns:cx="http://schemas.microsoft.com/office/drawing/2014/chartex" xmlns:cx1="http://schemas.microsoft.com/office/drawing/2015/9/8/chartex" xmlns:cx2="http://schemas.microsoft.com/office/drawing/2015/10/21/chartex" xmlns:cx3="http://schemas.microsoft.com/office/drawing/2016/5/9/chartex" xmlns:cx4="http://schemas.microsoft.com/office/drawing/2016/5/10/chartex" xmlns:cx5="http://schemas.microsoft.com/office/drawing/2016/5/11/chartex" xmlns:cx6="http://schemas.microsoft.com/office/drawing/2016/5/12/chartex" xmlns:cx7="http://schemas.microsoft.com/office/drawing/2016/5/13/chartex" xmlns:cx8="http://schemas.microsoft.com/office/drawing/2016/5/14/chartex" xmlns:mc="http://schemas.openxmlformats.org/markup-compatibility/2006" xmlns:aink="http://schemas.microsoft.com/office/drawing/2016/ink" xmlns:am3d="http://schemas.microsoft.com/office/drawing/2017/model3d" xmlns:o="urn:schemas-microsoft-com:office:office" xmlns:r="http://schemas.openxmlformats.org/officeDocument/2006/relationships" xmlns:m="http://schemas.openxmlformats.org/officeDocument/2006/math" xmlns:v="urn:schemas-microsoft-com:vml" xmlns:wp14="http://schemas.microsoft.com/office/word/2010/wordprocessingDrawing" xmlns:wp="http://schemas.openxmlformats.org/drawingml/2006/wordprocessingDrawing" xmlns:w10="urn:schemas-microsoft-com:office:word" xmlns:w="http://schemas.openxmlformats.org/wordprocessingml/2006/main" xmlns:w14="http://schemas.microsoft.com/office/word/2010/wordml" xmlns:w15="http://schemas.microsoft.com/office/word/2012/wordml" xmlns:w16cex="http://schemas.microsoft.com/office/word/2018/wordml/cex" xmlns:w16cid="http://schemas.microsoft.com/office/word/2016/wordml/cid" xmlns:w16="http://schemas.microsoft.com/office/word/2018/wordml" xmlns:w16se="http://schemas.microsoft.com/office/word/2015/wordml/symex" xmlns:wpg="http://schemas.microsoft.com/office/word/2010/wordprocessingGroup" xmlns:wpi="http://schemas.microsoft.com/office/word/2010/wordprocessingInk" xmlns:wne="http://schemas.microsoft.com/office/word/2006/wordml" xmlns:wps="http://schemas.microsoft.com/office/word/2010/wordprocessingShape" mc:Ignorable="w14 w15 w16se w16cid w16 w16cex wp14">
   <w:footnote w:type="separator" w:id="-1">
     <w:p>
       <w:pPr>
@@ -14646,8 +14164,8 @@
 </file>
 
 <file path=word/numbering.xml><?xml version="1.0" encoding="utf-8"?>
-<w:numbering xmlns:wpc="http://schemas.microsoft.com/office/word/2010/wordprocessingCanvas" xmlns:mc="http://schemas.openxmlformats.org/markup-compatibility/2006" xmlns:o="urn:schemas-microsoft-com:office:office" xmlns:r="http://schemas.openxmlformats.org/officeDocument/2006/relationships" xmlns:m="http://schemas.openxmlformats.org/officeDocument/2006/math" xmlns:v="urn:schemas-microsoft-com:vml" xmlns:wp14="http://schemas.microsoft.com/office/word/2010/wordprocessingDrawing" xmlns:wp="http://schemas.openxmlformats.org/drawingml/2006/wordprocessingDrawing" xmlns:w10="urn:schemas-microsoft-com:office:word" xmlns:w="http://schemas.openxmlformats.org/wordprocessingml/2006/main" xmlns:w14="http://schemas.microsoft.com/office/word/2010/wordml" xmlns:wpg="http://schemas.microsoft.com/office/word/2010/wordprocessingGroup" xmlns:wpi="http://schemas.microsoft.com/office/word/2010/wordprocessingInk" xmlns:wne="http://schemas.microsoft.com/office/word/2006/wordml" xmlns:wps="http://schemas.microsoft.com/office/word/2010/wordprocessingShape" mc:Ignorable="w14 wp14">
-  <w:abstractNum w:abstractNumId="0">
+<w:numbering xmlns:wpc="http://schemas.microsoft.com/office/word/2010/wordprocessingCanvas" xmlns:cx="http://schemas.microsoft.com/office/drawing/2014/chartex" xmlns:cx1="http://schemas.microsoft.com/office/drawing/2015/9/8/chartex" xmlns:cx2="http://schemas.microsoft.com/office/drawing/2015/10/21/chartex" xmlns:cx3="http://schemas.microsoft.com/office/drawing/2016/5/9/chartex" xmlns:cx4="http://schemas.microsoft.com/office/drawing/2016/5/10/chartex" xmlns:cx5="http://schemas.microsoft.com/office/drawing/2016/5/11/chartex" xmlns:cx6="http://schemas.microsoft.com/office/drawing/2016/5/12/chartex" xmlns:cx7="http://schemas.microsoft.com/office/drawing/2016/5/13/chartex" xmlns:cx8="http://schemas.microsoft.com/office/drawing/2016/5/14/chartex" xmlns:mc="http://schemas.openxmlformats.org/markup-compatibility/2006" xmlns:aink="http://schemas.microsoft.com/office/drawing/2016/ink" xmlns:am3d="http://schemas.microsoft.com/office/drawing/2017/model3d" xmlns:o="urn:schemas-microsoft-com:office:office" xmlns:r="http://schemas.openxmlformats.org/officeDocument/2006/relationships" xmlns:m="http://schemas.openxmlformats.org/officeDocument/2006/math" xmlns:v="urn:schemas-microsoft-com:vml" xmlns:wp14="http://schemas.microsoft.com/office/word/2010/wordprocessingDrawing" xmlns:wp="http://schemas.openxmlformats.org/drawingml/2006/wordprocessingDrawing" xmlns:w10="urn:schemas-microsoft-com:office:word" xmlns:w="http://schemas.openxmlformats.org/wordprocessingml/2006/main" xmlns:w14="http://schemas.microsoft.com/office/word/2010/wordml" xmlns:w15="http://schemas.microsoft.com/office/word/2012/wordml" xmlns:w16cex="http://schemas.microsoft.com/office/word/2018/wordml/cex" xmlns:w16cid="http://schemas.microsoft.com/office/word/2016/wordml/cid" xmlns:w16="http://schemas.microsoft.com/office/word/2018/wordml" xmlns:w16se="http://schemas.microsoft.com/office/word/2015/wordml/symex" xmlns:wpg="http://schemas.microsoft.com/office/word/2010/wordprocessingGroup" xmlns:wpi="http://schemas.microsoft.com/office/word/2010/wordprocessingInk" xmlns:wne="http://schemas.microsoft.com/office/word/2006/wordml" xmlns:wps="http://schemas.microsoft.com/office/word/2010/wordprocessingShape" mc:Ignorable="w14 w15 w16se w16cid w16 w16cex wp14">
+  <w:abstractNum w:abstractNumId="0" w15:restartNumberingAfterBreak="0">
     <w:nsid w:val="0CDF6E39"/>
     <w:multiLevelType w:val="hybridMultilevel"/>
     <w:tmpl w:val="BB148A4E"/>
@@ -14760,7 +14278,7 @@
       </w:rPr>
     </w:lvl>
   </w:abstractNum>
-  <w:abstractNum w:abstractNumId="1">
+  <w:abstractNum w:abstractNumId="1" w15:restartNumberingAfterBreak="0">
     <w:nsid w:val="15BC776F"/>
     <w:multiLevelType w:val="hybridMultilevel"/>
     <w:tmpl w:val="D0945780"/>
@@ -14873,7 +14391,7 @@
       </w:rPr>
     </w:lvl>
   </w:abstractNum>
-  <w:abstractNum w:abstractNumId="2">
+  <w:abstractNum w:abstractNumId="2" w15:restartNumberingAfterBreak="0">
     <w:nsid w:val="4FA077F0"/>
     <w:multiLevelType w:val="hybridMultilevel"/>
     <w:tmpl w:val="08284E8E"/>
@@ -14986,7 +14504,7 @@
       </w:rPr>
     </w:lvl>
   </w:abstractNum>
-  <w:abstractNum w:abstractNumId="3">
+  <w:abstractNum w:abstractNumId="3" w15:restartNumberingAfterBreak="0">
     <w:nsid w:val="741A4FD3"/>
     <w:multiLevelType w:val="hybridMultilevel"/>
     <w:tmpl w:val="BC7EDF8C"/>
@@ -15099,7 +14617,7 @@
       </w:rPr>
     </w:lvl>
   </w:abstractNum>
-  <w:abstractNum w:abstractNumId="4">
+  <w:abstractNum w:abstractNumId="4" w15:restartNumberingAfterBreak="0">
     <w:nsid w:val="7C80130F"/>
     <w:multiLevelType w:val="hybridMultilevel"/>
     <w:tmpl w:val="D1C88A7A"/>
@@ -15231,7 +14749,7 @@
 </file>
 
 <file path=word/styles.xml><?xml version="1.0" encoding="utf-8"?>
-<w:styles xmlns:mc="http://schemas.openxmlformats.org/markup-compatibility/2006" xmlns:r="http://schemas.openxmlformats.org/officeDocument/2006/relationships" xmlns:w="http://schemas.openxmlformats.org/wordprocessingml/2006/main" xmlns:w14="http://schemas.microsoft.com/office/word/2010/wordml" mc:Ignorable="w14">
+<w:styles xmlns:mc="http://schemas.openxmlformats.org/markup-compatibility/2006" xmlns:r="http://schemas.openxmlformats.org/officeDocument/2006/relationships" xmlns:w="http://schemas.openxmlformats.org/wordprocessingml/2006/main" xmlns:w14="http://schemas.microsoft.com/office/word/2010/wordml" xmlns:w15="http://schemas.microsoft.com/office/word/2012/wordml" xmlns:w16cex="http://schemas.microsoft.com/office/word/2018/wordml/cex" xmlns:w16cid="http://schemas.microsoft.com/office/word/2016/wordml/cid" xmlns:w16="http://schemas.microsoft.com/office/word/2018/wordml" xmlns:w16se="http://schemas.microsoft.com/office/word/2015/wordml/symex" mc:Ignorable="w14 w15 w16se w16cid w16 w16cex">
   <w:docDefaults>
     <w:rPrDefault>
       <w:rPr>
@@ -15247,578 +14765,383 @@
       </w:pPr>
     </w:pPrDefault>
   </w:docDefaults>
-  <w:latentStyles w:defLockedState="0" w:defUIPriority="99" w:defSemiHidden="1" w:defUnhideWhenUsed="1" w:defQFormat="0" w:count="267">
-    <w:lsdException w:name="Normal" w:semiHidden="0" w:uiPriority="0" w:unhideWhenUsed="0" w:qFormat="1"/>
-    <w:lsdException w:name="heading 1" w:semiHidden="0" w:uiPriority="9" w:unhideWhenUsed="0" w:qFormat="1"/>
-    <w:lsdException w:name="heading 2" w:uiPriority="9" w:qFormat="1"/>
-    <w:lsdException w:name="heading 3" w:uiPriority="9" w:qFormat="1"/>
-    <w:lsdException w:name="heading 4" w:uiPriority="9" w:qFormat="1"/>
-    <w:lsdException w:name="heading 5" w:uiPriority="9" w:qFormat="1"/>
-    <w:lsdException w:name="heading 6" w:uiPriority="9" w:qFormat="1"/>
-    <w:lsdException w:name="heading 7" w:uiPriority="9" w:qFormat="1"/>
-    <w:lsdException w:name="heading 8" w:uiPriority="9" w:qFormat="1"/>
-    <w:lsdException w:name="heading 9" w:uiPriority="9" w:qFormat="1"/>
-    <w:lsdException w:name="toc 1" w:uiPriority="39"/>
-    <w:lsdException w:name="toc 2" w:uiPriority="39"/>
-    <w:lsdException w:name="toc 3" w:uiPriority="39"/>
-    <w:lsdException w:name="toc 4" w:uiPriority="39"/>
-    <w:lsdException w:name="toc 5" w:uiPriority="39"/>
-    <w:lsdException w:name="toc 6" w:uiPriority="39"/>
-    <w:lsdException w:name="toc 7" w:uiPriority="39"/>
-    <w:lsdException w:name="toc 8" w:uiPriority="39"/>
-    <w:lsdException w:name="toc 9" w:uiPriority="39"/>
-    <w:lsdException w:name="caption" w:uiPriority="35" w:qFormat="1"/>
-    <w:lsdException w:name="Title" w:semiHidden="0" w:uiPriority="10" w:unhideWhenUsed="0" w:qFormat="1"/>
-    <w:lsdException w:name="Default Paragraph Font" w:uiPriority="1"/>
-    <w:lsdException w:name="Subtitle" w:semiHidden="0" w:uiPriority="11" w:unhideWhenUsed="0" w:qFormat="1"/>
-    <w:lsdException w:name="Strong" w:semiHidden="0" w:uiPriority="22" w:unhideWhenUsed="0" w:qFormat="1"/>
-    <w:lsdException w:name="Emphasis" w:semiHidden="0" w:uiPriority="20" w:unhideWhenUsed="0" w:qFormat="1"/>
-    <w:lsdException w:name="Table Grid" w:semiHidden="0" w:uiPriority="59" w:unhideWhenUsed="0"/>
-    <w:lsdException w:name="Placeholder Text" w:unhideWhenUsed="0"/>
-    <w:lsdException w:name="No Spacing" w:semiHidden="0" w:uiPriority="1" w:unhideWhenUsed="0" w:qFormat="1"/>
-    <w:lsdException w:name="Light Shading" w:semiHidden="0" w:uiPriority="60" w:unhideWhenUsed="0"/>
-    <w:lsdException w:name="Light List" w:semiHidden="0" w:uiPriority="61" w:unhideWhenUsed="0"/>
-    <w:lsdException w:name="Light Grid" w:semiHidden="0" w:uiPriority="62" w:unhideWhenUsed="0"/>
-    <w:lsdException w:name="Medium Shading 1" w:semiHidden="0" w:uiPriority="63" w:unhideWhenUsed="0"/>
-    <w:lsdException w:name="Medium Shading 2" w:semiHidden="0" w:uiPriority="64" w:unhideWhenUsed="0"/>
-    <w:lsdException w:name="Medium List 1" w:semiHidden="0" w:uiPriority="65" w:unhideWhenUsed="0"/>
-    <w:lsdException w:name="Medium List 2" w:semiHidden="0" w:uiPriority="66" w:unhideWhenUsed="0"/>
-    <w:lsdException w:name="Medium Grid 1" w:semiHidden="0" w:uiPriority="67" w:unhideWhenUsed="0"/>
-    <w:lsdException w:name="Medium Grid 2" w:semiHidden="0" w:uiPriority="68" w:unhideWhenUsed="0"/>
-    <w:lsdException w:name="Medium Grid 3" w:semiHidden="0" w:uiPriority="69" w:unhideWhenUsed="0"/>
-    <w:lsdException w:name="Dark List" w:semiHidden="0" w:uiPriority="70" w:unhideWhenUsed="0"/>
-    <w:lsdException w:name="Colorful Shading" w:semiHidden="0" w:uiPriority="71" w:unhideWhenUsed="0"/>
-    <w:lsdException w:name="Colorful List" w:semiHidden="0" w:uiPriority="72" w:unhideWhenUsed="0"/>
-    <w:lsdException w:name="Colorful Grid" w:semiHidden="0" w:uiPriority="73" w:unhideWhenUsed="0"/>
-    <w:lsdException w:name="Light Shading Accent 1" w:semiHidden="0" w:uiPriority="60" w:unhideWhenUsed="0"/>
-    <w:lsdException w:name="Light List Accent 1" w:semiHidden="0" w:uiPriority="61" w:unhideWhenUsed="0"/>
-    <w:lsdException w:name="Light Grid Accent 1" w:semiHidden="0" w:uiPriority="62" w:unhideWhenUsed="0"/>
-    <w:lsdException w:name="Medium Shading 1 Accent 1" w:semiHidden="0" w:uiPriority="63" w:unhideWhenUsed="0"/>
-    <w:lsdException w:name="Medium Shading 2 Accent 1" w:semiHidden="0" w:uiPriority="64" w:unhideWhenUsed="0"/>
-    <w:lsdException w:name="Medium List 1 Accent 1" w:semiHidden="0" w:uiPriority="65" w:unhideWhenUsed="0"/>
-    <w:lsdException w:name="Revision" w:unhideWhenUsed="0"/>
-    <w:lsdException w:name="List Paragraph" w:semiHidden="0" w:uiPriority="34" w:unhideWhenUsed="0" w:qFormat="1"/>
-    <w:lsdException w:name="Quote" w:semiHidden="0" w:uiPriority="29" w:unhideWhenUsed="0" w:qFormat="1"/>
-    <w:lsdException w:name="Intense Quote" w:semiHidden="0" w:uiPriority="30" w:unhideWhenUsed="0" w:qFormat="1"/>
-    <w:lsdException w:name="Medium List 2 Accent 1" w:semiHidden="0" w:uiPriority="66" w:unhideWhenUsed="0"/>
-    <w:lsdException w:name="Medium Grid 1 Accent 1" w:semiHidden="0" w:uiPriority="67" w:unhideWhenUsed="0"/>
-    <w:lsdException w:name="Medium Grid 2 Accent 1" w:semiHidden="0" w:uiPriority="68" w:unhideWhenUsed="0"/>
-    <w:lsdException w:name="Medium Grid 3 Accent 1" w:semiHidden="0" w:uiPriority="69" w:unhideWhenUsed="0"/>
-    <w:lsdException w:name="Dark List Accent 1" w:semiHidden="0" w:uiPriority="70" w:unhideWhenUsed="0"/>
-    <w:lsdException w:name="Colorful Shading Accent 1" w:semiHidden="0" w:uiPriority="71" w:unhideWhenUsed="0"/>
-    <w:lsdException w:name="Colorful List Accent 1" w:semiHidden="0" w:uiPriority="72" w:unhideWhenUsed="0"/>
-    <w:lsdException w:name="Colorful Grid Accent 1" w:semiHidden="0" w:uiPriority="73" w:unhideWhenUsed="0"/>
-    <w:lsdException w:name="Light Shading Accent 2" w:semiHidden="0" w:uiPriority="60" w:unhideWhenUsed="0"/>
-    <w:lsdException w:name="Light List Accent 2" w:semiHidden="0" w:uiPriority="61" w:unhideWhenUsed="0"/>
-    <w:lsdException w:name="Light Grid Accent 2" w:semiHidden="0" w:uiPriority="62" w:unhideWhenUsed="0"/>
-    <w:lsdException w:name="Medium Shading 1 Accent 2" w:semiHidden="0" w:uiPriority="63" w:unhideWhenUsed="0"/>
-    <w:lsdException w:name="Medium Shading 2 Accent 2" w:semiHidden="0" w:uiPriority="64" w:unhideWhenUsed="0"/>
-    <w:lsdException w:name="Medium List 1 Accent 2" w:semiHidden="0" w:uiPriority="65" w:unhideWhenUsed="0"/>
-    <w:lsdException w:name="Medium List 2 Accent 2" w:semiHidden="0" w:uiPriority="66" w:unhideWhenUsed="0"/>
-    <w:lsdException w:name="Medium Grid 1 Accent 2" w:semiHidden="0" w:uiPriority="67" w:unhideWhenUsed="0"/>
-    <w:lsdException w:name="Medium Grid 2 Accent 2" w:semiHidden="0" w:uiPriority="68" w:unhideWhenUsed="0"/>
-    <w:lsdException w:name="Medium Grid 3 Accent 2" w:semiHidden="0" w:uiPriority="69" w:unhideWhenUsed="0"/>
-    <w:lsdException w:name="Dark List Accent 2" w:semiHidden="0" w:uiPriority="70" w:unhideWhenUsed="0"/>
-    <w:lsdException w:name="Colorful Shading Accent 2" w:semiHidden="0" w:uiPriority="71" w:unhideWhenUsed="0"/>
-    <w:lsdException w:name="Colorful List Accent 2" w:semiHidden="0" w:uiPriority="72" w:unhideWhenUsed="0"/>
-    <w:lsdException w:name="Colorful Grid Accent 2" w:semiHidden="0" w:uiPriority="73" w:unhideWhenUsed="0"/>
-    <w:lsdException w:name="Light Shading Accent 3" w:semiHidden="0" w:uiPriority="60" w:unhideWhenUsed="0"/>
-    <w:lsdException w:name="Light List Accent 3" w:semiHidden="0" w:uiPriority="61" w:unhideWhenUsed="0"/>
-    <w:lsdException w:name="Light Grid Accent 3" w:semiHidden="0" w:uiPriority="62" w:unhideWhenUsed="0"/>
-    <w:lsdException w:name="Medium Shading 1 Accent 3" w:semiHidden="0" w:uiPriority="63" w:unhideWhenUsed="0"/>
-    <w:lsdException w:name="Medium Shading 2 Accent 3" w:semiHidden="0" w:uiPriority="64" w:unhideWhenUsed="0"/>
-    <w:lsdException w:name="Medium List 1 Accent 3" w:semiHidden="0" w:uiPriority="65" w:unhideWhenUsed="0"/>
-    <w:lsdException w:name="Medium List 2 Accent 3" w:semiHidden="0" w:uiPriority="66" w:unhideWhenUsed="0"/>
-    <w:lsdException w:name="Medium Grid 1 Accent 3" w:semiHidden="0" w:uiPriority="67" w:unhideWhenUsed="0"/>
-    <w:lsdException w:name="Medium Grid 2 Accent 3" w:semiHidden="0" w:uiPriority="68" w:unhideWhenUsed="0"/>
-    <w:lsdException w:name="Medium Grid 3 Accent 3" w:semiHidden="0" w:uiPriority="69" w:unhideWhenUsed="0"/>
-    <w:lsdException w:name="Dark List Accent 3" w:semiHidden="0" w:uiPriority="70" w:unhideWhenUsed="0"/>
-    <w:lsdException w:name="Colorful Shading Accent 3" w:semiHidden="0" w:uiPriority="71" w:unhideWhenUsed="0"/>
-    <w:lsdException w:name="Colorful List Accent 3" w:semiHidden="0" w:uiPriority="72" w:unhideWhenUsed="0"/>
-    <w:lsdException w:name="Colorful Grid Accent 3" w:semiHidden="0" w:uiPriority="73" w:unhideWhenUsed="0"/>
-    <w:lsdException w:name="Light Shading Accent 4" w:semiHidden="0" w:uiPriority="60" w:unhideWhenUsed="0"/>
-    <w:lsdException w:name="Light List Accent 4" w:semiHidden="0" w:uiPriority="61" w:unhideWhenUsed="0"/>
-    <w:lsdException w:name="Light Grid Accent 4" w:semiHidden="0" w:uiPriority="62" w:unhideWhenUsed="0"/>
-    <w:lsdException w:name="Medium Shading 1 Accent 4" w:semiHidden="0" w:uiPriority="63" w:unhideWhenUsed="0"/>
-    <w:lsdException w:name="Medium Shading 2 Accent 4" w:semiHidden="0" w:uiPriority="64" w:unhideWhenUsed="0"/>
-    <w:lsdException w:name="Medium List 1 Accent 4" w:semiHidden="0" w:uiPriority="65" w:unhideWhenUsed="0"/>
-    <w:lsdException w:name="Medium List 2 Accent 4" w:semiHidden="0" w:uiPriority="66" w:unhideWhenUsed="0"/>
-    <w:lsdException w:name="Medium Grid 1 Accent 4" w:semiHidden="0" w:uiPriority="67" w:unhideWhenUsed="0"/>
-    <w:lsdException w:name="Medium Grid 2 Accent 4" w:semiHidden="0" w:uiPriority="68" w:unhideWhenUsed="0"/>
-    <w:lsdException w:name="Medium Grid 3 Accent 4" w:semiHidden="0" w:uiPriority="69" w:unhideWhenUsed="0"/>
-    <w:lsdException w:name="Dark List Accent 4" w:semiHidden="0" w:uiPriority="70" w:unhideWhenUsed="0"/>
-    <w:lsdException w:name="Colorful Shading Accent 4" w:semiHidden="0" w:uiPriority="71" w:unhideWhenUsed="0"/>
-    <w:lsdException w:name="Colorful List Accent 4" w:semiHidden="0" w:uiPriority="72" w:unhideWhenUsed="0"/>
-    <w:lsdException w:name="Colorful Grid Accent 4" w:semiHidden="0" w:uiPriority="73" w:unhideWhenUsed="0"/>
-    <w:lsdException w:name="Light Shading Accent 5" w:semiHidden="0" w:uiPriority="60" w:unhideWhenUsed="0"/>
-    <w:lsdException w:name="Light List Accent 5" w:semiHidden="0" w:uiPriority="61" w:unhideWhenUsed="0"/>
-    <w:lsdException w:name="Light Grid Accent 5" w:semiHidden="0" w:uiPriority="62" w:unhideWhenUsed="0"/>
-    <w:lsdException w:name="Medium Shading 1 Accent 5" w:semiHidden="0" w:uiPriority="63" w:unhideWhenUsed="0"/>
-    <w:lsdException w:name="Medium Shading 2 Accent 5" w:semiHidden="0" w:uiPriority="64" w:unhideWhenUsed="0"/>
-    <w:lsdException w:name="Medium List 1 Accent 5" w:semiHidden="0" w:uiPriority="65" w:unhideWhenUsed="0"/>
-    <w:lsdException w:name="Medium List 2 Accent 5" w:semiHidden="0" w:uiPriority="66" w:unhideWhenUsed="0"/>
-    <w:lsdException w:name="Medium Grid 1 Accent 5" w:semiHidden="0" w:uiPriority="67" w:unhideWhenUsed="0"/>
-    <w:lsdException w:name="Medium Grid 2 Accent 5" w:semiHidden="0" w:uiPriority="68" w:unhideWhenUsed="0"/>
-    <w:lsdException w:name="Medium Grid 3 Accent 5" w:semiHidden="0" w:uiPriority="69" w:unhideWhenUsed="0"/>
-    <w:lsdException w:name="Dark List Accent 5" w:semiHidden="0" w:uiPriority="70" w:unhideWhenUsed="0"/>
-    <w:lsdException w:name="Colorful Shading Accent 5" w:semiHidden="0" w:uiPriority="71" w:unhideWhenUsed="0"/>
-    <w:lsdException w:name="Colorful List Accent 5" w:semiHidden="0" w:uiPriority="72" w:unhideWhenUsed="0"/>
-    <w:lsdException w:name="Colorful Grid Accent 5" w:semiHidden="0" w:uiPriority="73" w:unhideWhenUsed="0"/>
-    <w:lsdException w:name="Light Shading Accent 6" w:semiHidden="0" w:uiPriority="60" w:unhideWhenUsed="0"/>
-    <w:lsdException w:name="Light List Accent 6" w:semiHidden="0" w:uiPriority="61" w:unhideWhenUsed="0"/>
-    <w:lsdException w:name="Light Grid Accent 6" w:semiHidden="0" w:uiPriority="62" w:unhideWhenUsed="0"/>
-    <w:lsdException w:name="Medium Shading 1 Accent 6" w:semiHidden="0" w:uiPriority="63" w:unhideWhenUsed="0"/>
-    <w:lsdException w:name="Medium Shading 2 Accent 6" w:semiHidden="0" w:uiPriority="64" w:unhideWhenUsed="0"/>
-    <w:lsdException w:name="Medium List 1 Accent 6" w:semiHidden="0" w:uiPriority="65" w:unhideWhenUsed="0"/>
-    <w:lsdException w:name="Medium List 2 Accent 6" w:semiHidden="0" w:uiPriority="66" w:unhideWhenUsed="0"/>
-    <w:lsdException w:name="Medium Grid 1 Accent 6" w:semiHidden="0" w:uiPriority="67" w:unhideWhenUsed="0"/>
-    <w:lsdException w:name="Medium Grid 2 Accent 6" w:semiHidden="0" w:uiPriority="68" w:unhideWhenUsed="0"/>
-    <w:lsdException w:name="Medium Grid 3 Accent 6" w:semiHidden="0" w:uiPriority="69" w:unhideWhenUsed="0"/>
-    <w:lsdException w:name="Dark List Accent 6" w:semiHidden="0" w:uiPriority="70" w:unhideWhenUsed="0"/>
-    <w:lsdException w:name="Colorful Shading Accent 6" w:semiHidden="0" w:uiPriority="71" w:unhideWhenUsed="0"/>
-    <w:lsdException w:name="Colorful List Accent 6" w:semiHidden="0" w:uiPriority="72" w:unhideWhenUsed="0"/>
-    <w:lsdException w:name="Colorful Grid Accent 6" w:semiHidden="0" w:uiPriority="73" w:unhideWhenUsed="0"/>
-    <w:lsdException w:name="Subtle Emphasis" w:semiHidden="0" w:uiPriority="19" w:unhideWhenUsed="0" w:qFormat="1"/>
-    <w:lsdException w:name="Intense Emphasis" w:semiHidden="0" w:uiPriority="21" w:unhideWhenUsed="0" w:qFormat="1"/>
-    <w:lsdException w:name="Subtle Reference" w:semiHidden="0" w:uiPriority="31" w:unhideWhenUsed="0" w:qFormat="1"/>
-    <w:lsdException w:name="Intense Reference" w:semiHidden="0" w:uiPriority="32" w:unhideWhenUsed="0" w:qFormat="1"/>
-    <w:lsdException w:name="Book Title" w:semiHidden="0" w:uiPriority="33" w:unhideWhenUsed="0" w:qFormat="1"/>
-    <w:lsdException w:name="Bibliography" w:uiPriority="37"/>
-    <w:lsdException w:name="TOC Heading" w:uiPriority="39" w:qFormat="1"/>
-  </w:latentStyles>
-  <w:style w:type="paragraph" w:default="1" w:styleId="Normal">
-    <w:name w:val="Normal"/>
-    <w:qFormat/>
-  </w:style>
-  <w:style w:type="character" w:default="1" w:styleId="DefaultParagraphFont">
-    <w:name w:val="Default Paragraph Font"/>
-    <w:uiPriority w:val="1"/>
-    <w:semiHidden/>
-    <w:unhideWhenUsed/>
-  </w:style>
-  <w:style w:type="table" w:default="1" w:styleId="TableNormal">
-    <w:name w:val="Normal Table"/>
-    <w:uiPriority w:val="99"/>
-    <w:semiHidden/>
-    <w:unhideWhenUsed/>
-    <w:tblPr>
-      <w:tblInd w:w="0" w:type="dxa"/>
-      <w:tblCellMar>
-        <w:top w:w="0" w:type="dxa"/>
-        <w:left w:w="108" w:type="dxa"/>
-        <w:bottom w:w="0" w:type="dxa"/>
-        <w:right w:w="108" w:type="dxa"/>
-      </w:tblCellMar>
-    </w:tblPr>
-  </w:style>
-  <w:style w:type="numbering" w:default="1" w:styleId="NoList">
-    <w:name w:val="No List"/>
-    <w:uiPriority w:val="99"/>
-    <w:semiHidden/>
-    <w:unhideWhenUsed/>
-  </w:style>
-  <w:style w:type="paragraph" w:styleId="ListParagraph">
-    <w:name w:val="List Paragraph"/>
-    <w:basedOn w:val="Normal"/>
-    <w:uiPriority w:val="34"/>
-    <w:qFormat/>
-    <w:rsid w:val="00F060A3"/>
-    <w:pPr>
-      <w:ind w:left="720"/>
-      <w:contextualSpacing/>
-    </w:pPr>
-  </w:style>
-  <w:style w:type="paragraph" w:styleId="HTMLPreformatted">
-    <w:name w:val="HTML Preformatted"/>
-    <w:basedOn w:val="Normal"/>
-    <w:link w:val="HTMLPreformattedChar"/>
-    <w:uiPriority w:val="99"/>
-    <w:semiHidden/>
-    <w:unhideWhenUsed/>
-    <w:rsid w:val="00E35581"/>
-    <w:pPr>
-      <w:tabs>
-        <w:tab w:val="left" w:pos="916"/>
-        <w:tab w:val="left" w:pos="1832"/>
-        <w:tab w:val="left" w:pos="2748"/>
-        <w:tab w:val="left" w:pos="3664"/>
-        <w:tab w:val="left" w:pos="4580"/>
-        <w:tab w:val="left" w:pos="5496"/>
-        <w:tab w:val="left" w:pos="6412"/>
-        <w:tab w:val="left" w:pos="7328"/>
-        <w:tab w:val="left" w:pos="8244"/>
-        <w:tab w:val="left" w:pos="9160"/>
-        <w:tab w:val="left" w:pos="10076"/>
-        <w:tab w:val="left" w:pos="10992"/>
-        <w:tab w:val="left" w:pos="11908"/>
-        <w:tab w:val="left" w:pos="12824"/>
-        <w:tab w:val="left" w:pos="13740"/>
-        <w:tab w:val="left" w:pos="14656"/>
-      </w:tabs>
-      <w:spacing w:after="0" w:line="240" w:lineRule="auto"/>
-    </w:pPr>
-    <w:rPr>
-      <w:rFonts w:ascii="Courier New" w:eastAsia="Times New Roman" w:hAnsi="Courier New" w:cs="Courier New"/>
-      <w:sz w:val="20"/>
-      <w:szCs w:val="20"/>
-    </w:rPr>
-  </w:style>
-  <w:style w:type="character" w:customStyle="1" w:styleId="HTMLPreformattedChar">
-    <w:name w:val="HTML Preformatted Char"/>
-    <w:basedOn w:val="DefaultParagraphFont"/>
-    <w:link w:val="HTMLPreformatted"/>
-    <w:uiPriority w:val="99"/>
-    <w:semiHidden/>
-    <w:rsid w:val="00E35581"/>
-    <w:rPr>
-      <w:rFonts w:ascii="Courier New" w:eastAsia="Times New Roman" w:hAnsi="Courier New" w:cs="Courier New"/>
-      <w:sz w:val="20"/>
-      <w:szCs w:val="20"/>
-    </w:rPr>
-  </w:style>
-  <w:style w:type="character" w:styleId="HTMLCode">
-    <w:name w:val="HTML Code"/>
-    <w:basedOn w:val="DefaultParagraphFont"/>
-    <w:uiPriority w:val="99"/>
-    <w:semiHidden/>
-    <w:unhideWhenUsed/>
-    <w:rsid w:val="00E35581"/>
-    <w:rPr>
-      <w:rFonts w:ascii="Courier New" w:eastAsia="Times New Roman" w:hAnsi="Courier New" w:cs="Courier New"/>
-      <w:sz w:val="20"/>
-      <w:szCs w:val="20"/>
-    </w:rPr>
-  </w:style>
-  <w:style w:type="character" w:customStyle="1" w:styleId="nv">
-    <w:name w:val="nv"/>
-    <w:basedOn w:val="DefaultParagraphFont"/>
-    <w:rsid w:val="00E35581"/>
-  </w:style>
-  <w:style w:type="character" w:customStyle="1" w:styleId="p">
-    <w:name w:val="p"/>
-    <w:basedOn w:val="DefaultParagraphFont"/>
-    <w:rsid w:val="00E35581"/>
-  </w:style>
-  <w:style w:type="character" w:customStyle="1" w:styleId="n">
-    <w:name w:val="n"/>
-    <w:basedOn w:val="DefaultParagraphFont"/>
-    <w:rsid w:val="00E35581"/>
-  </w:style>
-  <w:style w:type="character" w:customStyle="1" w:styleId="o">
-    <w:name w:val="o"/>
-    <w:basedOn w:val="DefaultParagraphFont"/>
-    <w:rsid w:val="00E35581"/>
-  </w:style>
-  <w:style w:type="character" w:customStyle="1" w:styleId="nb">
-    <w:name w:val="nb"/>
-    <w:basedOn w:val="DefaultParagraphFont"/>
-    <w:rsid w:val="00E35581"/>
-  </w:style>
-  <w:style w:type="character" w:customStyle="1" w:styleId="mh">
-    <w:name w:val="mh"/>
-    <w:basedOn w:val="DefaultParagraphFont"/>
-    <w:rsid w:val="00E35581"/>
-  </w:style>
-  <w:style w:type="character" w:customStyle="1" w:styleId="nt">
-    <w:name w:val="nt"/>
-    <w:basedOn w:val="DefaultParagraphFont"/>
-    <w:rsid w:val="00E35581"/>
-  </w:style>
-  <w:style w:type="character" w:customStyle="1" w:styleId="nl">
-    <w:name w:val="nl"/>
-    <w:basedOn w:val="DefaultParagraphFont"/>
-    <w:rsid w:val="00E35581"/>
-  </w:style>
-  <w:style w:type="character" w:customStyle="1" w:styleId="m">
-    <w:name w:val="m"/>
-    <w:basedOn w:val="DefaultParagraphFont"/>
-    <w:rsid w:val="00E35581"/>
-  </w:style>
-  <w:style w:type="paragraph" w:styleId="Header">
-    <w:name w:val="header"/>
-    <w:basedOn w:val="Normal"/>
-    <w:link w:val="HeaderChar"/>
-    <w:uiPriority w:val="99"/>
-    <w:unhideWhenUsed/>
-    <w:rsid w:val="00E35581"/>
-    <w:pPr>
-      <w:tabs>
-        <w:tab w:val="center" w:pos="4680"/>
-        <w:tab w:val="right" w:pos="9360"/>
-      </w:tabs>
-      <w:spacing w:after="0" w:line="240" w:lineRule="auto"/>
-    </w:pPr>
-  </w:style>
-  <w:style w:type="character" w:customStyle="1" w:styleId="HeaderChar">
-    <w:name w:val="Header Char"/>
-    <w:basedOn w:val="DefaultParagraphFont"/>
-    <w:link w:val="Header"/>
-    <w:uiPriority w:val="99"/>
-    <w:rsid w:val="00E35581"/>
-  </w:style>
-  <w:style w:type="paragraph" w:styleId="Footer">
-    <w:name w:val="footer"/>
-    <w:basedOn w:val="Normal"/>
-    <w:link w:val="FooterChar"/>
-    <w:uiPriority w:val="99"/>
-    <w:unhideWhenUsed/>
-    <w:rsid w:val="00E35581"/>
-    <w:pPr>
-      <w:tabs>
-        <w:tab w:val="center" w:pos="4680"/>
-        <w:tab w:val="right" w:pos="9360"/>
-      </w:tabs>
-      <w:spacing w:after="0" w:line="240" w:lineRule="auto"/>
-    </w:pPr>
-  </w:style>
-  <w:style w:type="character" w:customStyle="1" w:styleId="FooterChar">
-    <w:name w:val="Footer Char"/>
-    <w:basedOn w:val="DefaultParagraphFont"/>
-    <w:link w:val="Footer"/>
-    <w:uiPriority w:val="99"/>
-    <w:rsid w:val="00E35581"/>
-  </w:style>
-  <w:style w:type="character" w:customStyle="1" w:styleId="k">
-    <w:name w:val="k"/>
-    <w:basedOn w:val="DefaultParagraphFont"/>
-    <w:rsid w:val="003133C0"/>
-  </w:style>
-  <w:style w:type="character" w:customStyle="1" w:styleId="nf">
-    <w:name w:val="nf"/>
-    <w:basedOn w:val="DefaultParagraphFont"/>
-    <w:rsid w:val="003133C0"/>
-  </w:style>
-  <w:style w:type="character" w:customStyle="1" w:styleId="na">
-    <w:name w:val="na"/>
-    <w:basedOn w:val="DefaultParagraphFont"/>
-    <w:rsid w:val="003133C0"/>
-  </w:style>
-  <w:style w:type="character" w:customStyle="1" w:styleId="nc">
-    <w:name w:val="nc"/>
-    <w:basedOn w:val="DefaultParagraphFont"/>
-    <w:rsid w:val="003133C0"/>
-  </w:style>
-  <w:style w:type="character" w:customStyle="1" w:styleId="nd">
-    <w:name w:val="nd"/>
-    <w:basedOn w:val="DefaultParagraphFont"/>
-    <w:rsid w:val="003133C0"/>
-  </w:style>
-  <w:style w:type="character" w:customStyle="1" w:styleId="c1">
-    <w:name w:val="c1"/>
-    <w:basedOn w:val="DefaultParagraphFont"/>
-    <w:rsid w:val="00BB3111"/>
-  </w:style>
-  <w:style w:type="character" w:customStyle="1" w:styleId="no">
-    <w:name w:val="no"/>
-    <w:basedOn w:val="DefaultParagraphFont"/>
-    <w:rsid w:val="00BB3111"/>
-  </w:style>
-  <w:style w:type="paragraph" w:styleId="NormalWeb">
-    <w:name w:val="Normal (Web)"/>
-    <w:basedOn w:val="Normal"/>
-    <w:uiPriority w:val="99"/>
-    <w:semiHidden/>
-    <w:unhideWhenUsed/>
-    <w:rsid w:val="00BB3111"/>
-    <w:pPr>
-      <w:spacing w:before="100" w:beforeAutospacing="1" w:after="100" w:afterAutospacing="1" w:line="240" w:lineRule="auto"/>
-    </w:pPr>
-    <w:rPr>
-      <w:rFonts w:ascii="Times New Roman" w:eastAsia="Times New Roman" w:hAnsi="Times New Roman" w:cs="Times New Roman"/>
-      <w:sz w:val="24"/>
-      <w:szCs w:val="24"/>
-    </w:rPr>
-  </w:style>
-  <w:style w:type="character" w:customStyle="1" w:styleId="s2">
-    <w:name w:val="s2"/>
-    <w:basedOn w:val="DefaultParagraphFont"/>
-    <w:rsid w:val="0040394D"/>
-  </w:style>
-  <w:style w:type="character" w:customStyle="1" w:styleId="s1">
-    <w:name w:val="s1"/>
-    <w:basedOn w:val="DefaultParagraphFont"/>
-    <w:rsid w:val="0040394D"/>
-  </w:style>
-  <w:style w:type="character" w:styleId="Hyperlink">
-    <w:name w:val="Hyperlink"/>
-    <w:basedOn w:val="DefaultParagraphFont"/>
-    <w:uiPriority w:val="99"/>
-    <w:unhideWhenUsed/>
-    <w:rsid w:val="00287990"/>
-    <w:rPr>
-      <w:color w:val="0000FF" w:themeColor="hyperlink"/>
-      <w:u w:val="single"/>
-    </w:rPr>
-  </w:style>
-  <w:style w:type="character" w:styleId="Emphasis">
-    <w:name w:val="Emphasis"/>
-    <w:basedOn w:val="DefaultParagraphFont"/>
-    <w:uiPriority w:val="20"/>
-    <w:qFormat/>
-    <w:rsid w:val="00125B2A"/>
-    <w:rPr>
-      <w:i/>
-      <w:iCs/>
-    </w:rPr>
-  </w:style>
-</w:styles>
-</file>
-
-<file path=word/stylesWithEffects.xml><?xml version="1.0" encoding="utf-8"?>
-<w:styles xmlns:wpc="http://schemas.microsoft.com/office/word/2010/wordprocessingCanvas" xmlns:mc="http://schemas.openxmlformats.org/markup-compatibility/2006" xmlns:o="urn:schemas-microsoft-com:office:office" xmlns:r="http://schemas.openxmlformats.org/officeDocument/2006/relationships" xmlns:m="http://schemas.openxmlformats.org/officeDocument/2006/math" xmlns:v="urn:schemas-microsoft-com:vml" xmlns:wp14="http://schemas.microsoft.com/office/word/2010/wordprocessingDrawing" xmlns:wp="http://schemas.openxmlformats.org/drawingml/2006/wordprocessingDrawing" xmlns:w10="urn:schemas-microsoft-com:office:word" xmlns:w="http://schemas.openxmlformats.org/wordprocessingml/2006/main" xmlns:w14="http://schemas.microsoft.com/office/word/2010/wordml" xmlns:wpg="http://schemas.microsoft.com/office/word/2010/wordprocessingGroup" xmlns:wpi="http://schemas.microsoft.com/office/word/2010/wordprocessingInk" xmlns:wne="http://schemas.microsoft.com/office/word/2006/wordml" xmlns:wps="http://schemas.microsoft.com/office/word/2010/wordprocessingShape" mc:Ignorable="w14 wp14">
-  <w:docDefaults>
-    <w:rPrDefault>
-      <w:rPr>
-        <w:rFonts w:asciiTheme="minorHAnsi" w:eastAsiaTheme="minorHAnsi" w:hAnsiTheme="minorHAnsi" w:cstheme="minorBidi"/>
-        <w:sz w:val="22"/>
-        <w:szCs w:val="22"/>
-        <w:lang w:val="en-US" w:eastAsia="en-US" w:bidi="ar-SA"/>
-      </w:rPr>
-    </w:rPrDefault>
-    <w:pPrDefault>
-      <w:pPr>
-        <w:spacing w:after="200" w:line="276" w:lineRule="auto"/>
-      </w:pPr>
-    </w:pPrDefault>
-  </w:docDefaults>
-  <w:latentStyles w:defLockedState="0" w:defUIPriority="99" w:defSemiHidden="1" w:defUnhideWhenUsed="1" w:defQFormat="0" w:count="267">
-    <w:lsdException w:name="Normal" w:semiHidden="0" w:uiPriority="0" w:unhideWhenUsed="0" w:qFormat="1"/>
-    <w:lsdException w:name="heading 1" w:semiHidden="0" w:uiPriority="9" w:unhideWhenUsed="0" w:qFormat="1"/>
-    <w:lsdException w:name="heading 2" w:uiPriority="9" w:qFormat="1"/>
-    <w:lsdException w:name="heading 3" w:uiPriority="9" w:qFormat="1"/>
-    <w:lsdException w:name="heading 4" w:uiPriority="9" w:qFormat="1"/>
-    <w:lsdException w:name="heading 5" w:uiPriority="9" w:qFormat="1"/>
-    <w:lsdException w:name="heading 6" w:uiPriority="9" w:qFormat="1"/>
-    <w:lsdException w:name="heading 7" w:uiPriority="9" w:qFormat="1"/>
-    <w:lsdException w:name="heading 8" w:uiPriority="9" w:qFormat="1"/>
-    <w:lsdException w:name="heading 9" w:uiPriority="9" w:qFormat="1"/>
-    <w:lsdException w:name="toc 1" w:uiPriority="39"/>
-    <w:lsdException w:name="toc 2" w:uiPriority="39"/>
-    <w:lsdException w:name="toc 3" w:uiPriority="39"/>
-    <w:lsdException w:name="toc 4" w:uiPriority="39"/>
-    <w:lsdException w:name="toc 5" w:uiPriority="39"/>
-    <w:lsdException w:name="toc 6" w:uiPriority="39"/>
-    <w:lsdException w:name="toc 7" w:uiPriority="39"/>
-    <w:lsdException w:name="toc 8" w:uiPriority="39"/>
-    <w:lsdException w:name="toc 9" w:uiPriority="39"/>
-    <w:lsdException w:name="caption" w:uiPriority="35" w:qFormat="1"/>
-    <w:lsdException w:name="Title" w:semiHidden="0" w:uiPriority="10" w:unhideWhenUsed="0" w:qFormat="1"/>
-    <w:lsdException w:name="Default Paragraph Font" w:uiPriority="1"/>
-    <w:lsdException w:name="Subtitle" w:semiHidden="0" w:uiPriority="11" w:unhideWhenUsed="0" w:qFormat="1"/>
-    <w:lsdException w:name="Strong" w:semiHidden="0" w:uiPriority="22" w:unhideWhenUsed="0" w:qFormat="1"/>
-    <w:lsdException w:name="Emphasis" w:semiHidden="0" w:uiPriority="20" w:unhideWhenUsed="0" w:qFormat="1"/>
-    <w:lsdException w:name="Table Grid" w:semiHidden="0" w:uiPriority="59" w:unhideWhenUsed="0"/>
-    <w:lsdException w:name="Placeholder Text" w:unhideWhenUsed="0"/>
-    <w:lsdException w:name="No Spacing" w:semiHidden="0" w:uiPriority="1" w:unhideWhenUsed="0" w:qFormat="1"/>
-    <w:lsdException w:name="Light Shading" w:semiHidden="0" w:uiPriority="60" w:unhideWhenUsed="0"/>
-    <w:lsdException w:name="Light List" w:semiHidden="0" w:uiPriority="61" w:unhideWhenUsed="0"/>
-    <w:lsdException w:name="Light Grid" w:semiHidden="0" w:uiPriority="62" w:unhideWhenUsed="0"/>
-    <w:lsdException w:name="Medium Shading 1" w:semiHidden="0" w:uiPriority="63" w:unhideWhenUsed="0"/>
-    <w:lsdException w:name="Medium Shading 2" w:semiHidden="0" w:uiPriority="64" w:unhideWhenUsed="0"/>
-    <w:lsdException w:name="Medium List 1" w:semiHidden="0" w:uiPriority="65" w:unhideWhenUsed="0"/>
-    <w:lsdException w:name="Medium List 2" w:semiHidden="0" w:uiPriority="66" w:unhideWhenUsed="0"/>
-    <w:lsdException w:name="Medium Grid 1" w:semiHidden="0" w:uiPriority="67" w:unhideWhenUsed="0"/>
-    <w:lsdException w:name="Medium Grid 2" w:semiHidden="0" w:uiPriority="68" w:unhideWhenUsed="0"/>
-    <w:lsdException w:name="Medium Grid 3" w:semiHidden="0" w:uiPriority="69" w:unhideWhenUsed="0"/>
-    <w:lsdException w:name="Dark List" w:semiHidden="0" w:uiPriority="70" w:unhideWhenUsed="0"/>
-    <w:lsdException w:name="Colorful Shading" w:semiHidden="0" w:uiPriority="71" w:unhideWhenUsed="0"/>
-    <w:lsdException w:name="Colorful List" w:semiHidden="0" w:uiPriority="72" w:unhideWhenUsed="0"/>
-    <w:lsdException w:name="Colorful Grid" w:semiHidden="0" w:uiPriority="73" w:unhideWhenUsed="0"/>
-    <w:lsdException w:name="Light Shading Accent 1" w:semiHidden="0" w:uiPriority="60" w:unhideWhenUsed="0"/>
-    <w:lsdException w:name="Light List Accent 1" w:semiHidden="0" w:uiPriority="61" w:unhideWhenUsed="0"/>
-    <w:lsdException w:name="Light Grid Accent 1" w:semiHidden="0" w:uiPriority="62" w:unhideWhenUsed="0"/>
-    <w:lsdException w:name="Medium Shading 1 Accent 1" w:semiHidden="0" w:uiPriority="63" w:unhideWhenUsed="0"/>
-    <w:lsdException w:name="Medium Shading 2 Accent 1" w:semiHidden="0" w:uiPriority="64" w:unhideWhenUsed="0"/>
-    <w:lsdException w:name="Medium List 1 Accent 1" w:semiHidden="0" w:uiPriority="65" w:unhideWhenUsed="0"/>
-    <w:lsdException w:name="Revision" w:unhideWhenUsed="0"/>
-    <w:lsdException w:name="List Paragraph" w:semiHidden="0" w:uiPriority="34" w:unhideWhenUsed="0" w:qFormat="1"/>
-    <w:lsdException w:name="Quote" w:semiHidden="0" w:uiPriority="29" w:unhideWhenUsed="0" w:qFormat="1"/>
-    <w:lsdException w:name="Intense Quote" w:semiHidden="0" w:uiPriority="30" w:unhideWhenUsed="0" w:qFormat="1"/>
-    <w:lsdException w:name="Medium List 2 Accent 1" w:semiHidden="0" w:uiPriority="66" w:unhideWhenUsed="0"/>
-    <w:lsdException w:name="Medium Grid 1 Accent 1" w:semiHidden="0" w:uiPriority="67" w:unhideWhenUsed="0"/>
-    <w:lsdException w:name="Medium Grid 2 Accent 1" w:semiHidden="0" w:uiPriority="68" w:unhideWhenUsed="0"/>
-    <w:lsdException w:name="Medium Grid 3 Accent 1" w:semiHidden="0" w:uiPriority="69" w:unhideWhenUsed="0"/>
-    <w:lsdException w:name="Dark List Accent 1" w:semiHidden="0" w:uiPriority="70" w:unhideWhenUsed="0"/>
-    <w:lsdException w:name="Colorful Shading Accent 1" w:semiHidden="0" w:uiPriority="71" w:unhideWhenUsed="0"/>
-    <w:lsdException w:name="Colorful List Accent 1" w:semiHidden="0" w:uiPriority="72" w:unhideWhenUsed="0"/>
-    <w:lsdException w:name="Colorful Grid Accent 1" w:semiHidden="0" w:uiPriority="73" w:unhideWhenUsed="0"/>
-    <w:lsdException w:name="Light Shading Accent 2" w:semiHidden="0" w:uiPriority="60" w:unhideWhenUsed="0"/>
-    <w:lsdException w:name="Light List Accent 2" w:semiHidden="0" w:uiPriority="61" w:unhideWhenUsed="0"/>
-    <w:lsdException w:name="Light Grid Accent 2" w:semiHidden="0" w:uiPriority="62" w:unhideWhenUsed="0"/>
-    <w:lsdException w:name="Medium Shading 1 Accent 2" w:semiHidden="0" w:uiPriority="63" w:unhideWhenUsed="0"/>
-    <w:lsdException w:name="Medium Shading 2 Accent 2" w:semiHidden="0" w:uiPriority="64" w:unhideWhenUsed="0"/>
-    <w:lsdException w:name="Medium List 1 Accent 2" w:semiHidden="0" w:uiPriority="65" w:unhideWhenUsed="0"/>
-    <w:lsdException w:name="Medium List 2 Accent 2" w:semiHidden="0" w:uiPriority="66" w:unhideWhenUsed="0"/>
-    <w:lsdException w:name="Medium Grid 1 Accent 2" w:semiHidden="0" w:uiPriority="67" w:unhideWhenUsed="0"/>
-    <w:lsdException w:name="Medium Grid 2 Accent 2" w:semiHidden="0" w:uiPriority="68" w:unhideWhenUsed="0"/>
-    <w:lsdException w:name="Medium Grid 3 Accent 2" w:semiHidden="0" w:uiPriority="69" w:unhideWhenUsed="0"/>
-    <w:lsdException w:name="Dark List Accent 2" w:semiHidden="0" w:uiPriority="70" w:unhideWhenUsed="0"/>
-    <w:lsdException w:name="Colorful Shading Accent 2" w:semiHidden="0" w:uiPriority="71" w:unhideWhenUsed="0"/>
-    <w:lsdException w:name="Colorful List Accent 2" w:semiHidden="0" w:uiPriority="72" w:unhideWhenUsed="0"/>
-    <w:lsdException w:name="Colorful Grid Accent 2" w:semiHidden="0" w:uiPriority="73" w:unhideWhenUsed="0"/>
-    <w:lsdException w:name="Light Shading Accent 3" w:semiHidden="0" w:uiPriority="60" w:unhideWhenUsed="0"/>
-    <w:lsdException w:name="Light List Accent 3" w:semiHidden="0" w:uiPriority="61" w:unhideWhenUsed="0"/>
-    <w:lsdException w:name="Light Grid Accent 3" w:semiHidden="0" w:uiPriority="62" w:unhideWhenUsed="0"/>
-    <w:lsdException w:name="Medium Shading 1 Accent 3" w:semiHidden="0" w:uiPriority="63" w:unhideWhenUsed="0"/>
-    <w:lsdException w:name="Medium Shading 2 Accent 3" w:semiHidden="0" w:uiPriority="64" w:unhideWhenUsed="0"/>
-    <w:lsdException w:name="Medium List 1 Accent 3" w:semiHidden="0" w:uiPriority="65" w:unhideWhenUsed="0"/>
-    <w:lsdException w:name="Medium List 2 Accent 3" w:semiHidden="0" w:uiPriority="66" w:unhideWhenUsed="0"/>
-    <w:lsdException w:name="Medium Grid 1 Accent 3" w:semiHidden="0" w:uiPriority="67" w:unhideWhenUsed="0"/>
-    <w:lsdException w:name="Medium Grid 2 Accent 3" w:semiHidden="0" w:uiPriority="68" w:unhideWhenUsed="0"/>
-    <w:lsdException w:name="Medium Grid 3 Accent 3" w:semiHidden="0" w:uiPriority="69" w:unhideWhenUsed="0"/>
-    <w:lsdException w:name="Dark List Accent 3" w:semiHidden="0" w:uiPriority="70" w:unhideWhenUsed="0"/>
-    <w:lsdException w:name="Colorful Shading Accent 3" w:semiHidden="0" w:uiPriority="71" w:unhideWhenUsed="0"/>
-    <w:lsdException w:name="Colorful List Accent 3" w:semiHidden="0" w:uiPriority="72" w:unhideWhenUsed="0"/>
-    <w:lsdException w:name="Colorful Grid Accent 3" w:semiHidden="0" w:uiPriority="73" w:unhideWhenUsed="0"/>
-    <w:lsdException w:name="Light Shading Accent 4" w:semiHidden="0" w:uiPriority="60" w:unhideWhenUsed="0"/>
-    <w:lsdException w:name="Light List Accent 4" w:semiHidden="0" w:uiPriority="61" w:unhideWhenUsed="0"/>
-    <w:lsdException w:name="Light Grid Accent 4" w:semiHidden="0" w:uiPriority="62" w:unhideWhenUsed="0"/>
-    <w:lsdException w:name="Medium Shading 1 Accent 4" w:semiHidden="0" w:uiPriority="63" w:unhideWhenUsed="0"/>
-    <w:lsdException w:name="Medium Shading 2 Accent 4" w:semiHidden="0" w:uiPriority="64" w:unhideWhenUsed="0"/>
-    <w:lsdException w:name="Medium List 1 Accent 4" w:semiHidden="0" w:uiPriority="65" w:unhideWhenUsed="0"/>
-    <w:lsdException w:name="Medium List 2 Accent 4" w:semiHidden="0" w:uiPriority="66" w:unhideWhenUsed="0"/>
-    <w:lsdException w:name="Medium Grid 1 Accent 4" w:semiHidden="0" w:uiPriority="67" w:unhideWhenUsed="0"/>
-    <w:lsdException w:name="Medium Grid 2 Accent 4" w:semiHidden="0" w:uiPriority="68" w:unhideWhenUsed="0"/>
-    <w:lsdException w:name="Medium Grid 3 Accent 4" w:semiHidden="0" w:uiPriority="69" w:unhideWhenUsed="0"/>
-    <w:lsdException w:name="Dark List Accent 4" w:semiHidden="0" w:uiPriority="70" w:unhideWhenUsed="0"/>
-    <w:lsdException w:name="Colorful Shading Accent 4" w:semiHidden="0" w:uiPriority="71" w:unhideWhenUsed="0"/>
-    <w:lsdException w:name="Colorful List Accent 4" w:semiHidden="0" w:uiPriority="72" w:unhideWhenUsed="0"/>
-    <w:lsdException w:name="Colorful Grid Accent 4" w:semiHidden="0" w:uiPriority="73" w:unhideWhenUsed="0"/>
-    <w:lsdException w:name="Light Shading Accent 5" w:semiHidden="0" w:uiPriority="60" w:unhideWhenUsed="0"/>
-    <w:lsdException w:name="Light List Accent 5" w:semiHidden="0" w:uiPriority="61" w:unhideWhenUsed="0"/>
-    <w:lsdException w:name="Light Grid Accent 5" w:semiHidden="0" w:uiPriority="62" w:unhideWhenUsed="0"/>
-    <w:lsdException w:name="Medium Shading 1 Accent 5" w:semiHidden="0" w:uiPriority="63" w:unhideWhenUsed="0"/>
-    <w:lsdException w:name="Medium Shading 2 Accent 5" w:semiHidden="0" w:uiPriority="64" w:unhideWhenUsed="0"/>
-    <w:lsdException w:name="Medium List 1 Accent 5" w:semiHidden="0" w:uiPriority="65" w:unhideWhenUsed="0"/>
-    <w:lsdException w:name="Medium List 2 Accent 5" w:semiHidden="0" w:uiPriority="66" w:unhideWhenUsed="0"/>
-    <w:lsdException w:name="Medium Grid 1 Accent 5" w:semiHidden="0" w:uiPriority="67" w:unhideWhenUsed="0"/>
-    <w:lsdException w:name="Medium Grid 2 Accent 5" w:semiHidden="0" w:uiPriority="68" w:unhideWhenUsed="0"/>
-    <w:lsdException w:name="Medium Grid 3 Accent 5" w:semiHidden="0" w:uiPriority="69" w:unhideWhenUsed="0"/>
-    <w:lsdException w:name="Dark List Accent 5" w:semiHidden="0" w:uiPriority="70" w:unhideWhenUsed="0"/>
-    <w:lsdException w:name="Colorful Shading Accent 5" w:semiHidden="0" w:uiPriority="71" w:unhideWhenUsed="0"/>
-    <w:lsdException w:name="Colorful List Accent 5" w:semiHidden="0" w:uiPriority="72" w:unhideWhenUsed="0"/>
-    <w:lsdException w:name="Colorful Grid Accent 5" w:semiHidden="0" w:uiPriority="73" w:unhideWhenUsed="0"/>
-    <w:lsdException w:name="Light Shading Accent 6" w:semiHidden="0" w:uiPriority="60" w:unhideWhenUsed="0"/>
-    <w:lsdException w:name="Light List Accent 6" w:semiHidden="0" w:uiPriority="61" w:unhideWhenUsed="0"/>
-    <w:lsdException w:name="Light Grid Accent 6" w:semiHidden="0" w:uiPriority="62" w:unhideWhenUsed="0"/>
-    <w:lsdException w:name="Medium Shading 1 Accent 6" w:semiHidden="0" w:uiPriority="63" w:unhideWhenUsed="0"/>
-    <w:lsdException w:name="Medium Shading 2 Accent 6" w:semiHidden="0" w:uiPriority="64" w:unhideWhenUsed="0"/>
-    <w:lsdException w:name="Medium List 1 Accent 6" w:semiHidden="0" w:uiPriority="65" w:unhideWhenUsed="0"/>
-    <w:lsdException w:name="Medium List 2 Accent 6" w:semiHidden="0" w:uiPriority="66" w:unhideWhenUsed="0"/>
-    <w:lsdException w:name="Medium Grid 1 Accent 6" w:semiHidden="0" w:uiPriority="67" w:unhideWhenUsed="0"/>
-    <w:lsdException w:name="Medium Grid 2 Accent 6" w:semiHidden="0" w:uiPriority="68" w:unhideWhenUsed="0"/>
-    <w:lsdException w:name="Medium Grid 3 Accent 6" w:semiHidden="0" w:uiPriority="69" w:unhideWhenUsed="0"/>
-    <w:lsdException w:name="Dark List Accent 6" w:semiHidden="0" w:uiPriority="70" w:unhideWhenUsed="0"/>
-    <w:lsdException w:name="Colorful Shading Accent 6" w:semiHidden="0" w:uiPriority="71" w:unhideWhenUsed="0"/>
-    <w:lsdException w:name="Colorful List Accent 6" w:semiHidden="0" w:uiPriority="72" w:unhideWhenUsed="0"/>
-    <w:lsdException w:name="Colorful Grid Accent 6" w:semiHidden="0" w:uiPriority="73" w:unhideWhenUsed="0"/>
-    <w:lsdException w:name="Subtle Emphasis" w:semiHidden="0" w:uiPriority="19" w:unhideWhenUsed="0" w:qFormat="1"/>
-    <w:lsdException w:name="Intense Emphasis" w:semiHidden="0" w:uiPriority="21" w:unhideWhenUsed="0" w:qFormat="1"/>
-    <w:lsdException w:name="Subtle Reference" w:semiHidden="0" w:uiPriority="31" w:unhideWhenUsed="0" w:qFormat="1"/>
-    <w:lsdException w:name="Intense Reference" w:semiHidden="0" w:uiPriority="32" w:unhideWhenUsed="0" w:qFormat="1"/>
-    <w:lsdException w:name="Book Title" w:semiHidden="0" w:uiPriority="33" w:unhideWhenUsed="0" w:qFormat="1"/>
-    <w:lsdException w:name="Bibliography" w:uiPriority="37"/>
-    <w:lsdException w:name="TOC Heading" w:uiPriority="39" w:qFormat="1"/>
+  <w:latentStyles w:defLockedState="0" w:defUIPriority="99" w:defSemiHidden="0" w:defUnhideWhenUsed="0" w:defQFormat="0" w:count="376">
+    <w:lsdException w:name="Normal" w:uiPriority="0" w:qFormat="1"/>
+    <w:lsdException w:name="heading 1" w:uiPriority="9" w:qFormat="1"/>
+    <w:lsdException w:name="heading 2" w:semiHidden="1" w:uiPriority="9" w:unhideWhenUsed="1" w:qFormat="1"/>
+    <w:lsdException w:name="heading 3" w:semiHidden="1" w:uiPriority="9" w:unhideWhenUsed="1" w:qFormat="1"/>
+    <w:lsdException w:name="heading 4" w:semiHidden="1" w:uiPriority="9" w:unhideWhenUsed="1" w:qFormat="1"/>
+    <w:lsdException w:name="heading 5" w:semiHidden="1" w:uiPriority="9" w:unhideWhenUsed="1" w:qFormat="1"/>
+    <w:lsdException w:name="heading 6" w:semiHidden="1" w:uiPriority="9" w:unhideWhenUsed="1" w:qFormat="1"/>
+    <w:lsdException w:name="heading 7" w:semiHidden="1" w:uiPriority="9" w:unhideWhenUsed="1" w:qFormat="1"/>
+    <w:lsdException w:name="heading 8" w:semiHidden="1" w:uiPriority="9" w:unhideWhenUsed="1" w:qFormat="1"/>
+    <w:lsdException w:name="heading 9" w:semiHidden="1" w:uiPriority="9" w:unhideWhenUsed="1" w:qFormat="1"/>
+    <w:lsdException w:name="index 1" w:semiHidden="1" w:unhideWhenUsed="1"/>
+    <w:lsdException w:name="index 2" w:semiHidden="1" w:unhideWhenUsed="1"/>
+    <w:lsdException w:name="index 3" w:semiHidden="1" w:unhideWhenUsed="1"/>
+    <w:lsdException w:name="index 4" w:semiHidden="1" w:unhideWhenUsed="1"/>
+    <w:lsdException w:name="index 5" w:semiHidden="1" w:unhideWhenUsed="1"/>
+    <w:lsdException w:name="index 6" w:semiHidden="1" w:unhideWhenUsed="1"/>
+    <w:lsdException w:name="index 7" w:semiHidden="1" w:unhideWhenUsed="1"/>
+    <w:lsdException w:name="index 8" w:semiHidden="1" w:unhideWhenUsed="1"/>
+    <w:lsdException w:name="index 9" w:semiHidden="1" w:unhideWhenUsed="1"/>
+    <w:lsdException w:name="toc 1" w:semiHidden="1" w:uiPriority="39" w:unhideWhenUsed="1"/>
+    <w:lsdException w:name="toc 2" w:semiHidden="1" w:uiPriority="39" w:unhideWhenUsed="1"/>
+    <w:lsdException w:name="toc 3" w:semiHidden="1" w:uiPriority="39" w:unhideWhenUsed="1"/>
+    <w:lsdException w:name="toc 4" w:semiHidden="1" w:uiPriority="39" w:unhideWhenUsed="1"/>
+    <w:lsdException w:name="toc 5" w:semiHidden="1" w:uiPriority="39" w:unhideWhenUsed="1"/>
+    <w:lsdException w:name="toc 6" w:semiHidden="1" w:uiPriority="39" w:unhideWhenUsed="1"/>
+    <w:lsdException w:name="toc 7" w:semiHidden="1" w:uiPriority="39" w:unhideWhenUsed="1"/>
+    <w:lsdException w:name="toc 8" w:semiHidden="1" w:uiPriority="39" w:unhideWhenUsed="1"/>
+    <w:lsdException w:name="toc 9" w:semiHidden="1" w:uiPriority="39" w:unhideWhenUsed="1"/>
+    <w:lsdException w:name="Normal Indent" w:semiHidden="1" w:unhideWhenUsed="1"/>
+    <w:lsdException w:name="footnote text" w:semiHidden="1" w:unhideWhenUsed="1"/>
+    <w:lsdException w:name="annotation text" w:semiHidden="1" w:unhideWhenUsed="1"/>
+    <w:lsdException w:name="header" w:semiHidden="1" w:unhideWhenUsed="1"/>
+    <w:lsdException w:name="footer" w:semiHidden="1" w:unhideWhenUsed="1"/>
+    <w:lsdException w:name="index heading" w:semiHidden="1" w:unhideWhenUsed="1"/>
+    <w:lsdException w:name="caption" w:semiHidden="1" w:uiPriority="35" w:unhideWhenUsed="1" w:qFormat="1"/>
+    <w:lsdException w:name="table of figures" w:semiHidden="1" w:unhideWhenUsed="1"/>
+    <w:lsdException w:name="envelope address" w:semiHidden="1" w:unhideWhenUsed="1"/>
+    <w:lsdException w:name="envelope return" w:semiHidden="1" w:unhideWhenUsed="1"/>
+    <w:lsdException w:name="footnote reference" w:semiHidden="1" w:unhideWhenUsed="1"/>
+    <w:lsdException w:name="annotation reference" w:semiHidden="1" w:unhideWhenUsed="1"/>
+    <w:lsdException w:name="line number" w:semiHidden="1" w:unhideWhenUsed="1"/>
+    <w:lsdException w:name="page number" w:semiHidden="1" w:unhideWhenUsed="1"/>
+    <w:lsdException w:name="endnote reference" w:semiHidden="1" w:unhideWhenUsed="1"/>
+    <w:lsdException w:name="endnote text" w:semiHidden="1" w:unhideWhenUsed="1"/>
+    <w:lsdException w:name="table of authorities" w:semiHidden="1" w:unhideWhenUsed="1"/>
+    <w:lsdException w:name="macro" w:semiHidden="1" w:unhideWhenUsed="1"/>
+    <w:lsdException w:name="toa heading" w:semiHidden="1" w:unhideWhenUsed="1"/>
+    <w:lsdException w:name="List" w:semiHidden="1" w:unhideWhenUsed="1"/>
+    <w:lsdException w:name="List Bullet" w:semiHidden="1" w:unhideWhenUsed="1"/>
+    <w:lsdException w:name="List Number" w:semiHidden="1" w:unhideWhenUsed="1"/>
+    <w:lsdException w:name="List 2" w:semiHidden="1" w:unhideWhenUsed="1"/>
+    <w:lsdException w:name="List 3" w:semiHidden="1" w:unhideWhenUsed="1"/>
+    <w:lsdException w:name="List 4" w:semiHidden="1" w:unhideWhenUsed="1"/>
+    <w:lsdException w:name="List 5" w:semiHidden="1" w:unhideWhenUsed="1"/>
+    <w:lsdException w:name="List Bullet 2" w:semiHidden="1" w:unhideWhenUsed="1"/>
+    <w:lsdException w:name="List Bullet 3" w:semiHidden="1" w:unhideWhenUsed="1"/>
+    <w:lsdException w:name="List Bullet 4" w:semiHidden="1" w:unhideWhenUsed="1"/>
+    <w:lsdException w:name="List Bullet 5" w:semiHidden="1" w:unhideWhenUsed="1"/>
+    <w:lsdException w:name="List Number 2" w:semiHidden="1" w:unhideWhenUsed="1"/>
+    <w:lsdException w:name="List Number 3" w:semiHidden="1" w:unhideWhenUsed="1"/>
+    <w:lsdException w:name="List Number 4" w:semiHidden="1" w:unhideWhenUsed="1"/>
+    <w:lsdException w:name="List Number 5" w:semiHidden="1" w:unhideWhenUsed="1"/>
+    <w:lsdException w:name="Title" w:uiPriority="10" w:qFormat="1"/>
+    <w:lsdException w:name="Closing" w:semiHidden="1" w:unhideWhenUsed="1"/>
+    <w:lsdException w:name="Signature" w:semiHidden="1" w:unhideWhenUsed="1"/>
+    <w:lsdException w:name="Default Paragraph Font" w:semiHidden="1" w:uiPriority="1" w:unhideWhenUsed="1"/>
+    <w:lsdException w:name="Body Text" w:semiHidden="1" w:unhideWhenUsed="1"/>
+    <w:lsdException w:name="Body Text Indent" w:semiHidden="1" w:unhideWhenUsed="1"/>
+    <w:lsdException w:name="List Continue" w:semiHidden="1" w:unhideWhenUsed="1"/>
+    <w:lsdException w:name="List Continue 2" w:semiHidden="1" w:unhideWhenUsed="1"/>
+    <w:lsdException w:name="List Continue 3" w:semiHidden="1" w:unhideWhenUsed="1"/>
+    <w:lsdException w:name="List Continue 4" w:semiHidden="1" w:unhideWhenUsed="1"/>
+    <w:lsdException w:name="List Continue 5" w:semiHidden="1" w:unhideWhenUsed="1"/>
+    <w:lsdException w:name="Message Header" w:semiHidden="1" w:unhideWhenUsed="1"/>
+    <w:lsdException w:name="Subtitle" w:uiPriority="11" w:qFormat="1"/>
+    <w:lsdException w:name="Salutation" w:semiHidden="1" w:unhideWhenUsed="1"/>
+    <w:lsdException w:name="Date" w:semiHidden="1" w:unhideWhenUsed="1"/>
+    <w:lsdException w:name="Body Text First Indent" w:semiHidden="1" w:unhideWhenUsed="1"/>
+    <w:lsdException w:name="Body Text First Indent 2" w:semiHidden="1" w:unhideWhenUsed="1"/>
+    <w:lsdException w:name="Note Heading" w:semiHidden="1" w:unhideWhenUsed="1"/>
+    <w:lsdException w:name="Body Text 2" w:semiHidden="1" w:unhideWhenUsed="1"/>
+    <w:lsdException w:name="Body Text 3" w:semiHidden="1" w:unhideWhenUsed="1"/>
+    <w:lsdException w:name="Body Text Indent 2" w:semiHidden="1" w:unhideWhenUsed="1"/>
+    <w:lsdException w:name="Body Text Indent 3" w:semiHidden="1" w:unhideWhenUsed="1"/>
+    <w:lsdException w:name="Block Text" w:semiHidden="1" w:unhideWhenUsed="1"/>
+    <w:lsdException w:name="Hyperlink" w:semiHidden="1" w:unhideWhenUsed="1"/>
+    <w:lsdException w:name="FollowedHyperlink" w:semiHidden="1" w:unhideWhenUsed="1"/>
+    <w:lsdException w:name="Strong" w:uiPriority="22" w:qFormat="1"/>
+    <w:lsdException w:name="Emphasis" w:uiPriority="20" w:qFormat="1"/>
+    <w:lsdException w:name="Document Map" w:semiHidden="1" w:unhideWhenUsed="1"/>
+    <w:lsdException w:name="Plain Text" w:semiHidden="1" w:unhideWhenUsed="1"/>
+    <w:lsdException w:name="E-mail Signature" w:semiHidden="1" w:unhideWhenUsed="1"/>
+    <w:lsdException w:name="HTML Top of Form" w:semiHidden="1" w:unhideWhenUsed="1"/>
+    <w:lsdException w:name="HTML Bottom of Form" w:semiHidden="1" w:unhideWhenUsed="1"/>
+    <w:lsdException w:name="Normal (Web)" w:semiHidden="1" w:unhideWhenUsed="1"/>
+    <w:lsdException w:name="HTML Acronym" w:semiHidden="1" w:unhideWhenUsed="1"/>
+    <w:lsdException w:name="HTML Address" w:semiHidden="1" w:unhideWhenUsed="1"/>
+    <w:lsdException w:name="HTML Cite" w:semiHidden="1" w:unhideWhenUsed="1"/>
+    <w:lsdException w:name="HTML Code" w:semiHidden="1" w:unhideWhenUsed="1"/>
+    <w:lsdException w:name="HTML Definition" w:semiHidden="1" w:unhideWhenUsed="1"/>
+    <w:lsdException w:name="HTML Keyboard" w:semiHidden="1" w:unhideWhenUsed="1"/>
+    <w:lsdException w:name="HTML Preformatted" w:semiHidden="1" w:unhideWhenUsed="1"/>
+    <w:lsdException w:name="HTML Sample" w:semiHidden="1" w:unhideWhenUsed="1"/>
+    <w:lsdException w:name="HTML Typewriter" w:semiHidden="1" w:unhideWhenUsed="1"/>
+    <w:lsdException w:name="HTML Variable" w:semiHidden="1" w:unhideWhenUsed="1"/>
+    <w:lsdException w:name="Normal Table" w:semiHidden="1" w:unhideWhenUsed="1"/>
+    <w:lsdException w:name="annotation subject" w:semiHidden="1" w:unhideWhenUsed="1"/>
+    <w:lsdException w:name="No List" w:semiHidden="1" w:unhideWhenUsed="1"/>
+    <w:lsdException w:name="Outline List 1" w:semiHidden="1" w:unhideWhenUsed="1"/>
+    <w:lsdException w:name="Outline List 2" w:semiHidden="1" w:unhideWhenUsed="1"/>
+    <w:lsdException w:name="Outline List 3" w:semiHidden="1" w:unhideWhenUsed="1"/>
+    <w:lsdException w:name="Table Simple 1" w:semiHidden="1" w:unhideWhenUsed="1"/>
+    <w:lsdException w:name="Table Simple 2" w:semiHidden="1" w:unhideWhenUsed="1"/>
+    <w:lsdException w:name="Table Simple 3" w:semiHidden="1" w:unhideWhenUsed="1"/>
+    <w:lsdException w:name="Table Classic 1" w:semiHidden="1" w:unhideWhenUsed="1"/>
+    <w:lsdException w:name="Table Classic 2" w:semiHidden="1" w:unhideWhenUsed="1"/>
+    <w:lsdException w:name="Table Classic 3" w:semiHidden="1" w:unhideWhenUsed="1"/>
+    <w:lsdException w:name="Table Classic 4" w:semiHidden="1" w:unhideWhenUsed="1"/>
+    <w:lsdException w:name="Table Colorful 1" w:semiHidden="1" w:unhideWhenUsed="1"/>
+    <w:lsdException w:name="Table Colorful 2" w:semiHidden="1" w:unhideWhenUsed="1"/>
+    <w:lsdException w:name="Table Colorful 3" w:semiHidden="1" w:unhideWhenUsed="1"/>
+    <w:lsdException w:name="Table Columns 1" w:semiHidden="1" w:unhideWhenUsed="1"/>
+    <w:lsdException w:name="Table Columns 2" w:semiHidden="1" w:unhideWhenUsed="1"/>
+    <w:lsdException w:name="Table Columns 3" w:semiHidden="1" w:unhideWhenUsed="1"/>
+    <w:lsdException w:name="Table Columns 4" w:semiHidden="1" w:unhideWhenUsed="1"/>
+    <w:lsdException w:name="Table Columns 5" w:semiHidden="1" w:unhideWhenUsed="1"/>
+    <w:lsdException w:name="Table Grid 1" w:semiHidden="1" w:unhideWhenUsed="1"/>
+    <w:lsdException w:name="Table Grid 2" w:semiHidden="1" w:unhideWhenUsed="1"/>
+    <w:lsdException w:name="Table Grid 3" w:semiHidden="1" w:unhideWhenUsed="1"/>
+    <w:lsdException w:name="Table Grid 4" w:semiHidden="1" w:unhideWhenUsed="1"/>
+    <w:lsdException w:name="Table Grid 5" w:semiHidden="1" w:unhideWhenUsed="1"/>
+    <w:lsdException w:name="Table Grid 6" w:semiHidden="1" w:unhideWhenUsed="1"/>
+    <w:lsdException w:name="Table Grid 7" w:semiHidden="1" w:unhideWhenUsed="1"/>
+    <w:lsdException w:name="Table Grid 8" w:semiHidden="1" w:unhideWhenUsed="1"/>
+    <w:lsdException w:name="Table List 1" w:semiHidden="1" w:unhideWhenUsed="1"/>
+    <w:lsdException w:name="Table List 2" w:semiHidden="1" w:unhideWhenUsed="1"/>
+    <w:lsdException w:name="Table List 3" w:semiHidden="1" w:unhideWhenUsed="1"/>
+    <w:lsdException w:name="Table List 4" w:semiHidden="1" w:unhideWhenUsed="1"/>
+    <w:lsdException w:name="Table List 5" w:semiHidden="1" w:unhideWhenUsed="1"/>
+    <w:lsdException w:name="Table List 6" w:semiHidden="1" w:unhideWhenUsed="1"/>
+    <w:lsdException w:name="Table List 7" w:semiHidden="1" w:unhideWhenUsed="1"/>
+    <w:lsdException w:name="Table List 8" w:semiHidden="1" w:unhideWhenUsed="1"/>
+    <w:lsdException w:name="Table 3D effects 1" w:semiHidden="1" w:unhideWhenUsed="1"/>
+    <w:lsdException w:name="Table 3D effects 2" w:semiHidden="1" w:unhideWhenUsed="1"/>
+    <w:lsdException w:name="Table 3D effects 3" w:semiHidden="1" w:unhideWhenUsed="1"/>
+    <w:lsdException w:name="Table Contemporary" w:semiHidden="1" w:unhideWhenUsed="1"/>
+    <w:lsdException w:name="Table Elegant" w:semiHidden="1" w:unhideWhenUsed="1"/>
+    <w:lsdException w:name="Table Professional" w:semiHidden="1" w:unhideWhenUsed="1"/>
+    <w:lsdException w:name="Table Subtle 1" w:semiHidden="1" w:unhideWhenUsed="1"/>
+    <w:lsdException w:name="Table Subtle 2" w:semiHidden="1" w:unhideWhenUsed="1"/>
+    <w:lsdException w:name="Table Web 1" w:semiHidden="1" w:unhideWhenUsed="1"/>
+    <w:lsdException w:name="Table Web 2" w:semiHidden="1" w:unhideWhenUsed="1"/>
+    <w:lsdException w:name="Table Web 3" w:semiHidden="1" w:unhideWhenUsed="1"/>
+    <w:lsdException w:name="Balloon Text" w:semiHidden="1" w:unhideWhenUsed="1"/>
+    <w:lsdException w:name="Table Grid" w:semiHidden="1" w:uiPriority="59" w:unhideWhenUsed="1"/>
+    <w:lsdException w:name="Table Theme" w:semiHidden="1" w:unhideWhenUsed="1"/>
+    <w:lsdException w:name="Placeholder Text" w:semiHidden="1"/>
+    <w:lsdException w:name="No Spacing" w:uiPriority="1" w:qFormat="1"/>
+    <w:lsdException w:name="Light Shading" w:uiPriority="60"/>
+    <w:lsdException w:name="Light List" w:uiPriority="61"/>
+    <w:lsdException w:name="Light Grid" w:uiPriority="62"/>
+    <w:lsdException w:name="Medium Shading 1" w:uiPriority="63"/>
+    <w:lsdException w:name="Medium Shading 2" w:uiPriority="64"/>
+    <w:lsdException w:name="Medium List 1" w:uiPriority="65"/>
+    <w:lsdException w:name="Medium List 2" w:uiPriority="66"/>
+    <w:lsdException w:name="Medium Grid 1" w:uiPriority="67"/>
+    <w:lsdException w:name="Medium Grid 2" w:uiPriority="68"/>
+    <w:lsdException w:name="Medium Grid 3" w:uiPriority="69"/>
+    <w:lsdException w:name="Dark List" w:uiPriority="70"/>
+    <w:lsdException w:name="Colorful Shading" w:uiPriority="71"/>
+    <w:lsdException w:name="Colorful List" w:uiPriority="72"/>
+    <w:lsdException w:name="Colorful Grid" w:uiPriority="73"/>
+    <w:lsdException w:name="Light Shading Accent 1" w:uiPriority="60"/>
+    <w:lsdException w:name="Light List Accent 1" w:uiPriority="61"/>
+    <w:lsdException w:name="Light Grid Accent 1" w:uiPriority="62"/>
+    <w:lsdException w:name="Medium Shading 1 Accent 1" w:uiPriority="63"/>
+    <w:lsdException w:name="Medium Shading 2 Accent 1" w:uiPriority="64"/>
+    <w:lsdException w:name="Medium List 1 Accent 1" w:uiPriority="65"/>
+    <w:lsdException w:name="Revision" w:semiHidden="1"/>
+    <w:lsdException w:name="List Paragraph" w:uiPriority="34" w:qFormat="1"/>
+    <w:lsdException w:name="Quote" w:uiPriority="29" w:qFormat="1"/>
+    <w:lsdException w:name="Intense Quote" w:uiPriority="30" w:qFormat="1"/>
+    <w:lsdException w:name="Medium List 2 Accent 1" w:uiPriority="66"/>
+    <w:lsdException w:name="Medium Grid 1 Accent 1" w:uiPriority="67"/>
+    <w:lsdException w:name="Medium Grid 2 Accent 1" w:uiPriority="68"/>
+    <w:lsdException w:name="Medium Grid 3 Accent 1" w:uiPriority="69"/>
+    <w:lsdException w:name="Dark List Accent 1" w:uiPriority="70"/>
+    <w:lsdException w:name="Colorful Shading Accent 1" w:uiPriority="71"/>
+    <w:lsdException w:name="Colorful List Accent 1" w:uiPriority="72"/>
+    <w:lsdException w:name="Colorful Grid Accent 1" w:uiPriority="73"/>
+    <w:lsdException w:name="Light Shading Accent 2" w:uiPriority="60"/>
+    <w:lsdException w:name="Light List Accent 2" w:uiPriority="61"/>
+    <w:lsdException w:name="Light Grid Accent 2" w:uiPriority="62"/>
+    <w:lsdException w:name="Medium Shading 1 Accent 2" w:uiPriority="63"/>
+    <w:lsdException w:name="Medium Shading 2 Accent 2" w:uiPriority="64"/>
+    <w:lsdException w:name="Medium List 1 Accent 2" w:uiPriority="65"/>
+    <w:lsdException w:name="Medium List 2 Accent 2" w:uiPriority="66"/>
+    <w:lsdException w:name="Medium Grid 1 Accent 2" w:uiPriority="67"/>
+    <w:lsdException w:name="Medium Grid 2 Accent 2" w:uiPriority="68"/>
+    <w:lsdException w:name="Medium Grid 3 Accent 2" w:uiPriority="69"/>
+    <w:lsdException w:name="Dark List Accent 2" w:uiPriority="70"/>
+    <w:lsdException w:name="Colorful Shading Accent 2" w:uiPriority="71"/>
+    <w:lsdException w:name="Colorful List Accent 2" w:uiPriority="72"/>
+    <w:lsdException w:name="Colorful Grid Accent 2" w:uiPriority="73"/>
+    <w:lsdException w:name="Light Shading Accent 3" w:uiPriority="60"/>
+    <w:lsdException w:name="Light List Accent 3" w:uiPriority="61"/>
+    <w:lsdException w:name="Light Grid Accent 3" w:uiPriority="62"/>
+    <w:lsdException w:name="Medium Shading 1 Accent 3" w:uiPriority="63"/>
+    <w:lsdException w:name="Medium Shading 2 Accent 3" w:uiPriority="64"/>
+    <w:lsdException w:name="Medium List 1 Accent 3" w:uiPriority="65"/>
+    <w:lsdException w:name="Medium List 2 Accent 3" w:uiPriority="66"/>
+    <w:lsdException w:name="Medium Grid 1 Accent 3" w:uiPriority="67"/>
+    <w:lsdException w:name="Medium Grid 2 Accent 3" w:uiPriority="68"/>
+    <w:lsdException w:name="Medium Grid 3 Accent 3" w:uiPriority="69"/>
+    <w:lsdException w:name="Dark List Accent 3" w:uiPriority="70"/>
+    <w:lsdException w:name="Colorful Shading Accent 3" w:uiPriority="71"/>
+    <w:lsdException w:name="Colorful List Accent 3" w:uiPriority="72"/>
+    <w:lsdException w:name="Colorful Grid Accent 3" w:uiPriority="73"/>
+    <w:lsdException w:name="Light Shading Accent 4" w:uiPriority="60"/>
+    <w:lsdException w:name="Light List Accent 4" w:uiPriority="61"/>
+    <w:lsdException w:name="Light Grid Accent 4" w:uiPriority="62"/>
+    <w:lsdException w:name="Medium Shading 1 Accent 4" w:uiPriority="63"/>
+    <w:lsdException w:name="Medium Shading 2 Accent 4" w:uiPriority="64"/>
+    <w:lsdException w:name="Medium List 1 Accent 4" w:uiPriority="65"/>
+    <w:lsdException w:name="Medium List 2 Accent 4" w:uiPriority="66"/>
+    <w:lsdException w:name="Medium Grid 1 Accent 4" w:uiPriority="67"/>
+    <w:lsdException w:name="Medium Grid 2 Accent 4" w:uiPriority="68"/>
+    <w:lsdException w:name="Medium Grid 3 Accent 4" w:uiPriority="69"/>
+    <w:lsdException w:name="Dark List Accent 4" w:uiPriority="70"/>
+    <w:lsdException w:name="Colorful Shading Accent 4" w:uiPriority="71"/>
+    <w:lsdException w:name="Colorful List Accent 4" w:uiPriority="72"/>
+    <w:lsdException w:name="Colorful Grid Accent 4" w:uiPriority="73"/>
+    <w:lsdException w:name="Light Shading Accent 5" w:uiPriority="60"/>
+    <w:lsdException w:name="Light List Accent 5" w:uiPriority="61"/>
+    <w:lsdException w:name="Light Grid Accent 5" w:uiPriority="62"/>
+    <w:lsdException w:name="Medium Shading 1 Accent 5" w:uiPriority="63"/>
+    <w:lsdException w:name="Medium Shading 2 Accent 5" w:uiPriority="64"/>
+    <w:lsdException w:name="Medium List 1 Accent 5" w:uiPriority="65"/>
+    <w:lsdException w:name="Medium List 2 Accent 5" w:uiPriority="66"/>
+    <w:lsdException w:name="Medium Grid 1 Accent 5" w:uiPriority="67"/>
+    <w:lsdException w:name="Medium Grid 2 Accent 5" w:uiPriority="68"/>
+    <w:lsdException w:name="Medium Grid 3 Accent 5" w:uiPriority="69"/>
+    <w:lsdException w:name="Dark List Accent 5" w:uiPriority="70"/>
+    <w:lsdException w:name="Colorful Shading Accent 5" w:uiPriority="71"/>
+    <w:lsdException w:name="Colorful List Accent 5" w:uiPriority="72"/>
+    <w:lsdException w:name="Colorful Grid Accent 5" w:uiPriority="73"/>
+    <w:lsdException w:name="Light Shading Accent 6" w:uiPriority="60"/>
+    <w:lsdException w:name="Light List Accent 6" w:uiPriority="61"/>
+    <w:lsdException w:name="Light Grid Accent 6" w:uiPriority="62"/>
+    <w:lsdException w:name="Medium Shading 1 Accent 6" w:uiPriority="63"/>
+    <w:lsdException w:name="Medium Shading 2 Accent 6" w:uiPriority="64"/>
+    <w:lsdException w:name="Medium List 1 Accent 6" w:uiPriority="65"/>
+    <w:lsdException w:name="Medium List 2 Accent 6" w:uiPriority="66"/>
+    <w:lsdException w:name="Medium Grid 1 Accent 6" w:uiPriority="67"/>
+    <w:lsdException w:name="Medium Grid 2 Accent 6" w:uiPriority="68"/>
+    <w:lsdException w:name="Medium Grid 3 Accent 6" w:uiPriority="69"/>
+    <w:lsdException w:name="Dark List Accent 6" w:uiPriority="70"/>
+    <w:lsdException w:name="Colorful Shading Accent 6" w:uiPriority="71"/>
+    <w:lsdException w:name="Colorful List Accent 6" w:uiPriority="72"/>
+    <w:lsdException w:name="Colorful Grid Accent 6" w:uiPriority="73"/>
+    <w:lsdException w:name="Subtle Emphasis" w:uiPriority="19" w:qFormat="1"/>
+    <w:lsdException w:name="Intense Emphasis" w:uiPriority="21" w:qFormat="1"/>
+    <w:lsdException w:name="Subtle Reference" w:uiPriority="31" w:qFormat="1"/>
+    <w:lsdException w:name="Intense Reference" w:uiPriority="32" w:qFormat="1"/>
+    <w:lsdException w:name="Book Title" w:uiPriority="33" w:qFormat="1"/>
+    <w:lsdException w:name="Bibliography" w:semiHidden="1" w:uiPriority="37" w:unhideWhenUsed="1"/>
+    <w:lsdException w:name="TOC Heading" w:semiHidden="1" w:uiPriority="39" w:unhideWhenUsed="1" w:qFormat="1"/>
+    <w:lsdException w:name="Plain Table 1" w:uiPriority="41"/>
+    <w:lsdException w:name="Plain Table 2" w:uiPriority="42"/>
+    <w:lsdException w:name="Plain Table 3" w:uiPriority="43"/>
+    <w:lsdException w:name="Plain Table 4" w:uiPriority="44"/>
+    <w:lsdException w:name="Plain Table 5" w:uiPriority="45"/>
+    <w:lsdException w:name="Grid Table Light" w:uiPriority="40"/>
+    <w:lsdException w:name="Grid Table 1 Light" w:uiPriority="46"/>
+    <w:lsdException w:name="Grid Table 2" w:uiPriority="47"/>
+    <w:lsdException w:name="Grid Table 3" w:uiPriority="48"/>
+    <w:lsdException w:name="Grid Table 4" w:uiPriority="49"/>
+    <w:lsdException w:name="Grid Table 5 Dark" w:uiPriority="50"/>
+    <w:lsdException w:name="Grid Table 6 Colorful" w:uiPriority="51"/>
+    <w:lsdException w:name="Grid Table 7 Colorful" w:uiPriority="52"/>
+    <w:lsdException w:name="Grid Table 1 Light Accent 1" w:uiPriority="46"/>
+    <w:lsdException w:name="Grid Table 2 Accent 1" w:uiPriority="47"/>
+    <w:lsdException w:name="Grid Table 3 Accent 1" w:uiPriority="48"/>
+    <w:lsdException w:name="Grid Table 4 Accent 1" w:uiPriority="49"/>
+    <w:lsdException w:name="Grid Table 5 Dark Accent 1" w:uiPriority="50"/>
+    <w:lsdException w:name="Grid Table 6 Colorful Accent 1" w:uiPriority="51"/>
+    <w:lsdException w:name="Grid Table 7 Colorful Accent 1" w:uiPriority="52"/>
+    <w:lsdException w:name="Grid Table 1 Light Accent 2" w:uiPriority="46"/>
+    <w:lsdException w:name="Grid Table 2 Accent 2" w:uiPriority="47"/>
+    <w:lsdException w:name="Grid Table 3 Accent 2" w:uiPriority="48"/>
+    <w:lsdException w:name="Grid Table 4 Accent 2" w:uiPriority="49"/>
+    <w:lsdException w:name="Grid Table 5 Dark Accent 2" w:uiPriority="50"/>
+    <w:lsdException w:name="Grid Table 6 Colorful Accent 2" w:uiPriority="51"/>
+    <w:lsdException w:name="Grid Table 7 Colorful Accent 2" w:uiPriority="52"/>
+    <w:lsdException w:name="Grid Table 1 Light Accent 3" w:uiPriority="46"/>
+    <w:lsdException w:name="Grid Table 2 Accent 3" w:uiPriority="47"/>
+    <w:lsdException w:name="Grid Table 3 Accent 3" w:uiPriority="48"/>
+    <w:lsdException w:name="Grid Table 4 Accent 3" w:uiPriority="49"/>
+    <w:lsdException w:name="Grid Table 5 Dark Accent 3" w:uiPriority="50"/>
+    <w:lsdException w:name="Grid Table 6 Colorful Accent 3" w:uiPriority="51"/>
+    <w:lsdException w:name="Grid Table 7 Colorful Accent 3" w:uiPriority="52"/>
+    <w:lsdException w:name="Grid Table 1 Light Accent 4" w:uiPriority="46"/>
+    <w:lsdException w:name="Grid Table 2 Accent 4" w:uiPriority="47"/>
+    <w:lsdException w:name="Grid Table 3 Accent 4" w:uiPriority="48"/>
+    <w:lsdException w:name="Grid Table 4 Accent 4" w:uiPriority="49"/>
+    <w:lsdException w:name="Grid Table 5 Dark Accent 4" w:uiPriority="50"/>
+    <w:lsdException w:name="Grid Table 6 Colorful Accent 4" w:uiPriority="51"/>
+    <w:lsdException w:name="Grid Table 7 Colorful Accent 4" w:uiPriority="52"/>
+    <w:lsdException w:name="Grid Table 1 Light Accent 5" w:uiPriority="46"/>
+    <w:lsdException w:name="Grid Table 2 Accent 5" w:uiPriority="47"/>
+    <w:lsdException w:name="Grid Table 3 Accent 5" w:uiPriority="48"/>
+    <w:lsdException w:name="Grid Table 4 Accent 5" w:uiPriority="49"/>
+    <w:lsdException w:name="Grid Table 5 Dark Accent 5" w:uiPriority="50"/>
+    <w:lsdException w:name="Grid Table 6 Colorful Accent 5" w:uiPriority="51"/>
+    <w:lsdException w:name="Grid Table 7 Colorful Accent 5" w:uiPriority="52"/>
+    <w:lsdException w:name="Grid Table 1 Light Accent 6" w:uiPriority="46"/>
+    <w:lsdException w:name="Grid Table 2 Accent 6" w:uiPriority="47"/>
+    <w:lsdException w:name="Grid Table 3 Accent 6" w:uiPriority="48"/>
+    <w:lsdException w:name="Grid Table 4 Accent 6" w:uiPriority="49"/>
+    <w:lsdException w:name="Grid Table 5 Dark Accent 6" w:uiPriority="50"/>
+    <w:lsdException w:name="Grid Table 6 Colorful Accent 6" w:uiPriority="51"/>
+    <w:lsdException w:name="Grid Table 7 Colorful Accent 6" w:uiPriority="52"/>
+    <w:lsdException w:name="List Table 1 Light" w:uiPriority="46"/>
+    <w:lsdException w:name="List Table 2" w:uiPriority="47"/>
+    <w:lsdException w:name="List Table 3" w:uiPriority="48"/>
+    <w:lsdException w:name="List Table 4" w:uiPriority="49"/>
+    <w:lsdException w:name="List Table 5 Dark" w:uiPriority="50"/>
+    <w:lsdException w:name="List Table 6 Colorful" w:uiPriority="51"/>
+    <w:lsdException w:name="List Table 7 Colorful" w:uiPriority="52"/>
+    <w:lsdException w:name="List Table 1 Light Accent 1" w:uiPriority="46"/>
+    <w:lsdException w:name="List Table 2 Accent 1" w:uiPriority="47"/>
+    <w:lsdException w:name="List Table 3 Accent 1" w:uiPriority="48"/>
+    <w:lsdException w:name="List Table 4 Accent 1" w:uiPriority="49"/>
+    <w:lsdException w:name="List Table 5 Dark Accent 1" w:uiPriority="50"/>
+    <w:lsdException w:name="List Table 6 Colorful Accent 1" w:uiPriority="51"/>
+    <w:lsdException w:name="List Table 7 Colorful Accent 1" w:uiPriority="52"/>
+    <w:lsdException w:name="List Table 1 Light Accent 2" w:uiPriority="46"/>
+    <w:lsdException w:name="List Table 2 Accent 2" w:uiPriority="47"/>
+    <w:lsdException w:name="List Table 3 Accent 2" w:uiPriority="48"/>
+    <w:lsdException w:name="List Table 4 Accent 2" w:uiPriority="49"/>
+    <w:lsdException w:name="List Table 5 Dark Accent 2" w:uiPriority="50"/>
+    <w:lsdException w:name="List Table 6 Colorful Accent 2" w:uiPriority="51"/>
+    <w:lsdException w:name="List Table 7 Colorful Accent 2" w:uiPriority="52"/>
+    <w:lsdException w:name="List Table 1 Light Accent 3" w:uiPriority="46"/>
+    <w:lsdException w:name="List Table 2 Accent 3" w:uiPriority="47"/>
+    <w:lsdException w:name="List Table 3 Accent 3" w:uiPriority="48"/>
+    <w:lsdException w:name="List Table 4 Accent 3" w:uiPriority="49"/>
+    <w:lsdException w:name="List Table 5 Dark Accent 3" w:uiPriority="50"/>
+    <w:lsdException w:name="List Table 6 Colorful Accent 3" w:uiPriority="51"/>
+    <w:lsdException w:name="List Table 7 Colorful Accent 3" w:uiPriority="52"/>
+    <w:lsdException w:name="List Table 1 Light Accent 4" w:uiPriority="46"/>
+    <w:lsdException w:name="List Table 2 Accent 4" w:uiPriority="47"/>
+    <w:lsdException w:name="List Table 3 Accent 4" w:uiPriority="48"/>
+    <w:lsdException w:name="List Table 4 Accent 4" w:uiPriority="49"/>
+    <w:lsdException w:name="List Table 5 Dark Accent 4" w:uiPriority="50"/>
+    <w:lsdException w:name="List Table 6 Colorful Accent 4" w:uiPriority="51"/>
+    <w:lsdException w:name="List Table 7 Colorful Accent 4" w:uiPriority="52"/>
+    <w:lsdException w:name="List Table 1 Light Accent 5" w:uiPriority="46"/>
+    <w:lsdException w:name="List Table 2 Accent 5" w:uiPriority="47"/>
+    <w:lsdException w:name="List Table 3 Accent 5" w:uiPriority="48"/>
+    <w:lsdException w:name="List Table 4 Accent 5" w:uiPriority="49"/>
+    <w:lsdException w:name="List Table 5 Dark Accent 5" w:uiPriority="50"/>
+    <w:lsdException w:name="List Table 6 Colorful Accent 5" w:uiPriority="51"/>
+    <w:lsdException w:name="List Table 7 Colorful Accent 5" w:uiPriority="52"/>
+    <w:lsdException w:name="List Table 1 Light Accent 6" w:uiPriority="46"/>
+    <w:lsdException w:name="List Table 2 Accent 6" w:uiPriority="47"/>
+    <w:lsdException w:name="List Table 3 Accent 6" w:uiPriority="48"/>
+    <w:lsdException w:name="List Table 4 Accent 6" w:uiPriority="49"/>
+    <w:lsdException w:name="List Table 5 Dark Accent 6" w:uiPriority="50"/>
+    <w:lsdException w:name="List Table 6 Colorful Accent 6" w:uiPriority="51"/>
+    <w:lsdException w:name="List Table 7 Colorful Accent 6" w:uiPriority="52"/>
+    <w:lsdException w:name="Mention" w:semiHidden="1" w:unhideWhenUsed="1"/>
+    <w:lsdException w:name="Smart Hyperlink" w:semiHidden="1" w:unhideWhenUsed="1"/>
+    <w:lsdException w:name="Hashtag" w:semiHidden="1" w:unhideWhenUsed="1"/>
+    <w:lsdException w:name="Unresolved Mention" w:semiHidden="1" w:unhideWhenUsed="1"/>
+    <w:lsdException w:name="Smart Link" w:semiHidden="1" w:unhideWhenUsed="1"/>
   </w:latentStyles>
   <w:style w:type="paragraph" w:default="1" w:styleId="Normal">
     <w:name w:val="Normal"/>
